--- a/War Congress Data/House - Conflict/820.Norton.4.4.00.docx
+++ b/War Congress Data/House - Conflict/820.Norton.4.4.00.docx
@@ -2,12 +2,12 @@
 <file path=word/document.xml><?xml version="1.0" encoding="utf-8"?>
 <w:document xmlns:wpc="http://schemas.microsoft.com/office/word/2010/wordprocessingCanvas" xmlns:mc="http://schemas.openxmlformats.org/markup-compatibility/2006" xmlns:o="urn:schemas-microsoft-com:office:office" xmlns:r="http://schemas.openxmlformats.org/officeDocument/2006/relationships" xmlns:m="http://schemas.openxmlformats.org/officeDocument/2006/math" xmlns:v="urn:schemas-microsoft-com:vml" xmlns:wp14="http://schemas.microsoft.com/office/word/2010/wordprocessingDrawing" xmlns:wp="http://schemas.openxmlformats.org/drawingml/2006/wordprocessingDrawing" xmlns:w10="urn:schemas-microsoft-com:office:word" xmlns:w="http://schemas.openxmlformats.org/wordprocessingml/2006/main" xmlns:w14="http://schemas.microsoft.com/office/word/2010/wordml" xmlns:wpg="http://schemas.microsoft.com/office/word/2010/wordprocessingGroup" xmlns:wpi="http://schemas.microsoft.com/office/word/2010/wordprocessingInk" xmlns:wne="http://schemas.microsoft.com/office/word/2006/wordml" xmlns:wps="http://schemas.microsoft.com/office/word/2010/wordprocessingShape" mc:Ignorable="w14 wp14">
   <w:body>
-    <w:p>
+    <w:p xmlns:wp14="http://schemas.microsoft.com/office/word/2010/wordml" wp14:textId="77777777">
       <w:r>
         <w:t>Mr. Speaker, I thank</w:t>
       </w:r>
     </w:p>
-    <w:p>
+    <w:p xmlns:wp14="http://schemas.microsoft.com/office/word/2010/wordml" wp14:textId="77777777">
       <w:proofErr w:type="gramStart"/>
       <w:r>
         <w:t>the</w:t>
@@ -17,7 +17,7 @@
         <w:t xml:space="preserve"> gentleman for yielding. If I may, I</w:t>
       </w:r>
     </w:p>
-    <w:p>
+    <w:p xmlns:wp14="http://schemas.microsoft.com/office/word/2010/wordml" wp14:textId="77777777">
       <w:proofErr w:type="gramStart"/>
       <w:r>
         <w:t>would</w:t>
@@ -27,7 +27,7 @@
         <w:t xml:space="preserve"> like to begin by acknowledging</w:t>
       </w:r>
     </w:p>
-    <w:p>
+    <w:p xmlns:wp14="http://schemas.microsoft.com/office/word/2010/wordml" wp14:textId="77777777">
       <w:proofErr w:type="gramStart"/>
       <w:r>
         <w:t>the</w:t>
@@ -37,7 +37,7 @@
         <w:t xml:space="preserve"> work of the gentleman from New</w:t>
       </w:r>
     </w:p>
-    <w:p>
+    <w:p xmlns:wp14="http://schemas.microsoft.com/office/word/2010/wordml" wp14:textId="77777777">
       <w:proofErr w:type="gramStart"/>
       <w:r>
         <w:t>Jersey.</w:t>
@@ -47,12 +47,12 @@
         <w:t xml:space="preserve"> He is a former chair of the Congressional</w:t>
       </w:r>
     </w:p>
-    <w:p>
+    <w:p xmlns:wp14="http://schemas.microsoft.com/office/word/2010/wordml" wp14:textId="77777777">
       <w:r>
         <w:t>Black Caucus and a senior</w:t>
       </w:r>
     </w:p>
-    <w:p>
+    <w:p xmlns:wp14="http://schemas.microsoft.com/office/word/2010/wordml" wp14:textId="77777777">
       <w:proofErr w:type="gramStart"/>
       <w:r>
         <w:t>member</w:t>
@@ -62,7 +62,7 @@
         <w:t xml:space="preserve"> of the Committee on International</w:t>
       </w:r>
     </w:p>
-    <w:p>
+    <w:p xmlns:wp14="http://schemas.microsoft.com/office/word/2010/wordml" wp14:textId="77777777">
       <w:proofErr w:type="gramStart"/>
       <w:r>
         <w:t>Relations.</w:t>
@@ -72,7 +72,7 @@
         <w:t xml:space="preserve"> He has indicated he</w:t>
       </w:r>
     </w:p>
-    <w:p>
+    <w:p xmlns:wp14="http://schemas.microsoft.com/office/word/2010/wordml" wp14:textId="77777777">
       <w:proofErr w:type="gramStart"/>
       <w:r>
         <w:t>has</w:t>
@@ -82,7 +82,7 @@
         <w:t xml:space="preserve"> traveled to Sudan on a number of</w:t>
       </w:r>
     </w:p>
-    <w:p>
+    <w:p xmlns:wp14="http://schemas.microsoft.com/office/word/2010/wordml" wp14:textId="77777777">
       <w:proofErr w:type="gramStart"/>
       <w:r>
         <w:t>occasions</w:t>
@@ -92,7 +92,7 @@
         <w:t>. He has met with former</w:t>
       </w:r>
     </w:p>
-    <w:p>
+    <w:p xmlns:wp14="http://schemas.microsoft.com/office/word/2010/wordml" wp14:textId="77777777">
       <w:proofErr w:type="gramStart"/>
       <w:r>
         <w:t>slaves</w:t>
@@ -102,7 +102,7 @@
         <w:t>. He has pressed this Congress; he</w:t>
       </w:r>
     </w:p>
-    <w:p>
+    <w:p xmlns:wp14="http://schemas.microsoft.com/office/word/2010/wordml" wp14:textId="77777777">
       <w:proofErr w:type="gramStart"/>
       <w:r>
         <w:t>has</w:t>
@@ -112,7 +112,7 @@
         <w:t xml:space="preserve"> pressed the administration. I have</w:t>
       </w:r>
     </w:p>
-    <w:p>
+    <w:p xmlns:wp14="http://schemas.microsoft.com/office/word/2010/wordml" wp14:textId="77777777">
       <w:proofErr w:type="gramStart"/>
       <w:r>
         <w:t>been</w:t>
@@ -122,7 +122,7 @@
         <w:t xml:space="preserve"> bothered for years by slavery</w:t>
       </w:r>
     </w:p>
-    <w:p>
+    <w:p xmlns:wp14="http://schemas.microsoft.com/office/word/2010/wordml" wp14:textId="77777777">
       <w:proofErr w:type="gramStart"/>
       <w:r>
         <w:t>around</w:t>
@@ -132,7 +132,7 @@
         <w:t xml:space="preserve"> the world. The gentleman has</w:t>
       </w:r>
     </w:p>
-    <w:p>
+    <w:p xmlns:wp14="http://schemas.microsoft.com/office/word/2010/wordml" wp14:textId="77777777">
       <w:proofErr w:type="gramStart"/>
       <w:r>
         <w:t>indicated</w:t>
@@ -142,7 +142,7 @@
         <w:t xml:space="preserve"> that it is not confined to</w:t>
       </w:r>
     </w:p>
-    <w:p>
+    <w:p xmlns:wp14="http://schemas.microsoft.com/office/word/2010/wordml" wp14:textId="77777777">
       <w:proofErr w:type="gramStart"/>
       <w:r>
         <w:t>Sudan, tragically.</w:t>
@@ -152,7 +152,7 @@
         <w:t xml:space="preserve"> But I have been, as</w:t>
       </w:r>
     </w:p>
-    <w:p>
+    <w:p xmlns:wp14="http://schemas.microsoft.com/office/word/2010/wordml" wp14:textId="77777777">
       <w:proofErr w:type="gramStart"/>
       <w:r>
         <w:t>he</w:t>
@@ -162,7 +162,7 @@
         <w:t xml:space="preserve"> has been, particularly drawn to</w:t>
       </w:r>
     </w:p>
-    <w:p>
+    <w:p xmlns:wp14="http://schemas.microsoft.com/office/word/2010/wordml" wp14:textId="77777777">
       <w:proofErr w:type="gramStart"/>
       <w:r>
         <w:t>slavery</w:t>
@@ -172,7 +172,7 @@
         <w:t xml:space="preserve"> in an African nation. He and I</w:t>
       </w:r>
     </w:p>
-    <w:p>
+    <w:p xmlns:wp14="http://schemas.microsoft.com/office/word/2010/wordml" wp14:textId="77777777">
       <w:proofErr w:type="gramStart"/>
       <w:r>
         <w:t>are</w:t>
@@ -182,7 +182,7 @@
         <w:t xml:space="preserve"> two of almost 40 Members of this</w:t>
       </w:r>
     </w:p>
-    <w:p>
+    <w:p xmlns:wp14="http://schemas.microsoft.com/office/word/2010/wordml" wp14:textId="77777777">
       <w:proofErr w:type="gramStart"/>
       <w:r>
         <w:t>body</w:t>
@@ -200,7 +200,7 @@
         <w:t xml:space="preserve"> of African</w:t>
       </w:r>
     </w:p>
-    <w:p>
+    <w:p xmlns:wp14="http://schemas.microsoft.com/office/word/2010/wordml" wp14:textId="77777777">
       <w:proofErr w:type="gramStart"/>
       <w:r>
         <w:t>slaves</w:t>
@@ -210,7 +210,7 @@
         <w:t>, so it is perhaps natural</w:t>
       </w:r>
     </w:p>
-    <w:p>
+    <w:p xmlns:wp14="http://schemas.microsoft.com/office/word/2010/wordml" wp14:textId="77777777">
       <w:proofErr w:type="gramStart"/>
       <w:r>
         <w:t>that</w:t>
@@ -220,7 +220,7 @@
         <w:t xml:space="preserve"> we would be drawn especially to</w:t>
       </w:r>
     </w:p>
-    <w:p>
+    <w:p xmlns:wp14="http://schemas.microsoft.com/office/word/2010/wordml" wp14:textId="77777777">
       <w:proofErr w:type="gramStart"/>
       <w:r>
         <w:t>slavery</w:t>
@@ -230,12 +230,12 @@
         <w:t xml:space="preserve"> in any part of Africa.</w:t>
       </w:r>
     </w:p>
-    <w:p>
+    <w:p xmlns:wp14="http://schemas.microsoft.com/office/word/2010/wordml" wp14:textId="77777777">
       <w:r>
         <w:t>Because I had been so concerned and</w:t>
       </w:r>
     </w:p>
-    <w:p>
+    <w:p xmlns:wp14="http://schemas.microsoft.com/office/word/2010/wordml" wp14:textId="77777777">
       <w:proofErr w:type="gramStart"/>
       <w:r>
         <w:t>could</w:t>
@@ -245,7 +245,7 @@
         <w:t xml:space="preserve"> think of very little to do, I</w:t>
       </w:r>
     </w:p>
-    <w:p>
+    <w:p xmlns:wp14="http://schemas.microsoft.com/office/word/2010/wordml" wp14:textId="77777777">
       <w:proofErr w:type="gramStart"/>
       <w:r>
         <w:lastRenderedPageBreak/>
@@ -256,7 +256,7 @@
         <w:t xml:space="preserve"> the gentleman in the hall and</w:t>
       </w:r>
     </w:p>
-    <w:p>
+    <w:p xmlns:wp14="http://schemas.microsoft.com/office/word/2010/wordml" wp14:textId="77777777">
       <w:proofErr w:type="gramStart"/>
       <w:r>
         <w:t>indicated</w:t>
@@ -266,7 +266,7 @@
         <w:t xml:space="preserve"> to him that perhaps he and I</w:t>
       </w:r>
     </w:p>
-    <w:p>
+    <w:p xmlns:wp14="http://schemas.microsoft.com/office/word/2010/wordml" wp14:textId="77777777">
       <w:proofErr w:type="gramStart"/>
       <w:r>
         <w:t>might</w:t>
@@ -276,7 +276,7 @@
         <w:t xml:space="preserve"> do a Special Order, because I felt</w:t>
       </w:r>
     </w:p>
-    <w:p>
+    <w:p xmlns:wp14="http://schemas.microsoft.com/office/word/2010/wordml" wp14:textId="77777777">
       <w:proofErr w:type="gramStart"/>
       <w:r>
         <w:t>so</w:t>
@@ -286,7 +286,7 @@
         <w:t xml:space="preserve"> powerless and I felt his leadership</w:t>
       </w:r>
     </w:p>
-    <w:p>
+    <w:p xmlns:wp14="http://schemas.microsoft.com/office/word/2010/wordml" wp14:textId="77777777">
       <w:proofErr w:type="gramStart"/>
       <w:r>
         <w:t>and</w:t>
@@ -296,7 +296,7 @@
         <w:t xml:space="preserve"> knew that there were many others</w:t>
       </w:r>
     </w:p>
-    <w:p>
+    <w:p xmlns:wp14="http://schemas.microsoft.com/office/word/2010/wordml" wp14:textId="77777777">
       <w:proofErr w:type="gramStart"/>
       <w:r>
         <w:t>like</w:t>
@@ -306,7 +306,7 @@
         <w:t xml:space="preserve"> him; but that this problem simply</w:t>
       </w:r>
     </w:p>
-    <w:p>
+    <w:p xmlns:wp14="http://schemas.microsoft.com/office/word/2010/wordml" wp14:textId="77777777">
       <w:proofErr w:type="gramStart"/>
       <w:r>
         <w:t>had</w:t>
@@ -316,7 +316,7 @@
         <w:t xml:space="preserve"> not had the voice that I think it is</w:t>
       </w:r>
     </w:p>
-    <w:p>
+    <w:p xmlns:wp14="http://schemas.microsoft.com/office/word/2010/wordml" wp14:textId="77777777">
       <w:proofErr w:type="gramStart"/>
       <w:r>
         <w:t>beginning</w:t>
@@ -326,7 +326,7 @@
         <w:t xml:space="preserve"> to get tonight. Our voices</w:t>
       </w:r>
     </w:p>
-    <w:p>
+    <w:p xmlns:wp14="http://schemas.microsoft.com/office/word/2010/wordml" wp14:textId="77777777">
       <w:proofErr w:type="gramStart"/>
       <w:r>
         <w:t>represent</w:t>
@@ -336,17 +336,17 @@
         <w:t xml:space="preserve"> the entire Congressional</w:t>
       </w:r>
     </w:p>
-    <w:p>
+    <w:p xmlns:wp14="http://schemas.microsoft.com/office/word/2010/wordml" wp14:textId="77777777">
       <w:r>
         <w:t>Black Caucus, many Members of this</w:t>
       </w:r>
     </w:p>
-    <w:p>
+    <w:p xmlns:wp14="http://schemas.microsoft.com/office/word/2010/wordml" wp14:textId="77777777">
       <w:r>
         <w:t>House and the Senate, as I shall indicate</w:t>
       </w:r>
     </w:p>
-    <w:p>
+    <w:p xmlns:wp14="http://schemas.microsoft.com/office/word/2010/wordml" wp14:textId="77777777">
       <w:proofErr w:type="gramStart"/>
       <w:r>
         <w:t>in</w:t>
@@ -356,12 +356,12 @@
         <w:t xml:space="preserve"> a moment.</w:t>
       </w:r>
     </w:p>
-    <w:p>
+    <w:p xmlns:wp14="http://schemas.microsoft.com/office/word/2010/wordml" wp14:textId="77777777">
       <w:r>
         <w:t>I should also acknowledge the work</w:t>
       </w:r>
     </w:p>
-    <w:p>
+    <w:p xmlns:wp14="http://schemas.microsoft.com/office/word/2010/wordml" wp14:textId="77777777">
       <w:proofErr w:type="gramStart"/>
       <w:r>
         <w:t>of</w:t>
@@ -371,12 +371,12 @@
         <w:t xml:space="preserve"> our former colleague here in the</w:t>
       </w:r>
     </w:p>
-    <w:p>
+    <w:p xmlns:wp14="http://schemas.microsoft.com/office/word/2010/wordml" wp14:textId="77777777">
       <w:r>
         <w:t>House who is now in the Senate, Sam</w:t>
       </w:r>
     </w:p>
-    <w:p>
+    <w:p xmlns:wp14="http://schemas.microsoft.com/office/word/2010/wordml" wp14:textId="77777777">
       <w:proofErr w:type="gramStart"/>
       <w:r>
         <w:t>BROWNBACK.</w:t>
@@ -386,12 +386,12 @@
         <w:t xml:space="preserve"> I have not spoken to Senator</w:t>
       </w:r>
     </w:p>
-    <w:p>
+    <w:p xmlns:wp14="http://schemas.microsoft.com/office/word/2010/wordml" wp14:textId="77777777">
       <w:r>
         <w:t>BROWNBACK, but I do know that he</w:t>
       </w:r>
     </w:p>
-    <w:p>
+    <w:p xmlns:wp14="http://schemas.microsoft.com/office/word/2010/wordml" wp14:textId="77777777">
       <w:proofErr w:type="gramStart"/>
       <w:r>
         <w:t>has</w:t>
@@ -401,7 +401,7 @@
         <w:t xml:space="preserve"> taken slavery, and especially slavery</w:t>
       </w:r>
     </w:p>
-    <w:p>
+    <w:p xmlns:wp14="http://schemas.microsoft.com/office/word/2010/wordml" wp14:textId="77777777">
       <w:proofErr w:type="gramStart"/>
       <w:r>
         <w:t>in</w:t>
@@ -411,7 +411,7 @@
         <w:t xml:space="preserve"> Sudan, as a cause of his own. He</w:t>
       </w:r>
     </w:p>
-    <w:p>
+    <w:p xmlns:wp14="http://schemas.microsoft.com/office/word/2010/wordml" wp14:textId="77777777">
       <w:proofErr w:type="gramStart"/>
       <w:r>
         <w:t>is</w:t>
@@ -421,7 +421,7 @@
         <w:t xml:space="preserve"> not of our party, but the gentleman</w:t>
       </w:r>
     </w:p>
-    <w:p>
+    <w:p xmlns:wp14="http://schemas.microsoft.com/office/word/2010/wordml" wp14:textId="77777777">
       <w:proofErr w:type="gramStart"/>
       <w:r>
         <w:t>from</w:t>
@@ -431,7 +431,7 @@
         <w:t xml:space="preserve"> New Jersey and I cannot imagine</w:t>
       </w:r>
     </w:p>
-    <w:p>
+    <w:p xmlns:wp14="http://schemas.microsoft.com/office/word/2010/wordml" wp14:textId="77777777">
       <w:proofErr w:type="gramStart"/>
       <w:r>
         <w:t>that</w:t>
@@ -441,7 +441,7 @@
         <w:t xml:space="preserve"> slavery would be a partisan issue,</w:t>
       </w:r>
     </w:p>
-    <w:p>
+    <w:p xmlns:wp14="http://schemas.microsoft.com/office/word/2010/wordml" wp14:textId="77777777">
       <w:proofErr w:type="gramStart"/>
       <w:r>
         <w:t>and</w:t>
@@ -451,7 +451,7 @@
         <w:t xml:space="preserve"> we are so pleased to see that there</w:t>
       </w:r>
     </w:p>
-    <w:p>
+    <w:p xmlns:wp14="http://schemas.microsoft.com/office/word/2010/wordml" wp14:textId="77777777">
       <w:proofErr w:type="gramStart"/>
       <w:r>
         <w:t>has</w:t>
@@ -461,18 +461,18 @@
         <w:t xml:space="preserve"> been bipartisanship on this issue.</w:t>
       </w:r>
     </w:p>
-    <w:p>
+    <w:p xmlns:wp14="http://schemas.microsoft.com/office/word/2010/wordml" wp14:textId="77777777">
       <w:r>
         <w:t>This is, after all, April 4.</w:t>
       </w:r>
     </w:p>
-    <w:p>
+    <w:p xmlns:wp14="http://schemas.microsoft.com/office/word/2010/wordml" wp14:textId="77777777">
       <w:r>
         <w:lastRenderedPageBreak/>
         <w:t>April 4 is a somber day for America,</w:t>
       </w:r>
     </w:p>
-    <w:p>
+    <w:p xmlns:wp14="http://schemas.microsoft.com/office/word/2010/wordml" wp14:textId="77777777">
       <w:proofErr w:type="gramStart"/>
       <w:r>
         <w:t>because</w:t>
@@ -482,12 +482,12 @@
         <w:t xml:space="preserve"> it is the day, of course, that</w:t>
       </w:r>
     </w:p>
-    <w:p>
+    <w:p xmlns:wp14="http://schemas.microsoft.com/office/word/2010/wordml" wp14:textId="77777777">
       <w:r>
         <w:t>Martin Luther King, Jr., was gunned</w:t>
       </w:r>
     </w:p>
-    <w:p>
+    <w:p xmlns:wp14="http://schemas.microsoft.com/office/word/2010/wordml" wp14:textId="77777777">
       <w:proofErr w:type="gramStart"/>
       <w:r>
         <w:t>down</w:t>
@@ -497,7 +497,7 @@
         <w:t>. So it is a day that lives in infamy,</w:t>
       </w:r>
     </w:p>
-    <w:p>
+    <w:p xmlns:wp14="http://schemas.microsoft.com/office/word/2010/wordml" wp14:textId="77777777">
       <w:proofErr w:type="gramStart"/>
       <w:r>
         <w:t>and</w:t>
@@ -507,7 +507,7 @@
         <w:t xml:space="preserve"> it lives in remembrance. I</w:t>
       </w:r>
     </w:p>
-    <w:p>
+    <w:p xmlns:wp14="http://schemas.microsoft.com/office/word/2010/wordml" wp14:textId="77777777">
       <w:proofErr w:type="gramStart"/>
       <w:r>
         <w:t>have</w:t>
@@ -517,7 +517,7 @@
         <w:t xml:space="preserve"> just come from a radio program</w:t>
       </w:r>
     </w:p>
-    <w:p>
+    <w:p xmlns:wp14="http://schemas.microsoft.com/office/word/2010/wordml" wp14:textId="77777777">
       <w:proofErr w:type="gramStart"/>
       <w:r>
         <w:t>where</w:t>
@@ -527,7 +527,7 @@
         <w:t xml:space="preserve"> I was speaking to young people</w:t>
       </w:r>
     </w:p>
-    <w:p>
+    <w:p xmlns:wp14="http://schemas.microsoft.com/office/word/2010/wordml" wp14:textId="77777777">
       <w:proofErr w:type="gramStart"/>
       <w:r>
         <w:t>who</w:t>
@@ -537,7 +537,7 @@
         <w:t xml:space="preserve"> know nothing of that day, but if</w:t>
       </w:r>
     </w:p>
-    <w:p>
+    <w:p xmlns:wp14="http://schemas.microsoft.com/office/word/2010/wordml" wp14:textId="77777777">
       <w:proofErr w:type="gramStart"/>
       <w:r>
         <w:t>there</w:t>
@@ -547,7 +547,7 @@
         <w:t xml:space="preserve"> is any way to remember that</w:t>
       </w:r>
     </w:p>
-    <w:p>
+    <w:p xmlns:wp14="http://schemas.microsoft.com/office/word/2010/wordml" wp14:textId="77777777">
       <w:proofErr w:type="gramStart"/>
       <w:r>
         <w:t>day</w:t>
@@ -557,7 +557,7 @@
         <w:t>, it is certainly to remember that</w:t>
       </w:r>
     </w:p>
-    <w:p>
+    <w:p xmlns:wp14="http://schemas.microsoft.com/office/word/2010/wordml" wp14:textId="77777777">
       <w:proofErr w:type="gramStart"/>
       <w:r>
         <w:t>slavery</w:t>
@@ -567,7 +567,7 @@
         <w:t xml:space="preserve"> still exists in this world, and</w:t>
       </w:r>
     </w:p>
-    <w:p>
+    <w:p xmlns:wp14="http://schemas.microsoft.com/office/word/2010/wordml" wp14:textId="77777777">
       <w:proofErr w:type="gramStart"/>
       <w:r>
         <w:t>discrimination</w:t>
@@ -577,7 +577,7 @@
         <w:t xml:space="preserve"> and racism still exist in</w:t>
       </w:r>
     </w:p>
-    <w:p>
+    <w:p xmlns:wp14="http://schemas.microsoft.com/office/word/2010/wordml" wp14:textId="77777777">
       <w:proofErr w:type="gramStart"/>
       <w:r>
         <w:t>this</w:t>
@@ -587,12 +587,12 @@
         <w:t xml:space="preserve"> country.</w:t>
       </w:r>
     </w:p>
-    <w:p>
+    <w:p xmlns:wp14="http://schemas.microsoft.com/office/word/2010/wordml" wp14:textId="77777777">
       <w:r>
         <w:t>Mr. Speaker, as we look to Africa in</w:t>
       </w:r>
     </w:p>
-    <w:p>
+    <w:p xmlns:wp14="http://schemas.microsoft.com/office/word/2010/wordml" wp14:textId="77777777">
       <w:proofErr w:type="gramStart"/>
       <w:r>
         <w:t>ways</w:t>
@@ -602,12 +602,12 @@
         <w:t xml:space="preserve"> that were unheard of, such as the</w:t>
       </w:r>
     </w:p>
-    <w:p>
+    <w:p xmlns:wp14="http://schemas.microsoft.com/office/word/2010/wordml" wp14:textId="77777777">
       <w:r>
         <w:t>Africa trade bill, we should also look at</w:t>
       </w:r>
     </w:p>
-    <w:p>
+    <w:p xmlns:wp14="http://schemas.microsoft.com/office/word/2010/wordml" wp14:textId="77777777">
       <w:proofErr w:type="gramStart"/>
       <w:r>
         <w:t>the</w:t>
@@ -617,7 +617,7 @@
         <w:t xml:space="preserve"> forgotten submerged people of Africa</w:t>
       </w:r>
     </w:p>
-    <w:p>
+    <w:p xmlns:wp14="http://schemas.microsoft.com/office/word/2010/wordml" wp14:textId="77777777">
       <w:proofErr w:type="gramStart"/>
       <w:r>
         <w:t>who</w:t>
@@ -627,7 +627,7 @@
         <w:t xml:space="preserve"> cannot think of trade today,</w:t>
       </w:r>
     </w:p>
-    <w:p>
+    <w:p xmlns:wp14="http://schemas.microsoft.com/office/word/2010/wordml" wp14:textId="77777777">
       <w:proofErr w:type="gramStart"/>
       <w:r>
         <w:t>but</w:t>
@@ -637,7 +637,7 @@
         <w:t xml:space="preserve"> can only think of being traded person</w:t>
       </w:r>
     </w:p>
-    <w:p>
+    <w:p xmlns:wp14="http://schemas.microsoft.com/office/word/2010/wordml" wp14:textId="77777777">
       <w:proofErr w:type="gramStart"/>
       <w:r>
         <w:t>to</w:t>
@@ -647,7 +647,7 @@
         <w:t xml:space="preserve"> person. We are, after all, more</w:t>
       </w:r>
     </w:p>
-    <w:p>
+    <w:p xmlns:wp14="http://schemas.microsoft.com/office/word/2010/wordml" wp14:textId="77777777">
       <w:proofErr w:type="gramStart"/>
       <w:r>
         <w:t>than</w:t>
@@ -657,7 +657,7 @@
         <w:t xml:space="preserve"> 130 years after the 13th amendment</w:t>
       </w:r>
     </w:p>
-    <w:p>
+    <w:p xmlns:wp14="http://schemas.microsoft.com/office/word/2010/wordml" wp14:textId="77777777">
       <w:proofErr w:type="gramStart"/>
       <w:r>
         <w:t>to</w:t>
@@ -667,7 +667,7 @@
         <w:t xml:space="preserve"> the Constitution was passed,</w:t>
       </w:r>
     </w:p>
-    <w:p>
+    <w:p xmlns:wp14="http://schemas.microsoft.com/office/word/2010/wordml" wp14:textId="77777777">
       <w:proofErr w:type="gramStart"/>
       <w:r>
         <w:t>and</w:t>
@@ -677,7 +677,7 @@
         <w:t xml:space="preserve"> many of us in this country thought</w:t>
       </w:r>
     </w:p>
-    <w:p>
+    <w:p xmlns:wp14="http://schemas.microsoft.com/office/word/2010/wordml" wp14:textId="77777777">
       <w:proofErr w:type="gramStart"/>
       <w:r>
         <w:t>that</w:t>
@@ -687,7 +687,7 @@
         <w:t xml:space="preserve"> that was the end of slavery and</w:t>
       </w:r>
     </w:p>
-    <w:p>
+    <w:p xmlns:wp14="http://schemas.microsoft.com/office/word/2010/wordml" wp14:textId="77777777">
       <w:proofErr w:type="gramStart"/>
       <w:r>
         <w:t>the</w:t>
@@ -697,7 +697,7 @@
         <w:t xml:space="preserve"> last we would hear of it. The fact is</w:t>
       </w:r>
     </w:p>
-    <w:p>
+    <w:p xmlns:wp14="http://schemas.microsoft.com/office/word/2010/wordml" wp14:textId="77777777">
       <w:proofErr w:type="gramStart"/>
       <w:r>
         <w:lastRenderedPageBreak/>
@@ -708,7 +708,7 @@
         <w:t xml:space="preserve"> in our own homeland in Africa,</w:t>
       </w:r>
     </w:p>
-    <w:p>
+    <w:p xmlns:wp14="http://schemas.microsoft.com/office/word/2010/wordml" wp14:textId="77777777">
       <w:proofErr w:type="gramStart"/>
       <w:r>
         <w:t>there</w:t>
@@ -718,17 +718,17 @@
         <w:t xml:space="preserve"> still exists slavery.</w:t>
       </w:r>
     </w:p>
-    <w:p>
+    <w:p xmlns:wp14="http://schemas.microsoft.com/office/word/2010/wordml" wp14:textId="77777777">
       <w:r>
         <w:t>I would say to the gentleman from</w:t>
       </w:r>
     </w:p>
-    <w:p>
+    <w:p xmlns:wp14="http://schemas.microsoft.com/office/word/2010/wordml" wp14:textId="77777777">
       <w:r>
         <w:t>New Jersey, what heartens me is the</w:t>
       </w:r>
     </w:p>
-    <w:p>
+    <w:p xmlns:wp14="http://schemas.microsoft.com/office/word/2010/wordml" wp14:textId="77777777">
       <w:proofErr w:type="gramStart"/>
       <w:r>
         <w:t>joint</w:t>
@@ -738,7 +738,7 @@
         <w:t xml:space="preserve"> resolution that has been passed</w:t>
       </w:r>
     </w:p>
-    <w:p>
+    <w:p xmlns:wp14="http://schemas.microsoft.com/office/word/2010/wordml" wp14:textId="77777777">
       <w:proofErr w:type="gramStart"/>
       <w:r>
         <w:t>by</w:t>
@@ -748,7 +748,7 @@
         <w:t xml:space="preserve"> the House and the Senate deploring</w:t>
       </w:r>
     </w:p>
-    <w:p>
+    <w:p xmlns:wp14="http://schemas.microsoft.com/office/word/2010/wordml" wp14:textId="77777777">
       <w:proofErr w:type="gramStart"/>
       <w:r>
         <w:t>government-sponsored</w:t>
@@ -758,7 +758,7 @@
         <w:t xml:space="preserve"> slave raids in</w:t>
       </w:r>
     </w:p>
-    <w:p>
+    <w:p xmlns:wp14="http://schemas.microsoft.com/office/word/2010/wordml" wp14:textId="77777777">
       <w:proofErr w:type="gramStart"/>
       <w:r>
         <w:t>southern</w:t>
@@ -768,7 +768,7 @@
         <w:t xml:space="preserve"> Sudan. This resolution was</w:t>
       </w:r>
     </w:p>
-    <w:p>
+    <w:p xmlns:wp14="http://schemas.microsoft.com/office/word/2010/wordml" wp14:textId="77777777">
       <w:proofErr w:type="gramStart"/>
       <w:r>
         <w:t>passed</w:t>
@@ -778,12 +778,12 @@
         <w:t xml:space="preserve"> by this House, I believe it was in</w:t>
       </w:r>
     </w:p>
-    <w:p>
+    <w:p xmlns:wp14="http://schemas.microsoft.com/office/word/2010/wordml" wp14:textId="77777777">
       <w:r>
         <w:t>June, calling upon the Sudan government</w:t>
       </w:r>
     </w:p>
-    <w:p>
+    <w:p xmlns:wp14="http://schemas.microsoft.com/office/word/2010/wordml" wp14:textId="77777777">
       <w:proofErr w:type="gramStart"/>
       <w:r>
         <w:t>to</w:t>
@@ -793,12 +793,12 @@
         <w:t xml:space="preserve"> cease the practice of slavery.</w:t>
       </w:r>
     </w:p>
-    <w:p>
+    <w:p xmlns:wp14="http://schemas.microsoft.com/office/word/2010/wordml" wp14:textId="77777777">
       <w:r>
         <w:t>It passed in this House by a vote of 416</w:t>
       </w:r>
     </w:p>
-    <w:p>
+    <w:p xmlns:wp14="http://schemas.microsoft.com/office/word/2010/wordml" wp14:textId="77777777">
       <w:proofErr w:type="gramStart"/>
       <w:r>
         <w:t>to</w:t>
@@ -808,7 +808,7 @@
         <w:t xml:space="preserve"> 1, and the Senate has passed a similar</w:t>
       </w:r>
     </w:p>
-    <w:p>
+    <w:p xmlns:wp14="http://schemas.microsoft.com/office/word/2010/wordml" wp14:textId="77777777">
       <w:proofErr w:type="gramStart"/>
       <w:r>
         <w:t>bill</w:t>
@@ -818,12 +818,12 @@
         <w:t>, or a similar resolution, 97 to 2.</w:t>
       </w:r>
     </w:p>
-    <w:p>
+    <w:p xmlns:wp14="http://schemas.microsoft.com/office/word/2010/wordml" wp14:textId="77777777">
       <w:r>
         <w:t>So we have the administration, we</w:t>
       </w:r>
     </w:p>
-    <w:p>
+    <w:p xmlns:wp14="http://schemas.microsoft.com/office/word/2010/wordml" wp14:textId="77777777">
       <w:proofErr w:type="gramStart"/>
       <w:r>
         <w:t>have</w:t>
@@ -833,7 +833,7 @@
         <w:t xml:space="preserve"> both houses, and we have both</w:t>
       </w:r>
     </w:p>
-    <w:p>
+    <w:p xmlns:wp14="http://schemas.microsoft.com/office/word/2010/wordml" wp14:textId="77777777">
       <w:proofErr w:type="gramStart"/>
       <w:r>
         <w:t>parties</w:t>
@@ -843,7 +843,7 @@
         <w:t xml:space="preserve"> raising their voices this</w:t>
       </w:r>
     </w:p>
-    <w:p>
+    <w:p xmlns:wp14="http://schemas.microsoft.com/office/word/2010/wordml" wp14:textId="77777777">
       <w:proofErr w:type="gramStart"/>
       <w:r>
         <w:t>evening</w:t>
@@ -853,7 +853,7 @@
         <w:t>. The gentleman from New Jersey</w:t>
       </w:r>
     </w:p>
-    <w:p>
+    <w:p xmlns:wp14="http://schemas.microsoft.com/office/word/2010/wordml" wp14:textId="77777777">
       <w:proofErr w:type="gramStart"/>
       <w:r>
         <w:t>and</w:t>
@@ -863,12 +863,12 @@
         <w:t xml:space="preserve"> I speak for the Members of this</w:t>
       </w:r>
     </w:p>
-    <w:p>
+    <w:p xmlns:wp14="http://schemas.microsoft.com/office/word/2010/wordml" wp14:textId="77777777">
       <w:r>
         <w:t>House and the Senate, we feel confident</w:t>
       </w:r>
     </w:p>
-    <w:p>
+    <w:p xmlns:wp14="http://schemas.microsoft.com/office/word/2010/wordml" wp14:textId="77777777">
       <w:proofErr w:type="gramStart"/>
       <w:r>
         <w:t>to</w:t>
@@ -878,7 +878,7 @@
         <w:t xml:space="preserve"> say, when we say that slavery</w:t>
       </w:r>
     </w:p>
-    <w:p>
+    <w:p xmlns:wp14="http://schemas.microsoft.com/office/word/2010/wordml" wp14:textId="77777777">
       <w:proofErr w:type="gramStart"/>
       <w:r>
         <w:t>exists</w:t>
@@ -888,7 +888,7 @@
         <w:t xml:space="preserve"> in Sudan and slavery will not be</w:t>
       </w:r>
     </w:p>
-    <w:p>
+    <w:p xmlns:wp14="http://schemas.microsoft.com/office/word/2010/wordml" wp14:textId="77777777">
       <w:proofErr w:type="gramStart"/>
       <w:r>
         <w:t>condoned</w:t>
@@ -898,7 +898,7 @@
         <w:t xml:space="preserve"> in Sudan by public officials</w:t>
       </w:r>
     </w:p>
-    <w:p>
+    <w:p xmlns:wp14="http://schemas.microsoft.com/office/word/2010/wordml" wp14:textId="77777777">
       <w:proofErr w:type="gramStart"/>
       <w:r>
         <w:t>in</w:t>
@@ -908,7 +908,7 @@
         <w:t xml:space="preserve"> this country or by the American</w:t>
       </w:r>
     </w:p>
-    <w:p>
+    <w:p xmlns:wp14="http://schemas.microsoft.com/office/word/2010/wordml" wp14:textId="77777777">
       <w:proofErr w:type="gramStart"/>
       <w:r>
         <w:t>people</w:t>
@@ -918,13 +918,13 @@
         <w:t>.</w:t>
       </w:r>
     </w:p>
-    <w:p>
+    <w:p xmlns:wp14="http://schemas.microsoft.com/office/word/2010/wordml" wp14:textId="77777777">
       <w:r>
         <w:lastRenderedPageBreak/>
         <w:t>I recognize, Mr. Speaker, that the</w:t>
       </w:r>
     </w:p>
-    <w:p>
+    <w:p xmlns:wp14="http://schemas.microsoft.com/office/word/2010/wordml" wp14:textId="77777777">
       <w:proofErr w:type="gramStart"/>
       <w:r>
         <w:t>slavery</w:t>
@@ -934,7 +934,7 @@
         <w:t xml:space="preserve"> is a by-product of the civil war</w:t>
       </w:r>
     </w:p>
-    <w:p>
+    <w:p xmlns:wp14="http://schemas.microsoft.com/office/word/2010/wordml" wp14:textId="77777777">
       <w:proofErr w:type="gramStart"/>
       <w:r>
         <w:t>there</w:t>
@@ -944,7 +944,7 @@
         <w:t xml:space="preserve"> that has gone on for 32 of the 42</w:t>
       </w:r>
     </w:p>
-    <w:p>
+    <w:p xmlns:wp14="http://schemas.microsoft.com/office/word/2010/wordml" wp14:textId="77777777">
       <w:proofErr w:type="gramStart"/>
       <w:r>
         <w:t>years</w:t>
@@ -954,7 +954,7 @@
         <w:t xml:space="preserve"> that the Sudan has been independent,</w:t>
       </w:r>
     </w:p>
-    <w:p>
+    <w:p xmlns:wp14="http://schemas.microsoft.com/office/word/2010/wordml" wp14:textId="77777777">
       <w:proofErr w:type="gramStart"/>
       <w:r>
         <w:t>and</w:t>
@@ -964,7 +964,7 @@
         <w:t xml:space="preserve"> that if we talk to people</w:t>
       </w:r>
     </w:p>
-    <w:p>
+    <w:p xmlns:wp14="http://schemas.microsoft.com/office/word/2010/wordml" wp14:textId="77777777">
       <w:proofErr w:type="gramStart"/>
       <w:r>
         <w:t>there</w:t>
@@ -974,12 +974,12 @@
         <w:t xml:space="preserve"> of the government in northern</w:t>
       </w:r>
     </w:p>
-    <w:p>
+    <w:p xmlns:wp14="http://schemas.microsoft.com/office/word/2010/wordml" wp14:textId="77777777">
       <w:r>
         <w:t>Sudan, they will say that they do not</w:t>
       </w:r>
     </w:p>
-    <w:p>
+    <w:p xmlns:wp14="http://schemas.microsoft.com/office/word/2010/wordml" wp14:textId="77777777">
       <w:proofErr w:type="gramStart"/>
       <w:r>
         <w:t>have</w:t>
@@ -989,7 +989,7 @@
         <w:t xml:space="preserve"> slavery; there may have been</w:t>
       </w:r>
     </w:p>
-    <w:p>
+    <w:p xmlns:wp14="http://schemas.microsoft.com/office/word/2010/wordml" wp14:textId="77777777">
       <w:proofErr w:type="gramStart"/>
       <w:r>
         <w:t>some</w:t>
@@ -999,7 +999,7 @@
         <w:t xml:space="preserve"> hostage-taking. Well, Mr. Speaker,</w:t>
       </w:r>
     </w:p>
-    <w:p>
+    <w:p xmlns:wp14="http://schemas.microsoft.com/office/word/2010/wordml" wp14:textId="77777777">
       <w:proofErr w:type="gramStart"/>
       <w:r>
         <w:t>when</w:t>
@@ -1009,7 +1009,7 @@
         <w:t xml:space="preserve"> they, in fact, take women,</w:t>
       </w:r>
     </w:p>
-    <w:p>
+    <w:p xmlns:wp14="http://schemas.microsoft.com/office/word/2010/wordml" wp14:textId="77777777">
       <w:proofErr w:type="gramStart"/>
       <w:r>
         <w:t>children</w:t>
@@ -1019,7 +1019,7 @@
         <w:t>, young boys, work them, engage</w:t>
       </w:r>
     </w:p>
-    <w:p>
+    <w:p xmlns:wp14="http://schemas.microsoft.com/office/word/2010/wordml" wp14:textId="77777777">
       <w:proofErr w:type="gramStart"/>
       <w:r>
         <w:t>in</w:t>
@@ -1029,7 +1029,7 @@
         <w:t xml:space="preserve"> rape, people who were not involved</w:t>
       </w:r>
     </w:p>
-    <w:p>
+    <w:p xmlns:wp14="http://schemas.microsoft.com/office/word/2010/wordml" wp14:textId="77777777">
       <w:proofErr w:type="gramStart"/>
       <w:r>
         <w:t>in</w:t>
@@ -1039,7 +1039,7 @@
         <w:t xml:space="preserve"> combat, you are not taking</w:t>
       </w:r>
     </w:p>
-    <w:p>
+    <w:p xmlns:wp14="http://schemas.microsoft.com/office/word/2010/wordml" wp14:textId="77777777">
       <w:proofErr w:type="gramStart"/>
       <w:r>
         <w:t>hostages</w:t>
@@ -1049,12 +1049,12 @@
         <w:t>, you are taking slaves.</w:t>
       </w:r>
     </w:p>
-    <w:p>
+    <w:p xmlns:wp14="http://schemas.microsoft.com/office/word/2010/wordml" wp14:textId="77777777">
       <w:r>
         <w:t>Before I turn back to the gentleman</w:t>
       </w:r>
     </w:p>
-    <w:p>
+    <w:p xmlns:wp14="http://schemas.microsoft.com/office/word/2010/wordml" wp14:textId="77777777">
       <w:proofErr w:type="gramStart"/>
       <w:r>
         <w:t>from</w:t>
@@ -1064,7 +1064,7 @@
         <w:t xml:space="preserve"> New Jersey, I would just like to</w:t>
       </w:r>
     </w:p>
-    <w:p>
+    <w:p xmlns:wp14="http://schemas.microsoft.com/office/word/2010/wordml" wp14:textId="77777777">
       <w:proofErr w:type="gramStart"/>
       <w:r>
         <w:t>indicate</w:t>
@@ -1074,7 +1074,7 @@
         <w:t xml:space="preserve"> one or two features of the resolution</w:t>
       </w:r>
     </w:p>
-    <w:p>
+    <w:p xmlns:wp14="http://schemas.microsoft.com/office/word/2010/wordml" wp14:textId="77777777">
       <w:proofErr w:type="gramStart"/>
       <w:r>
         <w:t>that</w:t>
@@ -1084,7 +1084,7 @@
         <w:t xml:space="preserve"> we passed. In our resolution,</w:t>
       </w:r>
     </w:p>
-    <w:p>
+    <w:p xmlns:wp14="http://schemas.microsoft.com/office/word/2010/wordml" wp14:textId="77777777">
       <w:proofErr w:type="gramStart"/>
       <w:r>
         <w:t>virtually</w:t>
@@ -1094,12 +1094,12 @@
         <w:t xml:space="preserve"> unanimously in this</w:t>
       </w:r>
     </w:p>
-    <w:p>
+    <w:p xmlns:wp14="http://schemas.microsoft.com/office/word/2010/wordml" wp14:textId="77777777">
       <w:r>
         <w:t>House, we indicated that there was a</w:t>
       </w:r>
     </w:p>
-    <w:p>
+    <w:p xmlns:wp14="http://schemas.microsoft.com/office/word/2010/wordml" wp14:textId="77777777">
       <w:proofErr w:type="gramStart"/>
       <w:r>
         <w:t>genocidal</w:t>
@@ -1109,7 +1109,7 @@
         <w:t xml:space="preserve"> war in southern Sudan, a</w:t>
       </w:r>
     </w:p>
-    <w:p>
+    <w:p xmlns:wp14="http://schemas.microsoft.com/office/word/2010/wordml" wp14:textId="77777777">
       <w:proofErr w:type="gramStart"/>
       <w:r>
         <w:t>war</w:t>
@@ -1119,7 +1119,7 @@
         <w:t>, in other words, to wipe out the</w:t>
       </w:r>
     </w:p>
-    <w:p>
+    <w:p xmlns:wp14="http://schemas.microsoft.com/office/word/2010/wordml" wp14:textId="77777777">
       <w:proofErr w:type="gramStart"/>
       <w:r>
         <w:t>people</w:t>
@@ -1129,7 +1129,7 @@
         <w:t xml:space="preserve"> or, in a real sense, to convert</w:t>
       </w:r>
     </w:p>
-    <w:p>
+    <w:p xmlns:wp14="http://schemas.microsoft.com/office/word/2010/wordml" wp14:textId="77777777">
       <w:proofErr w:type="gramStart"/>
       <w:r>
         <w:t>them</w:t>
@@ -1139,7 +1139,7 @@
         <w:t xml:space="preserve"> culturally and religiously away</w:t>
       </w:r>
     </w:p>
-    <w:p>
+    <w:p xmlns:wp14="http://schemas.microsoft.com/office/word/2010/wordml" wp14:textId="77777777">
       <w:proofErr w:type="gramStart"/>
       <w:r>
         <w:t>from</w:t>
@@ -1149,7 +1149,7 @@
         <w:t xml:space="preserve"> their own religion. There are</w:t>
       </w:r>
     </w:p>
-    <w:p>
+    <w:p xmlns:wp14="http://schemas.microsoft.com/office/word/2010/wordml" wp14:textId="77777777">
       <w:proofErr w:type="gramStart"/>
       <w:r>
         <w:lastRenderedPageBreak/>
@@ -1157,12 +1157,12 @@
       </w:r>
       <w:proofErr w:type="gramEnd"/>
     </w:p>
-    <w:p>
+    <w:p xmlns:wp14="http://schemas.microsoft.com/office/word/2010/wordml" wp14:textId="77777777">
       <w:r>
         <w:t>In our resolution, we indicate that</w:t>
       </w:r>
     </w:p>
-    <w:p>
+    <w:p xmlns:wp14="http://schemas.microsoft.com/office/word/2010/wordml" wp14:textId="77777777">
       <w:proofErr w:type="gramStart"/>
       <w:r>
         <w:t>the</w:t>
@@ -1172,7 +1172,7 @@
         <w:t xml:space="preserve"> declaration of principles of the</w:t>
       </w:r>
     </w:p>
-    <w:p>
+    <w:p xmlns:wp14="http://schemas.microsoft.com/office/word/2010/wordml" wp14:textId="77777777">
       <w:proofErr w:type="gramStart"/>
       <w:r>
         <w:t>intergovernmental</w:t>
@@ -1182,7 +1182,7 @@
         <w:t xml:space="preserve"> authority for development</w:t>
       </w:r>
     </w:p>
-    <w:p>
+    <w:p xmlns:wp14="http://schemas.microsoft.com/office/word/2010/wordml" wp14:textId="77777777">
       <w:proofErr w:type="gramStart"/>
       <w:r>
         <w:t>mediators</w:t>
@@ -1192,7 +1192,7 @@
         <w:t xml:space="preserve"> is the most viable</w:t>
       </w:r>
     </w:p>
-    <w:p>
+    <w:p xmlns:wp14="http://schemas.microsoft.com/office/word/2010/wordml" wp14:textId="77777777">
       <w:proofErr w:type="gramStart"/>
       <w:r>
         <w:t>negotiating</w:t>
@@ -1202,7 +1202,7 @@
         <w:t xml:space="preserve"> framework to resolve the</w:t>
       </w:r>
     </w:p>
-    <w:p>
+    <w:p xmlns:wp14="http://schemas.microsoft.com/office/word/2010/wordml" wp14:textId="77777777">
       <w:proofErr w:type="gramStart"/>
       <w:r>
         <w:t>problems</w:t>
@@ -1212,7 +1212,7 @@
         <w:t xml:space="preserve"> of Sudan. We talk about the</w:t>
       </w:r>
     </w:p>
-    <w:p>
+    <w:p xmlns:wp14="http://schemas.microsoft.com/office/word/2010/wordml" wp14:textId="77777777">
       <w:proofErr w:type="gramStart"/>
       <w:r>
         <w:t>prolonged</w:t>
@@ -1222,7 +1222,7 @@
         <w:t xml:space="preserve"> campaign and human rights</w:t>
       </w:r>
     </w:p>
-    <w:p>
+    <w:p xmlns:wp14="http://schemas.microsoft.com/office/word/2010/wordml" wp14:textId="77777777">
       <w:proofErr w:type="gramStart"/>
       <w:r>
         <w:t>abuses</w:t>
@@ -1232,7 +1232,7 @@
         <w:t xml:space="preserve"> of the National Islamic Front</w:t>
       </w:r>
     </w:p>
-    <w:p>
+    <w:p xmlns:wp14="http://schemas.microsoft.com/office/word/2010/wordml" wp14:textId="77777777">
       <w:proofErr w:type="gramStart"/>
       <w:r>
         <w:t>government</w:t>
@@ -1242,7 +1242,7 @@
         <w:t>. We indicate what is surely</w:t>
       </w:r>
     </w:p>
-    <w:p>
+    <w:p xmlns:wp14="http://schemas.microsoft.com/office/word/2010/wordml" wp14:textId="77777777">
       <w:proofErr w:type="gramStart"/>
       <w:r>
         <w:t>the</w:t>
@@ -1252,7 +1252,7 @@
         <w:t xml:space="preserve"> case and must be acknowledged,</w:t>
       </w:r>
     </w:p>
-    <w:p>
+    <w:p xmlns:wp14="http://schemas.microsoft.com/office/word/2010/wordml" wp14:textId="77777777">
       <w:proofErr w:type="gramStart"/>
       <w:r>
         <w:t>and</w:t>
@@ -1262,12 +1262,12 @@
         <w:t xml:space="preserve"> that is that the gentleman from</w:t>
       </w:r>
     </w:p>
-    <w:p>
+    <w:p xmlns:wp14="http://schemas.microsoft.com/office/word/2010/wordml" wp14:textId="77777777">
       <w:r>
         <w:t>New Jersey and I, and the House and</w:t>
       </w:r>
     </w:p>
-    <w:p>
+    <w:p xmlns:wp14="http://schemas.microsoft.com/office/word/2010/wordml" wp14:textId="77777777">
       <w:proofErr w:type="gramStart"/>
       <w:r>
         <w:t>the</w:t>
@@ -1277,7 +1277,7 @@
         <w:t xml:space="preserve"> Senate, and the Republicans and</w:t>
       </w:r>
     </w:p>
-    <w:p>
+    <w:p xmlns:wp14="http://schemas.microsoft.com/office/word/2010/wordml" wp14:textId="77777777">
       <w:proofErr w:type="gramStart"/>
       <w:r>
         <w:t>the</w:t>
@@ -1287,7 +1287,7 @@
         <w:t xml:space="preserve"> Democrats, do not stand alone,</w:t>
       </w:r>
     </w:p>
-    <w:p>
+    <w:p xmlns:wp14="http://schemas.microsoft.com/office/word/2010/wordml" wp14:textId="77777777">
       <w:proofErr w:type="gramStart"/>
       <w:r>
         <w:t>that</w:t>
@@ -1297,7 +1297,7 @@
         <w:t xml:space="preserve"> the National Islamic Front government</w:t>
       </w:r>
     </w:p>
-    <w:p>
+    <w:p xmlns:wp14="http://schemas.microsoft.com/office/word/2010/wordml" wp14:textId="77777777">
       <w:proofErr w:type="gramStart"/>
       <w:r>
         <w:t>is</w:t>
@@ -1307,7 +1307,7 @@
         <w:t xml:space="preserve"> considered by much of the</w:t>
       </w:r>
     </w:p>
-    <w:p>
+    <w:p xmlns:wp14="http://schemas.microsoft.com/office/word/2010/wordml" wp14:textId="77777777">
       <w:proofErr w:type="gramStart"/>
       <w:r>
         <w:t>world</w:t>
@@ -1317,7 +1317,7 @@
         <w:t xml:space="preserve"> community to be a rogue state</w:t>
       </w:r>
     </w:p>
-    <w:p>
+    <w:p xmlns:wp14="http://schemas.microsoft.com/office/word/2010/wordml" wp14:textId="77777777">
       <w:proofErr w:type="gramStart"/>
       <w:r>
         <w:t>because</w:t>
@@ -1327,7 +1327,7 @@
         <w:t xml:space="preserve"> of its support for international</w:t>
       </w:r>
     </w:p>
-    <w:p>
+    <w:p xmlns:wp14="http://schemas.microsoft.com/office/word/2010/wordml" wp14:textId="77777777">
       <w:proofErr w:type="gramStart"/>
       <w:r>
         <w:t>terrorism</w:t>
@@ -1337,7 +1337,7 @@
         <w:t xml:space="preserve"> and its campaign of terrorism</w:t>
       </w:r>
     </w:p>
-    <w:p>
+    <w:p xmlns:wp14="http://schemas.microsoft.com/office/word/2010/wordml" wp14:textId="77777777">
       <w:proofErr w:type="gramStart"/>
       <w:r>
         <w:t>and</w:t>
@@ -1347,12 +1347,12 @@
         <w:t xml:space="preserve"> slavery against its own people.</w:t>
       </w:r>
     </w:p>
-    <w:p>
+    <w:p xmlns:wp14="http://schemas.microsoft.com/office/word/2010/wordml" wp14:textId="77777777">
       <w:r>
         <w:t>Those words need to be said. We do</w:t>
       </w:r>
     </w:p>
-    <w:p>
+    <w:p xmlns:wp14="http://schemas.microsoft.com/office/word/2010/wordml" wp14:textId="77777777">
       <w:proofErr w:type="gramStart"/>
       <w:r>
         <w:t>not</w:t>
@@ -1362,7 +1362,7 @@
         <w:t xml:space="preserve"> need to soft pedal what is happening</w:t>
       </w:r>
     </w:p>
-    <w:p>
+    <w:p xmlns:wp14="http://schemas.microsoft.com/office/word/2010/wordml" wp14:textId="77777777">
       <w:proofErr w:type="gramStart"/>
       <w:r>
         <w:t>in</w:t>
@@ -1372,7 +1372,7 @@
         <w:t xml:space="preserve"> Sudan. We need to wake up</w:t>
       </w:r>
     </w:p>
-    <w:p>
+    <w:p xmlns:wp14="http://schemas.microsoft.com/office/word/2010/wordml" wp14:textId="77777777">
       <w:proofErr w:type="gramStart"/>
       <w:r>
         <w:t>people</w:t>
@@ -1382,7 +1382,7 @@
         <w:t xml:space="preserve"> here and around the world to</w:t>
       </w:r>
     </w:p>
-    <w:p>
+    <w:p xmlns:wp14="http://schemas.microsoft.com/office/word/2010/wordml" wp14:textId="77777777">
       <w:proofErr w:type="gramStart"/>
       <w:r>
         <w:lastRenderedPageBreak/>
@@ -1393,7 +1393,7 @@
         <w:t xml:space="preserve"> is happening so that we can all</w:t>
       </w:r>
     </w:p>
-    <w:p>
+    <w:p xmlns:wp14="http://schemas.microsoft.com/office/word/2010/wordml" wp14:textId="77777777">
       <w:proofErr w:type="gramStart"/>
       <w:r>
         <w:t>engage</w:t>
@@ -1403,7 +1403,7 @@
         <w:t xml:space="preserve"> in whatever is necessary to</w:t>
       </w:r>
     </w:p>
-    <w:p>
+    <w:p xmlns:wp14="http://schemas.microsoft.com/office/word/2010/wordml" wp14:textId="77777777">
       <w:proofErr w:type="gramStart"/>
       <w:r>
         <w:t>bring</w:t>
@@ -1413,12 +1413,12 @@
         <w:t xml:space="preserve"> it to an end.</w:t>
       </w:r>
     </w:p>
-    <w:p>
+    <w:p xmlns:wp14="http://schemas.microsoft.com/office/word/2010/wordml" wp14:textId="77777777">
       <w:r>
         <w:t>Mr. Speaker, I yield back to the gentleman</w:t>
       </w:r>
     </w:p>
-    <w:p>
+    <w:p xmlns:wp14="http://schemas.microsoft.com/office/word/2010/wordml" wp14:textId="77777777">
       <w:proofErr w:type="gramStart"/>
       <w:r>
         <w:t>from</w:t>
@@ -1428,12 +1428,12 @@
         <w:t xml:space="preserve"> New Jersey.</w:t>
       </w:r>
     </w:p>
-    <w:p>
+    <w:p xmlns:wp14="http://schemas.microsoft.com/office/word/2010/wordml" wp14:textId="77777777">
       <w:r>
         <w:t>I thank the gentleman</w:t>
       </w:r>
     </w:p>
-    <w:p>
+    <w:p xmlns:wp14="http://schemas.microsoft.com/office/word/2010/wordml" wp14:textId="77777777">
       <w:proofErr w:type="gramStart"/>
       <w:r>
         <w:t>for</w:t>
@@ -1443,12 +1443,12 @@
         <w:t xml:space="preserve"> yielding, Mr. Speaker.</w:t>
       </w:r>
     </w:p>
-    <w:p>
+    <w:p xmlns:wp14="http://schemas.microsoft.com/office/word/2010/wordml" wp14:textId="77777777">
       <w:r>
         <w:t>The gentleman has indicated that he</w:t>
       </w:r>
     </w:p>
-    <w:p>
+    <w:p xmlns:wp14="http://schemas.microsoft.com/office/word/2010/wordml" wp14:textId="77777777">
       <w:proofErr w:type="gramStart"/>
       <w:r>
         <w:t>has</w:t>
@@ -1458,7 +1458,7 @@
         <w:t xml:space="preserve"> seen with his own eyes and felt the</w:t>
       </w:r>
     </w:p>
-    <w:p>
+    <w:p xmlns:wp14="http://schemas.microsoft.com/office/word/2010/wordml" wp14:textId="77777777">
       <w:proofErr w:type="gramStart"/>
       <w:r>
         <w:t>terror</w:t>
@@ -1468,7 +1468,7 @@
         <w:t xml:space="preserve"> himself. That is an amazing experience,</w:t>
       </w:r>
     </w:p>
-    <w:p>
+    <w:p xmlns:wp14="http://schemas.microsoft.com/office/word/2010/wordml" wp14:textId="77777777">
       <w:proofErr w:type="gramStart"/>
       <w:r>
         <w:t>especially</w:t>
@@ -1478,7 +1478,7 @@
         <w:t xml:space="preserve"> since there have</w:t>
       </w:r>
     </w:p>
-    <w:p>
+    <w:p xmlns:wp14="http://schemas.microsoft.com/office/word/2010/wordml" wp14:textId="77777777">
       <w:proofErr w:type="gramStart"/>
       <w:r>
         <w:t>been</w:t>
@@ -1488,7 +1488,7 @@
         <w:t xml:space="preserve"> denials by the government, even</w:t>
       </w:r>
     </w:p>
-    <w:p>
+    <w:p xmlns:wp14="http://schemas.microsoft.com/office/word/2010/wordml" wp14:textId="77777777">
       <w:proofErr w:type="gramStart"/>
       <w:r>
         <w:t>some</w:t>
@@ -1498,7 +1498,7 @@
         <w:t xml:space="preserve"> in this country, that there is</w:t>
       </w:r>
     </w:p>
-    <w:p>
+    <w:p xmlns:wp14="http://schemas.microsoft.com/office/word/2010/wordml" wp14:textId="77777777">
       <w:proofErr w:type="gramStart"/>
       <w:r>
         <w:t>slavery</w:t>
@@ -1508,7 +1508,7 @@
         <w:t xml:space="preserve"> in the Sudan. This gentleman</w:t>
       </w:r>
     </w:p>
-    <w:p>
+    <w:p xmlns:wp14="http://schemas.microsoft.com/office/word/2010/wordml" wp14:textId="77777777">
       <w:proofErr w:type="gramStart"/>
       <w:r>
         <w:t>has</w:t>
@@ -1518,12 +1518,12 @@
         <w:t xml:space="preserve"> seen it with his own eyes.</w:t>
       </w:r>
     </w:p>
-    <w:p>
+    <w:p xmlns:wp14="http://schemas.microsoft.com/office/word/2010/wordml" wp14:textId="77777777">
       <w:r>
         <w:t>Later on, I would like to indicate</w:t>
       </w:r>
     </w:p>
-    <w:p>
+    <w:p xmlns:wp14="http://schemas.microsoft.com/office/word/2010/wordml" wp14:textId="77777777">
       <w:proofErr w:type="gramStart"/>
       <w:r>
         <w:t>some</w:t>
@@ -1533,7 +1533,7 @@
         <w:t xml:space="preserve"> of the testimony from ex-slaves,</w:t>
       </w:r>
     </w:p>
-    <w:p>
+    <w:p xmlns:wp14="http://schemas.microsoft.com/office/word/2010/wordml" wp14:textId="77777777">
       <w:proofErr w:type="gramStart"/>
       <w:r>
         <w:t>former</w:t>
@@ -1543,7 +1543,7 @@
         <w:t xml:space="preserve"> slaves, in the Sudan so as to</w:t>
       </w:r>
     </w:p>
-    <w:p>
+    <w:p xmlns:wp14="http://schemas.microsoft.com/office/word/2010/wordml" wp14:textId="77777777">
       <w:proofErr w:type="gramStart"/>
       <w:r>
         <w:t>make</w:t>
@@ -1553,7 +1553,7 @@
         <w:t xml:space="preserve"> more vivid why this is such a</w:t>
       </w:r>
     </w:p>
-    <w:p>
+    <w:p xmlns:wp14="http://schemas.microsoft.com/office/word/2010/wordml" wp14:textId="77777777">
       <w:proofErr w:type="gramStart"/>
       <w:r>
         <w:t>pressing</w:t>
@@ -1563,7 +1563,7 @@
         <w:t xml:space="preserve"> issue for decent people around</w:t>
       </w:r>
     </w:p>
-    <w:p>
+    <w:p xmlns:wp14="http://schemas.microsoft.com/office/word/2010/wordml" wp14:textId="77777777">
       <w:proofErr w:type="gramStart"/>
       <w:r>
         <w:t>the</w:t>
@@ -1573,12 +1573,12 @@
         <w:t xml:space="preserve"> world.</w:t>
       </w:r>
     </w:p>
-    <w:p>
+    <w:p xmlns:wp14="http://schemas.microsoft.com/office/word/2010/wordml" wp14:textId="77777777">
       <w:r>
         <w:t>The gentleman has indicated that</w:t>
       </w:r>
     </w:p>
-    <w:p>
+    <w:p xmlns:wp14="http://schemas.microsoft.com/office/word/2010/wordml" wp14:textId="77777777">
       <w:proofErr w:type="gramStart"/>
       <w:r>
         <w:t>there</w:t>
@@ -1588,7 +1588,7 @@
         <w:t xml:space="preserve"> are schoolchildren in this country</w:t>
       </w:r>
     </w:p>
-    <w:p>
+    <w:p xmlns:wp14="http://schemas.microsoft.com/office/word/2010/wordml" wp14:textId="77777777">
       <w:proofErr w:type="gramStart"/>
       <w:r>
         <w:t>so</w:t>
@@ -1598,7 +1598,7 @@
         <w:t xml:space="preserve"> moved that they have started</w:t>
       </w:r>
     </w:p>
-    <w:p>
+    <w:p xmlns:wp14="http://schemas.microsoft.com/office/word/2010/wordml" wp14:textId="77777777">
       <w:proofErr w:type="gramStart"/>
       <w:r>
         <w:t>their</w:t>
@@ -1608,7 +1608,7 @@
         <w:t xml:space="preserve"> own abolitionist movement. We</w:t>
       </w:r>
     </w:p>
-    <w:p>
+    <w:p xmlns:wp14="http://schemas.microsoft.com/office/word/2010/wordml" wp14:textId="77777777">
       <w:proofErr w:type="gramStart"/>
       <w:r>
         <w:lastRenderedPageBreak/>
@@ -1619,7 +1619,7 @@
         <w:t xml:space="preserve"> churches and other Americans</w:t>
       </w:r>
     </w:p>
-    <w:p>
+    <w:p xmlns:wp14="http://schemas.microsoft.com/office/word/2010/wordml" wp14:textId="77777777">
       <w:proofErr w:type="gramStart"/>
       <w:r>
         <w:t>who</w:t>
@@ -1629,12 +1629,12 @@
         <w:t xml:space="preserve"> just feel they cannot stay still.</w:t>
       </w:r>
     </w:p>
-    <w:p>
+    <w:p xmlns:wp14="http://schemas.microsoft.com/office/word/2010/wordml" wp14:textId="77777777">
       <w:r>
         <w:t>Actually, we do not know how many</w:t>
       </w:r>
     </w:p>
-    <w:p>
+    <w:p xmlns:wp14="http://schemas.microsoft.com/office/word/2010/wordml" wp14:textId="77777777">
       <w:proofErr w:type="gramStart"/>
       <w:r>
         <w:t>slaves</w:t>
@@ -1644,7 +1644,7 @@
         <w:t xml:space="preserve"> there are. They are African</w:t>
       </w:r>
     </w:p>
-    <w:p>
+    <w:p xmlns:wp14="http://schemas.microsoft.com/office/word/2010/wordml" wp14:textId="77777777">
       <w:proofErr w:type="gramStart"/>
       <w:r>
         <w:t>slaves</w:t>
@@ -1654,7 +1654,7 @@
         <w:t>, we know that. The estimates go</w:t>
       </w:r>
     </w:p>
-    <w:p>
+    <w:p xmlns:wp14="http://schemas.microsoft.com/office/word/2010/wordml" wp14:textId="77777777">
       <w:proofErr w:type="gramStart"/>
       <w:r>
         <w:t>from</w:t>
@@ -1664,7 +1664,7 @@
         <w:t xml:space="preserve"> 20,000 to 100,000. With all the</w:t>
       </w:r>
     </w:p>
-    <w:p>
+    <w:p xmlns:wp14="http://schemas.microsoft.com/office/word/2010/wordml" wp14:textId="77777777">
       <w:proofErr w:type="gramStart"/>
       <w:r>
         <w:t>chaos</w:t>
@@ -1674,7 +1674,7 @@
         <w:t xml:space="preserve"> and civil war in Sudan, no one</w:t>
       </w:r>
     </w:p>
-    <w:p>
+    <w:p xmlns:wp14="http://schemas.microsoft.com/office/word/2010/wordml" wp14:textId="77777777">
       <w:proofErr w:type="gramStart"/>
       <w:r>
         <w:t>has</w:t>
@@ -1684,7 +1684,7 @@
         <w:t xml:space="preserve"> kept a record, although, amazingly,</w:t>
       </w:r>
     </w:p>
-    <w:p>
+    <w:p xmlns:wp14="http://schemas.microsoft.com/office/word/2010/wordml" wp14:textId="77777777">
       <w:proofErr w:type="gramStart"/>
       <w:r>
         <w:t>there</w:t>
@@ -1694,7 +1694,7 @@
         <w:t xml:space="preserve"> are villages where they literally</w:t>
       </w:r>
     </w:p>
-    <w:p>
+    <w:p xmlns:wp14="http://schemas.microsoft.com/office/word/2010/wordml" wp14:textId="77777777">
       <w:proofErr w:type="gramStart"/>
       <w:r>
         <w:t>keep</w:t>
@@ -1704,7 +1704,7 @@
         <w:t xml:space="preserve"> close records of people who</w:t>
       </w:r>
     </w:p>
-    <w:p>
+    <w:p xmlns:wp14="http://schemas.microsoft.com/office/word/2010/wordml" wp14:textId="77777777">
       <w:proofErr w:type="gramStart"/>
       <w:r>
         <w:t>have</w:t>
@@ -1714,12 +1714,12 @@
         <w:t xml:space="preserve"> been stolen.</w:t>
       </w:r>
     </w:p>
-    <w:p>
+    <w:p xmlns:wp14="http://schemas.microsoft.com/office/word/2010/wordml" wp14:textId="77777777">
       <w:r>
         <w:t>We know they are Christians and</w:t>
       </w:r>
     </w:p>
-    <w:p>
+    <w:p xmlns:wp14="http://schemas.microsoft.com/office/word/2010/wordml" wp14:textId="77777777">
       <w:proofErr w:type="gramStart"/>
       <w:r>
         <w:t>they</w:t>
@@ -1729,7 +1729,7 @@
         <w:t xml:space="preserve"> are animists. Animism simply is a</w:t>
       </w:r>
     </w:p>
-    <w:p>
+    <w:p xmlns:wp14="http://schemas.microsoft.com/office/word/2010/wordml" wp14:textId="77777777">
       <w:proofErr w:type="gramStart"/>
       <w:r>
         <w:t>kind</w:t>
@@ -1739,7 +1739,7 @@
         <w:t xml:space="preserve"> of native African religion. These</w:t>
       </w:r>
     </w:p>
-    <w:p>
+    <w:p xmlns:wp14="http://schemas.microsoft.com/office/word/2010/wordml" wp14:textId="77777777">
       <w:proofErr w:type="gramStart"/>
       <w:r>
         <w:t>are</w:t>
@@ -1749,7 +1749,7 @@
         <w:t xml:space="preserve"> the two groups that are targeted</w:t>
       </w:r>
     </w:p>
-    <w:p>
+    <w:p xmlns:wp14="http://schemas.microsoft.com/office/word/2010/wordml" wp14:textId="77777777">
       <w:proofErr w:type="gramStart"/>
       <w:r>
         <w:t>here</w:t>
@@ -1759,12 +1759,12 @@
         <w:t>. The Sudan is 70 percent Muslim.</w:t>
       </w:r>
     </w:p>
-    <w:p>
+    <w:p xmlns:wp14="http://schemas.microsoft.com/office/word/2010/wordml" wp14:textId="77777777">
       <w:r>
         <w:t>Only about 5 percent are Christian. Apparently</w:t>
       </w:r>
     </w:p>
-    <w:p>
+    <w:p xmlns:wp14="http://schemas.microsoft.com/office/word/2010/wordml" wp14:textId="77777777">
       <w:proofErr w:type="gramStart"/>
       <w:r>
         <w:t>they</w:t>
@@ -1774,7 +1774,7 @@
         <w:t xml:space="preserve"> are seen as some kind of</w:t>
       </w:r>
     </w:p>
-    <w:p>
+    <w:p xmlns:wp14="http://schemas.microsoft.com/office/word/2010/wordml" wp14:textId="77777777">
       <w:proofErr w:type="gramStart"/>
       <w:r>
         <w:t>threat</w:t>
@@ -1784,12 +1784,12 @@
         <w:t>.</w:t>
       </w:r>
     </w:p>
-    <w:p>
+    <w:p xmlns:wp14="http://schemas.microsoft.com/office/word/2010/wordml" wp14:textId="77777777">
       <w:r>
         <w:t>What we have in the Sudan is a kind</w:t>
       </w:r>
     </w:p>
-    <w:p>
+    <w:p xmlns:wp14="http://schemas.microsoft.com/office/word/2010/wordml" wp14:textId="77777777">
       <w:proofErr w:type="gramStart"/>
       <w:r>
         <w:t>of</w:t>
@@ -1799,7 +1799,7 @@
         <w:t xml:space="preserve"> cultural war, a desire to wipe out</w:t>
       </w:r>
     </w:p>
-    <w:p>
+    <w:p xmlns:wp14="http://schemas.microsoft.com/office/word/2010/wordml" wp14:textId="77777777">
       <w:proofErr w:type="gramStart"/>
       <w:r>
         <w:t>the</w:t>
@@ -1809,7 +1809,7 @@
         <w:t xml:space="preserve"> culture of these people, the religion</w:t>
       </w:r>
     </w:p>
-    <w:p>
+    <w:p xmlns:wp14="http://schemas.microsoft.com/office/word/2010/wordml" wp14:textId="77777777">
       <w:proofErr w:type="gramStart"/>
       <w:r>
         <w:t>of</w:t>
@@ -1819,7 +1819,7 @@
         <w:t xml:space="preserve"> these people. Nobody should feel as</w:t>
       </w:r>
     </w:p>
-    <w:p>
+    <w:p xmlns:wp14="http://schemas.microsoft.com/office/word/2010/wordml" wp14:textId="77777777">
       <w:proofErr w:type="gramStart"/>
       <w:r>
         <w:t>strongly</w:t>
@@ -1829,7 +1829,7 @@
         <w:t xml:space="preserve"> as Americans, where people</w:t>
       </w:r>
     </w:p>
-    <w:p>
+    <w:p xmlns:wp14="http://schemas.microsoft.com/office/word/2010/wordml" wp14:textId="77777777">
       <w:proofErr w:type="gramStart"/>
       <w:r>
         <w:t>fled</w:t>
@@ -1839,7 +1839,7 @@
         <w:t xml:space="preserve"> precisely because people were trying</w:t>
       </w:r>
     </w:p>
-    <w:p>
+    <w:p xmlns:wp14="http://schemas.microsoft.com/office/word/2010/wordml" wp14:textId="77777777">
       <w:proofErr w:type="gramStart"/>
       <w:r>
         <w:lastRenderedPageBreak/>
@@ -1850,7 +1850,7 @@
         <w:t xml:space="preserve"> convert them to a religion that</w:t>
       </w:r>
     </w:p>
-    <w:p>
+    <w:p xmlns:wp14="http://schemas.microsoft.com/office/word/2010/wordml" wp14:textId="77777777">
       <w:proofErr w:type="gramStart"/>
       <w:r>
         <w:t>was</w:t>
@@ -1860,7 +1860,7 @@
         <w:t xml:space="preserve"> not their own. If they have a religion,</w:t>
       </w:r>
     </w:p>
-    <w:p>
+    <w:p xmlns:wp14="http://schemas.microsoft.com/office/word/2010/wordml" wp14:textId="77777777">
       <w:proofErr w:type="gramStart"/>
       <w:r>
         <w:t>they</w:t>
@@ -1870,7 +1870,7 @@
         <w:t xml:space="preserve"> have to remain with that religion,</w:t>
       </w:r>
     </w:p>
-    <w:p>
+    <w:p xmlns:wp14="http://schemas.microsoft.com/office/word/2010/wordml" wp14:textId="77777777">
       <w:proofErr w:type="gramStart"/>
       <w:r>
         <w:t>so</w:t>
@@ -1880,12 +1880,12 @@
         <w:t xml:space="preserve"> a civil war breaks out.</w:t>
       </w:r>
     </w:p>
-    <w:p>
+    <w:p xmlns:wp14="http://schemas.microsoft.com/office/word/2010/wordml" wp14:textId="77777777">
       <w:r>
         <w:t>When we say to people, you cannot</w:t>
       </w:r>
     </w:p>
-    <w:p>
+    <w:p xmlns:wp14="http://schemas.microsoft.com/office/word/2010/wordml" wp14:textId="77777777">
       <w:proofErr w:type="gramStart"/>
       <w:r>
         <w:t>have</w:t>
@@ -1895,7 +1895,7 @@
         <w:t xml:space="preserve"> your religion or you cannot have</w:t>
       </w:r>
     </w:p>
-    <w:p>
+    <w:p xmlns:wp14="http://schemas.microsoft.com/office/word/2010/wordml" wp14:textId="77777777">
       <w:proofErr w:type="gramStart"/>
       <w:r>
         <w:t>your</w:t>
@@ -1905,7 +1905,7 @@
         <w:t xml:space="preserve"> culture, you have to have some</w:t>
       </w:r>
     </w:p>
-    <w:p>
+    <w:p xmlns:wp14="http://schemas.microsoft.com/office/word/2010/wordml" wp14:textId="77777777">
       <w:proofErr w:type="gramStart"/>
       <w:r>
         <w:t>other</w:t>
@@ -1915,7 +1915,7 @@
         <w:t xml:space="preserve"> culture, as the gentleman has</w:t>
       </w:r>
     </w:p>
-    <w:p>
+    <w:p xmlns:wp14="http://schemas.microsoft.com/office/word/2010/wordml" wp14:textId="77777777">
       <w:proofErr w:type="gramStart"/>
       <w:r>
         <w:t>said</w:t>
@@ -1925,7 +1925,7 @@
         <w:t>, this has been going on for a very</w:t>
       </w:r>
     </w:p>
-    <w:p>
+    <w:p xmlns:wp14="http://schemas.microsoft.com/office/word/2010/wordml" wp14:textId="77777777">
       <w:proofErr w:type="gramStart"/>
       <w:r>
         <w:t>long</w:t>
@@ -1935,7 +1935,7 @@
         <w:t xml:space="preserve"> time, here. In a real sense, the</w:t>
       </w:r>
     </w:p>
-    <w:p>
+    <w:p xmlns:wp14="http://schemas.microsoft.com/office/word/2010/wordml" wp14:textId="77777777">
       <w:proofErr w:type="gramStart"/>
       <w:r>
         <w:t>animus</w:t>
@@ -1945,7 +1945,7 @@
         <w:t xml:space="preserve"> between these two groups precedes</w:t>
       </w:r>
     </w:p>
-    <w:p>
+    <w:p xmlns:wp14="http://schemas.microsoft.com/office/word/2010/wordml" wp14:textId="77777777">
       <w:proofErr w:type="gramStart"/>
       <w:r>
         <w:t>their</w:t>
@@ -1955,12 +1955,12 @@
         <w:t xml:space="preserve"> independence, and is ancient.</w:t>
       </w:r>
     </w:p>
-    <w:p>
+    <w:p xmlns:wp14="http://schemas.microsoft.com/office/word/2010/wordml" wp14:textId="77777777">
       <w:r>
         <w:t>Nevertheless, it has become absolutely</w:t>
       </w:r>
     </w:p>
-    <w:p>
+    <w:p xmlns:wp14="http://schemas.microsoft.com/office/word/2010/wordml" wp14:textId="77777777">
       <w:proofErr w:type="gramStart"/>
       <w:r>
         <w:t>intolerable</w:t>
@@ -1970,12 +1970,12 @@
         <w:t xml:space="preserve"> in our world today.</w:t>
       </w:r>
     </w:p>
-    <w:p>
+    <w:p xmlns:wp14="http://schemas.microsoft.com/office/word/2010/wordml" wp14:textId="77777777">
       <w:r>
         <w:t>The antislavery movement, as it</w:t>
       </w:r>
     </w:p>
-    <w:p>
+    <w:p xmlns:wp14="http://schemas.microsoft.com/office/word/2010/wordml" wp14:textId="77777777">
       <w:proofErr w:type="gramStart"/>
       <w:r>
         <w:t>were</w:t>
@@ -1985,7 +1985,7 @@
         <w:t>, involves everything from classrooms</w:t>
       </w:r>
     </w:p>
-    <w:p>
+    <w:p xmlns:wp14="http://schemas.microsoft.com/office/word/2010/wordml" wp14:textId="77777777">
       <w:proofErr w:type="gramStart"/>
       <w:r>
         <w:t>and</w:t>
@@ -1995,7 +1995,7 @@
         <w:t xml:space="preserve"> schoolchildren to a Swiss</w:t>
       </w:r>
     </w:p>
-    <w:p>
+    <w:p xmlns:wp14="http://schemas.microsoft.com/office/word/2010/wordml" wp14:textId="77777777">
       <w:proofErr w:type="gramStart"/>
       <w:r>
         <w:t>group</w:t>
@@ -2005,7 +2005,7 @@
         <w:t xml:space="preserve"> that makes it its business to go</w:t>
       </w:r>
     </w:p>
-    <w:p>
+    <w:p xmlns:wp14="http://schemas.microsoft.com/office/word/2010/wordml" wp14:textId="77777777">
       <w:proofErr w:type="gramStart"/>
       <w:r>
         <w:t>around</w:t>
@@ -2015,12 +2015,12 @@
         <w:t xml:space="preserve"> essentially buying back slaves.</w:t>
       </w:r>
     </w:p>
-    <w:p>
+    <w:p xmlns:wp14="http://schemas.microsoft.com/office/word/2010/wordml" wp14:textId="77777777">
       <w:r>
         <w:t>They have freed, that is to say, bought</w:t>
       </w:r>
     </w:p>
-    <w:p>
+    <w:p xmlns:wp14="http://schemas.microsoft.com/office/word/2010/wordml" wp14:textId="77777777">
       <w:proofErr w:type="gramStart"/>
       <w:r>
         <w:t>back</w:t>
@@ -2030,12 +2030,12 @@
         <w:t>, upward of 20,000 slaves.</w:t>
       </w:r>
     </w:p>
-    <w:p>
+    <w:p xmlns:wp14="http://schemas.microsoft.com/office/word/2010/wordml" wp14:textId="77777777">
       <w:r>
         <w:t>At the same time, I have to report</w:t>
       </w:r>
     </w:p>
-    <w:p>
+    <w:p xmlns:wp14="http://schemas.microsoft.com/office/word/2010/wordml" wp14:textId="77777777">
       <w:proofErr w:type="gramStart"/>
       <w:r>
         <w:t>that</w:t>
@@ -2045,7 +2045,7 @@
         <w:t xml:space="preserve"> the antislavery movement that</w:t>
       </w:r>
     </w:p>
-    <w:p>
+    <w:p xmlns:wp14="http://schemas.microsoft.com/office/word/2010/wordml" wp14:textId="77777777">
       <w:proofErr w:type="gramStart"/>
       <w:r>
         <w:t>buys</w:t>
@@ -2055,7 +2055,7 @@
         <w:t xml:space="preserve"> back slaves has become controversial,</w:t>
       </w:r>
     </w:p>
-    <w:p>
+    <w:p xmlns:wp14="http://schemas.microsoft.com/office/word/2010/wordml" wp14:textId="77777777">
       <w:proofErr w:type="gramStart"/>
       <w:r>
         <w:t>at</w:t>
@@ -2065,13 +2065,13 @@
         <w:t xml:space="preserve"> least in some official circles.</w:t>
       </w:r>
     </w:p>
-    <w:p>
+    <w:p xmlns:wp14="http://schemas.microsoft.com/office/word/2010/wordml" wp14:textId="77777777">
       <w:r>
         <w:lastRenderedPageBreak/>
         <w:t>When we hear that people are buying</w:t>
       </w:r>
     </w:p>
-    <w:p>
+    <w:p xmlns:wp14="http://schemas.microsoft.com/office/word/2010/wordml" wp14:textId="77777777">
       <w:proofErr w:type="gramStart"/>
       <w:r>
         <w:t>back</w:t>
@@ -2081,7 +2081,7 @@
         <w:t xml:space="preserve"> slaves, the first instinct is to</w:t>
       </w:r>
     </w:p>
-    <w:p>
+    <w:p xmlns:wp14="http://schemas.microsoft.com/office/word/2010/wordml" wp14:textId="77777777">
       <w:proofErr w:type="gramStart"/>
       <w:r>
         <w:t>say</w:t>
@@ -2091,7 +2091,7 @@
         <w:t>, thank goodness. UNICEF and some</w:t>
       </w:r>
     </w:p>
-    <w:p>
+    <w:p xmlns:wp14="http://schemas.microsoft.com/office/word/2010/wordml" wp14:textId="77777777">
       <w:proofErr w:type="gramStart"/>
       <w:r>
         <w:t>others</w:t>
@@ -2101,7 +2101,7 @@
         <w:t xml:space="preserve"> have indicated some compunctions,</w:t>
       </w:r>
     </w:p>
-    <w:p>
+    <w:p xmlns:wp14="http://schemas.microsoft.com/office/word/2010/wordml" wp14:textId="77777777">
       <w:proofErr w:type="gramStart"/>
       <w:r>
         <w:t>however</w:t>
@@ -2111,7 +2111,7 @@
         <w:t>, about buying back</w:t>
       </w:r>
     </w:p>
-    <w:p>
+    <w:p xmlns:wp14="http://schemas.microsoft.com/office/word/2010/wordml" wp14:textId="77777777">
       <w:proofErr w:type="gramStart"/>
       <w:r>
         <w:t>slaves</w:t>
@@ -2121,7 +2121,7 @@
         <w:t>, because they think that it motivates</w:t>
       </w:r>
     </w:p>
-    <w:p>
+    <w:p xmlns:wp14="http://schemas.microsoft.com/office/word/2010/wordml" wp14:textId="77777777">
       <w:proofErr w:type="gramStart"/>
       <w:r>
         <w:t>the</w:t>
@@ -2131,7 +2131,7 @@
         <w:t xml:space="preserve"> slave raiders to capture</w:t>
       </w:r>
     </w:p>
-    <w:p>
+    <w:p xmlns:wp14="http://schemas.microsoft.com/office/word/2010/wordml" wp14:textId="77777777">
       <w:proofErr w:type="gramStart"/>
       <w:r>
         <w:t>more</w:t>
@@ -2141,7 +2141,7 @@
         <w:t xml:space="preserve"> African slaves and drives up the</w:t>
       </w:r>
     </w:p>
-    <w:p>
+    <w:p xmlns:wp14="http://schemas.microsoft.com/office/word/2010/wordml" wp14:textId="77777777">
       <w:proofErr w:type="gramStart"/>
       <w:r>
         <w:t>prices</w:t>
@@ -2151,12 +2151,12 @@
         <w:t>.</w:t>
       </w:r>
     </w:p>
-    <w:p>
+    <w:p xmlns:wp14="http://schemas.microsoft.com/office/word/2010/wordml" wp14:textId="77777777">
       <w:r>
         <w:t>We can imagine, though, how the</w:t>
       </w:r>
     </w:p>
-    <w:p>
+    <w:p xmlns:wp14="http://schemas.microsoft.com/office/word/2010/wordml" wp14:textId="77777777">
       <w:proofErr w:type="gramStart"/>
       <w:r>
         <w:t>schoolchildren</w:t>
@@ -2166,7 +2166,7 @@
         <w:t xml:space="preserve"> and groups who are buying</w:t>
       </w:r>
     </w:p>
-    <w:p>
+    <w:p xmlns:wp14="http://schemas.microsoft.com/office/word/2010/wordml" wp14:textId="77777777">
       <w:proofErr w:type="gramStart"/>
       <w:r>
         <w:t>back</w:t>
@@ -2176,7 +2176,7 @@
         <w:t xml:space="preserve"> slaves respond to that. Nobody</w:t>
       </w:r>
     </w:p>
-    <w:p>
+    <w:p xmlns:wp14="http://schemas.microsoft.com/office/word/2010/wordml" wp14:textId="77777777">
       <w:proofErr w:type="gramStart"/>
       <w:r>
         <w:t>else</w:t>
@@ -2186,7 +2186,7 @@
         <w:t xml:space="preserve"> is doing anything about it. If</w:t>
       </w:r>
     </w:p>
-    <w:p>
+    <w:p xmlns:wp14="http://schemas.microsoft.com/office/word/2010/wordml" wp14:textId="77777777">
       <w:proofErr w:type="gramStart"/>
       <w:r>
         <w:t>you</w:t>
@@ -2196,7 +2196,7 @@
         <w:t xml:space="preserve"> were a slave, I guess you would figure</w:t>
       </w:r>
     </w:p>
-    <w:p>
+    <w:p xmlns:wp14="http://schemas.microsoft.com/office/word/2010/wordml" wp14:textId="77777777">
       <w:proofErr w:type="gramStart"/>
       <w:r>
         <w:t>if</w:t>
@@ -2206,7 +2206,7 @@
         <w:t xml:space="preserve"> anybody comes along that can</w:t>
       </w:r>
     </w:p>
-    <w:p>
+    <w:p xmlns:wp14="http://schemas.microsoft.com/office/word/2010/wordml" wp14:textId="77777777">
       <w:proofErr w:type="gramStart"/>
       <w:r>
         <w:t>get</w:t>
@@ -2216,7 +2216,7 @@
         <w:t xml:space="preserve"> me out of this and free me, then</w:t>
       </w:r>
     </w:p>
-    <w:p>
+    <w:p xmlns:wp14="http://schemas.microsoft.com/office/word/2010/wordml" wp14:textId="77777777">
       <w:proofErr w:type="gramStart"/>
       <w:r>
         <w:t>please</w:t>
@@ -2226,12 +2226,12 @@
         <w:t xml:space="preserve"> let them do so.</w:t>
       </w:r>
     </w:p>
-    <w:p>
+    <w:p xmlns:wp14="http://schemas.microsoft.com/office/word/2010/wordml" wp14:textId="77777777">
       <w:r>
         <w:t>Until we find a governmental solution,</w:t>
       </w:r>
     </w:p>
-    <w:p>
+    <w:p xmlns:wp14="http://schemas.microsoft.com/office/word/2010/wordml" wp14:textId="77777777">
       <w:proofErr w:type="gramStart"/>
       <w:r>
         <w:t>we</w:t>
@@ -2241,7 +2241,7 @@
         <w:t xml:space="preserve"> are leaving these slaves either</w:t>
       </w:r>
     </w:p>
-    <w:p>
+    <w:p xmlns:wp14="http://schemas.microsoft.com/office/word/2010/wordml" wp14:textId="77777777">
       <w:proofErr w:type="gramStart"/>
       <w:r>
         <w:t>to</w:t>
@@ -2251,7 +2251,7 @@
         <w:t xml:space="preserve"> rot in slavery or to some self-help</w:t>
       </w:r>
     </w:p>
-    <w:p>
+    <w:p xmlns:wp14="http://schemas.microsoft.com/office/word/2010/wordml" wp14:textId="77777777">
       <w:proofErr w:type="gramStart"/>
       <w:r>
         <w:t>escape</w:t>
@@ -2261,7 +2261,7 @@
         <w:t>, or, of course, to whatever help</w:t>
       </w:r>
     </w:p>
-    <w:p>
+    <w:p xmlns:wp14="http://schemas.microsoft.com/office/word/2010/wordml" wp14:textId="77777777">
       <w:proofErr w:type="gramStart"/>
       <w:r>
         <w:t>private</w:t>
@@ -2271,12 +2271,12 @@
         <w:t xml:space="preserve"> individuals can bring to them.</w:t>
       </w:r>
     </w:p>
-    <w:p>
+    <w:p xmlns:wp14="http://schemas.microsoft.com/office/word/2010/wordml" wp14:textId="77777777">
       <w:r>
         <w:t>The argument on the other side, from</w:t>
       </w:r>
     </w:p>
-    <w:p>
+    <w:p xmlns:wp14="http://schemas.microsoft.com/office/word/2010/wordml" wp14:textId="77777777">
       <w:proofErr w:type="gramStart"/>
       <w:r>
         <w:t>those</w:t>
@@ -2286,7 +2286,7 @@
         <w:t xml:space="preserve"> who have been buying slaves, is</w:t>
       </w:r>
     </w:p>
-    <w:p>
+    <w:p xmlns:wp14="http://schemas.microsoft.com/office/word/2010/wordml" wp14:textId="77777777">
       <w:proofErr w:type="gramStart"/>
       <w:r>
         <w:t>that</w:t>
@@ -2296,7 +2296,7 @@
         <w:t xml:space="preserve"> there has been no increase in the</w:t>
       </w:r>
     </w:p>
-    <w:p>
+    <w:p xmlns:wp14="http://schemas.microsoft.com/office/word/2010/wordml" wp14:textId="77777777">
       <w:proofErr w:type="gramStart"/>
       <w:r>
         <w:lastRenderedPageBreak/>
@@ -2307,7 +2307,7 @@
         <w:t xml:space="preserve"> trade as a result of buying back</w:t>
       </w:r>
     </w:p>
-    <w:p>
+    <w:p xmlns:wp14="http://schemas.microsoft.com/office/word/2010/wordml" wp14:textId="77777777">
       <w:proofErr w:type="gramStart"/>
       <w:r>
         <w:t>slaves</w:t>
@@ -2317,7 +2317,7 @@
         <w:t>. In fact, they say that during period</w:t>
       </w:r>
     </w:p>
-    <w:p>
+    <w:p xmlns:wp14="http://schemas.microsoft.com/office/word/2010/wordml" wp14:textId="77777777">
       <w:proofErr w:type="gramStart"/>
       <w:r>
         <w:t>of</w:t>
@@ -2327,7 +2327,7 @@
         <w:t xml:space="preserve"> intense liberation, when slaves</w:t>
       </w:r>
     </w:p>
-    <w:p>
+    <w:p xmlns:wp14="http://schemas.microsoft.com/office/word/2010/wordml" wp14:textId="77777777">
       <w:proofErr w:type="gramStart"/>
       <w:r>
         <w:t>had</w:t>
@@ -2337,7 +2337,7 @@
         <w:t xml:space="preserve"> been brought back in large numbers,</w:t>
       </w:r>
     </w:p>
-    <w:p>
+    <w:p xmlns:wp14="http://schemas.microsoft.com/office/word/2010/wordml" wp14:textId="77777777">
       <w:proofErr w:type="gramStart"/>
       <w:r>
         <w:t>the</w:t>
@@ -2347,12 +2347,12 @@
         <w:t xml:space="preserve"> raids have decreased.</w:t>
       </w:r>
     </w:p>
-    <w:p>
+    <w:p xmlns:wp14="http://schemas.microsoft.com/office/word/2010/wordml" wp14:textId="77777777">
       <w:r>
         <w:t>I am not certain, and there are no official</w:t>
       </w:r>
     </w:p>
-    <w:p>
+    <w:p xmlns:wp14="http://schemas.microsoft.com/office/word/2010/wordml" wp14:textId="77777777">
       <w:proofErr w:type="gramStart"/>
       <w:r>
         <w:t>objective</w:t>
@@ -2362,7 +2362,7 @@
         <w:t xml:space="preserve"> observers that can tell</w:t>
       </w:r>
     </w:p>
-    <w:p>
+    <w:p xmlns:wp14="http://schemas.microsoft.com/office/word/2010/wordml" wp14:textId="77777777">
       <w:proofErr w:type="gramStart"/>
       <w:r>
         <w:t>us</w:t>
@@ -2372,7 +2372,7 @@
         <w:t xml:space="preserve"> one way or the other. I do know that</w:t>
       </w:r>
     </w:p>
-    <w:p>
+    <w:p xmlns:wp14="http://schemas.microsoft.com/office/word/2010/wordml" wp14:textId="77777777">
       <w:proofErr w:type="gramStart"/>
       <w:r>
         <w:t>the</w:t>
@@ -2382,7 +2382,7 @@
         <w:t xml:space="preserve"> slaves are between a rock and a</w:t>
       </w:r>
     </w:p>
-    <w:p>
+    <w:p xmlns:wp14="http://schemas.microsoft.com/office/word/2010/wordml" wp14:textId="77777777">
       <w:proofErr w:type="gramStart"/>
       <w:r>
         <w:t>hard</w:t>
@@ -2392,7 +2392,7 @@
         <w:t xml:space="preserve"> place. Nobody has come up with a</w:t>
       </w:r>
     </w:p>
-    <w:p>
+    <w:p xmlns:wp14="http://schemas.microsoft.com/office/word/2010/wordml" wp14:textId="77777777">
       <w:proofErr w:type="gramStart"/>
       <w:r>
         <w:t>solution</w:t>
@@ -2402,7 +2402,7 @@
         <w:t>. We can understand why people</w:t>
       </w:r>
     </w:p>
-    <w:p>
+    <w:p xmlns:wp14="http://schemas.microsoft.com/office/word/2010/wordml" wp14:textId="77777777">
       <w:proofErr w:type="gramStart"/>
       <w:r>
         <w:t>would</w:t>
@@ -2412,7 +2412,7 @@
         <w:t xml:space="preserve"> step forward and say, we</w:t>
       </w:r>
     </w:p>
-    <w:p>
+    <w:p xmlns:wp14="http://schemas.microsoft.com/office/word/2010/wordml" wp14:textId="77777777">
       <w:proofErr w:type="gramStart"/>
       <w:r>
         <w:t>have</w:t>
@@ -2422,12 +2422,12 @@
         <w:t xml:space="preserve"> to do whatever we can do.</w:t>
       </w:r>
     </w:p>
-    <w:p>
+    <w:p xmlns:wp14="http://schemas.microsoft.com/office/word/2010/wordml" wp14:textId="77777777">
       <w:r>
         <w:t>Please remember slavery in this</w:t>
       </w:r>
     </w:p>
-    <w:p>
+    <w:p xmlns:wp14="http://schemas.microsoft.com/office/word/2010/wordml" wp14:textId="77777777">
       <w:proofErr w:type="gramStart"/>
       <w:r>
         <w:t>country</w:t>
@@ -2437,12 +2437,12 @@
         <w:t>. Please remember John Brown.</w:t>
       </w:r>
     </w:p>
-    <w:p>
+    <w:p xmlns:wp14="http://schemas.microsoft.com/office/word/2010/wordml" wp14:textId="77777777">
       <w:r>
         <w:t>Please remember the abolitionists, who</w:t>
       </w:r>
     </w:p>
-    <w:p>
+    <w:p xmlns:wp14="http://schemas.microsoft.com/office/word/2010/wordml" wp14:textId="77777777">
       <w:proofErr w:type="gramStart"/>
       <w:r>
         <w:t>were</w:t>
@@ -2452,7 +2452,7 @@
         <w:t xml:space="preserve"> considered extremists because</w:t>
       </w:r>
     </w:p>
-    <w:p>
+    <w:p xmlns:wp14="http://schemas.microsoft.com/office/word/2010/wordml" wp14:textId="77777777">
       <w:proofErr w:type="gramStart"/>
       <w:r>
         <w:t>when</w:t>
@@ -2462,7 +2462,7 @@
         <w:t xml:space="preserve"> slavery was the official policy of</w:t>
       </w:r>
     </w:p>
-    <w:p>
+    <w:p xmlns:wp14="http://schemas.microsoft.com/office/word/2010/wordml" wp14:textId="77777777">
       <w:proofErr w:type="gramStart"/>
       <w:r>
         <w:t>the</w:t>
@@ -2472,7 +2472,7 @@
         <w:t xml:space="preserve"> United States and nobody would do</w:t>
       </w:r>
     </w:p>
-    <w:p>
+    <w:p xmlns:wp14="http://schemas.microsoft.com/office/word/2010/wordml" wp14:textId="77777777">
       <w:proofErr w:type="gramStart"/>
       <w:r>
         <w:t>anything</w:t>
@@ -2482,7 +2482,7 @@
         <w:t xml:space="preserve"> about it, people were driven</w:t>
       </w:r>
     </w:p>
-    <w:p>
+    <w:p xmlns:wp14="http://schemas.microsoft.com/office/word/2010/wordml" wp14:textId="77777777">
       <w:proofErr w:type="gramStart"/>
       <w:r>
         <w:t>to</w:t>
@@ -2492,7 +2492,7 @@
         <w:t xml:space="preserve"> do whatever they could.</w:t>
       </w:r>
     </w:p>
-    <w:p>
+    <w:p xmlns:wp14="http://schemas.microsoft.com/office/word/2010/wordml" wp14:textId="77777777">
       <w:r>
         <w:t xml:space="preserve">At least what is happening </w:t>
       </w:r>
@@ -2502,7 +2502,7 @@
       </w:r>
       <w:proofErr w:type="gramEnd"/>
     </w:p>
-    <w:p>
+    <w:p xmlns:wp14="http://schemas.microsoft.com/office/word/2010/wordml" wp14:textId="77777777">
       <w:proofErr w:type="gramStart"/>
       <w:r>
         <w:t>churches</w:t>
@@ -2512,7 +2512,7 @@
         <w:t xml:space="preserve"> here, with the schoolchildren,</w:t>
       </w:r>
     </w:p>
-    <w:p>
+    <w:p xmlns:wp14="http://schemas.microsoft.com/office/word/2010/wordml" wp14:textId="77777777">
       <w:proofErr w:type="gramStart"/>
       <w:r>
         <w:t>with</w:t>
@@ -2522,7 +2522,7 @@
         <w:t xml:space="preserve"> the Swiss movement that is buying</w:t>
       </w:r>
     </w:p>
-    <w:p>
+    <w:p xmlns:wp14="http://schemas.microsoft.com/office/word/2010/wordml" wp14:textId="77777777">
       <w:proofErr w:type="gramStart"/>
       <w:r>
         <w:t>back</w:t>
@@ -2532,7 +2532,7 @@
         <w:t xml:space="preserve"> slaves, is peaceful and is liberating</w:t>
       </w:r>
     </w:p>
-    <w:p>
+    <w:p xmlns:wp14="http://schemas.microsoft.com/office/word/2010/wordml" wp14:textId="77777777">
       <w:proofErr w:type="gramStart"/>
       <w:r>
         <w:lastRenderedPageBreak/>
@@ -2548,7 +2548,7 @@
       </w:r>
       <w:proofErr w:type="gramEnd"/>
     </w:p>
-    <w:p>
+    <w:p xmlns:wp14="http://schemas.microsoft.com/office/word/2010/wordml" wp14:textId="77777777">
       <w:proofErr w:type="gramStart"/>
       <w:r>
         <w:t>heads</w:t>
@@ -2558,12 +2558,12 @@
         <w:t>, but they, of course, are free.</w:t>
       </w:r>
     </w:p>
-    <w:p>
+    <w:p xmlns:wp14="http://schemas.microsoft.com/office/word/2010/wordml" wp14:textId="77777777">
       <w:r>
         <w:t>The gentleman has also spoken about</w:t>
       </w:r>
     </w:p>
-    <w:p>
+    <w:p xmlns:wp14="http://schemas.microsoft.com/office/word/2010/wordml" wp14:textId="77777777">
       <w:proofErr w:type="gramStart"/>
       <w:r>
         <w:t>another</w:t>
@@ -2573,7 +2573,7 @@
         <w:t xml:space="preserve"> movement. There is the liberation</w:t>
       </w:r>
     </w:p>
-    <w:p>
+    <w:p xmlns:wp14="http://schemas.microsoft.com/office/word/2010/wordml" wp14:textId="77777777">
       <w:proofErr w:type="gramStart"/>
       <w:r>
         <w:t>movement</w:t>
@@ -2583,7 +2583,7 @@
         <w:t xml:space="preserve"> and there is the divestment</w:t>
       </w:r>
     </w:p>
-    <w:p>
+    <w:p xmlns:wp14="http://schemas.microsoft.com/office/word/2010/wordml" wp14:textId="77777777">
       <w:proofErr w:type="gramStart"/>
       <w:r>
         <w:t>movement</w:t>
@@ -2593,7 +2593,7 @@
         <w:t>. I agree with him, that</w:t>
       </w:r>
     </w:p>
-    <w:p>
+    <w:p xmlns:wp14="http://schemas.microsoft.com/office/word/2010/wordml" wp14:textId="77777777">
       <w:proofErr w:type="gramStart"/>
       <w:r>
         <w:t>at</w:t>
@@ -2603,7 +2603,7 @@
         <w:t xml:space="preserve"> the very least the divestment movement</w:t>
       </w:r>
     </w:p>
-    <w:p>
+    <w:p xmlns:wp14="http://schemas.microsoft.com/office/word/2010/wordml" wp14:textId="77777777">
       <w:proofErr w:type="gramStart"/>
       <w:r>
         <w:t>is</w:t>
@@ -2613,7 +2613,7 @@
         <w:t xml:space="preserve"> called for. I do believe that</w:t>
       </w:r>
     </w:p>
-    <w:p>
+    <w:p xmlns:wp14="http://schemas.microsoft.com/office/word/2010/wordml" wp14:textId="77777777">
       <w:proofErr w:type="gramStart"/>
       <w:r>
         <w:t>with</w:t>
@@ -2623,7 +2623,7 @@
         <w:t xml:space="preserve"> what has happened in New Jersey</w:t>
       </w:r>
     </w:p>
-    <w:p>
+    <w:p xmlns:wp14="http://schemas.microsoft.com/office/word/2010/wordml" wp14:textId="77777777">
       <w:proofErr w:type="gramStart"/>
       <w:r>
         <w:t>to</w:t>
@@ -2633,12 +2633,12 @@
         <w:t xml:space="preserve"> divest in Talisman Energy, which is</w:t>
       </w:r>
     </w:p>
-    <w:p>
+    <w:p xmlns:wp14="http://schemas.microsoft.com/office/word/2010/wordml" wp14:textId="77777777">
       <w:r>
         <w:t>Canada’s oldest independent oil company,</w:t>
       </w:r>
     </w:p>
-    <w:p>
+    <w:p xmlns:wp14="http://schemas.microsoft.com/office/word/2010/wordml" wp14:textId="77777777">
       <w:proofErr w:type="gramStart"/>
       <w:r>
         <w:t>what</w:t>
@@ -2648,7 +2648,7 @@
         <w:t xml:space="preserve"> has happened there is likely</w:t>
       </w:r>
     </w:p>
-    <w:p>
+    <w:p xmlns:wp14="http://schemas.microsoft.com/office/word/2010/wordml" wp14:textId="77777777">
       <w:proofErr w:type="gramStart"/>
       <w:r>
         <w:t>to</w:t>
@@ -2658,12 +2658,12 @@
         <w:t xml:space="preserve"> catch fire everywhere else.</w:t>
       </w:r>
     </w:p>
-    <w:p>
+    <w:p xmlns:wp14="http://schemas.microsoft.com/office/word/2010/wordml" wp14:textId="77777777">
       <w:r>
         <w:t>In neighboring New York, the first</w:t>
       </w:r>
     </w:p>
-    <w:p>
+    <w:p xmlns:wp14="http://schemas.microsoft.com/office/word/2010/wordml" wp14:textId="77777777">
       <w:proofErr w:type="gramStart"/>
       <w:r>
         <w:t>elected</w:t>
@@ -2673,12 +2673,12 @@
         <w:t xml:space="preserve"> black official State-wide, the</w:t>
       </w:r>
     </w:p>
-    <w:p>
+    <w:p xmlns:wp14="http://schemas.microsoft.com/office/word/2010/wordml" wp14:textId="77777777">
       <w:r>
         <w:t>Comptroller, Carl McCall, is leading</w:t>
       </w:r>
     </w:p>
-    <w:p>
+    <w:p xmlns:wp14="http://schemas.microsoft.com/office/word/2010/wordml" wp14:textId="77777777">
       <w:proofErr w:type="gramStart"/>
       <w:r>
         <w:t>his</w:t>
@@ -2688,7 +2688,7 @@
         <w:t xml:space="preserve"> State towards the same kind of disinvestment</w:t>
       </w:r>
     </w:p>
-    <w:p>
+    <w:p xmlns:wp14="http://schemas.microsoft.com/office/word/2010/wordml" wp14:textId="77777777">
       <w:proofErr w:type="gramStart"/>
       <w:r>
         <w:t>that</w:t>
@@ -2698,17 +2698,17 @@
         <w:t xml:space="preserve"> New Jersey has begun.</w:t>
       </w:r>
     </w:p>
-    <w:p>
+    <w:p xmlns:wp14="http://schemas.microsoft.com/office/word/2010/wordml" wp14:textId="77777777">
       <w:r>
         <w:t>I must say to the gentleman from New</w:t>
       </w:r>
     </w:p>
-    <w:p>
+    <w:p xmlns:wp14="http://schemas.microsoft.com/office/word/2010/wordml" wp14:textId="77777777">
       <w:r>
         <w:t>Jersey, I cannot help but believe that</w:t>
       </w:r>
     </w:p>
-    <w:p>
+    <w:p xmlns:wp14="http://schemas.microsoft.com/office/word/2010/wordml" wp14:textId="77777777">
       <w:proofErr w:type="gramStart"/>
       <w:r>
         <w:t>it</w:t>
@@ -2718,7 +2718,7 @@
         <w:t xml:space="preserve"> is the gentleman’s work that has led</w:t>
       </w:r>
     </w:p>
-    <w:p>
+    <w:p xmlns:wp14="http://schemas.microsoft.com/office/word/2010/wordml" wp14:textId="77777777">
       <w:proofErr w:type="gramStart"/>
       <w:r>
         <w:t>his</w:t>
@@ -2728,7 +2728,7 @@
         <w:t xml:space="preserve"> State to be the first to come forward</w:t>
       </w:r>
     </w:p>
-    <w:p>
+    <w:p xmlns:wp14="http://schemas.microsoft.com/office/word/2010/wordml" wp14:textId="77777777">
       <w:proofErr w:type="gramStart"/>
       <w:r>
         <w:t>and</w:t>
@@ -2738,7 +2738,7 @@
         <w:t xml:space="preserve"> say to Talisman, not in this</w:t>
       </w:r>
     </w:p>
-    <w:p>
+    <w:p xmlns:wp14="http://schemas.microsoft.com/office/word/2010/wordml" wp14:textId="77777777">
       <w:proofErr w:type="gramStart"/>
       <w:r>
         <w:t>country</w:t>
@@ -2748,7 +2748,7 @@
         <w:t>. I think the gentleman deserves</w:t>
       </w:r>
     </w:p>
-    <w:p>
+    <w:p xmlns:wp14="http://schemas.microsoft.com/office/word/2010/wordml" wp14:textId="77777777">
       <w:proofErr w:type="gramStart"/>
       <w:r>
         <w:t>much</w:t>
@@ -2758,7 +2758,7 @@
         <w:t xml:space="preserve"> of the credit for what has</w:t>
       </w:r>
     </w:p>
-    <w:p>
+    <w:p xmlns:wp14="http://schemas.microsoft.com/office/word/2010/wordml" wp14:textId="77777777">
       <w:proofErr w:type="gramStart"/>
       <w:r>
         <w:lastRenderedPageBreak/>
@@ -2769,12 +2769,12 @@
         <w:t xml:space="preserve"> in New Jersey.</w:t>
       </w:r>
     </w:p>
-    <w:p>
+    <w:p xmlns:wp14="http://schemas.microsoft.com/office/word/2010/wordml" wp14:textId="77777777">
       <w:r>
         <w:t>I want to tell the gentleman that he</w:t>
       </w:r>
     </w:p>
-    <w:p>
+    <w:p xmlns:wp14="http://schemas.microsoft.com/office/word/2010/wordml" wp14:textId="77777777">
       <w:proofErr w:type="gramStart"/>
       <w:r>
         <w:t>has</w:t>
@@ -2784,7 +2784,7 @@
         <w:t xml:space="preserve"> inspired me to look into the pension</w:t>
       </w:r>
     </w:p>
-    <w:p>
+    <w:p xmlns:wp14="http://schemas.microsoft.com/office/word/2010/wordml" wp14:textId="77777777">
       <w:proofErr w:type="gramStart"/>
       <w:r>
         <w:t>funds</w:t>
@@ -2794,7 +2794,7 @@
         <w:t xml:space="preserve"> of the District of Columbia,</w:t>
       </w:r>
     </w:p>
-    <w:p>
+    <w:p xmlns:wp14="http://schemas.microsoft.com/office/word/2010/wordml" wp14:textId="77777777">
       <w:proofErr w:type="gramStart"/>
       <w:r>
         <w:t>and</w:t>
@@ -2804,7 +2804,7 @@
         <w:t xml:space="preserve"> to ask my counsel and my mayor</w:t>
       </w:r>
     </w:p>
-    <w:p>
+    <w:p xmlns:wp14="http://schemas.microsoft.com/office/word/2010/wordml" wp14:textId="77777777">
       <w:proofErr w:type="gramStart"/>
       <w:r>
         <w:t>to</w:t>
@@ -2814,7 +2814,7 @@
         <w:t xml:space="preserve"> look to see if we are invested in Talisman</w:t>
       </w:r>
     </w:p>
-    <w:p>
+    <w:p xmlns:wp14="http://schemas.microsoft.com/office/word/2010/wordml" wp14:textId="77777777">
       <w:proofErr w:type="gramStart"/>
       <w:r>
         <w:t>Energy.</w:t>
@@ -2824,7 +2824,7 @@
         <w:t xml:space="preserve"> I hope that, at least out</w:t>
       </w:r>
     </w:p>
-    <w:p>
+    <w:p xmlns:wp14="http://schemas.microsoft.com/office/word/2010/wordml" wp14:textId="77777777">
       <w:proofErr w:type="gramStart"/>
       <w:r>
         <w:t>of</w:t>
@@ -2834,7 +2834,7 @@
         <w:t xml:space="preserve"> what we are doing this evening, and</w:t>
       </w:r>
     </w:p>
-    <w:p>
+    <w:p xmlns:wp14="http://schemas.microsoft.com/office/word/2010/wordml" wp14:textId="77777777">
       <w:proofErr w:type="gramStart"/>
       <w:r>
         <w:t>out</w:t>
@@ -2844,7 +2844,7 @@
         <w:t xml:space="preserve"> of what the gentleman has encouraged</w:t>
       </w:r>
     </w:p>
-    <w:p>
+    <w:p xmlns:wp14="http://schemas.microsoft.com/office/word/2010/wordml" wp14:textId="77777777">
       <w:proofErr w:type="gramStart"/>
       <w:r>
         <w:t>to</w:t>
@@ -2854,7 +2854,7 @@
         <w:t xml:space="preserve"> happen already in New Jersey,</w:t>
       </w:r>
     </w:p>
-    <w:p>
+    <w:p xmlns:wp14="http://schemas.microsoft.com/office/word/2010/wordml" wp14:textId="77777777">
       <w:proofErr w:type="gramStart"/>
       <w:r>
         <w:t>we</w:t>
@@ -2864,7 +2864,7 @@
         <w:t xml:space="preserve"> can encourage Americans and others</w:t>
       </w:r>
     </w:p>
-    <w:p>
+    <w:p xmlns:wp14="http://schemas.microsoft.com/office/word/2010/wordml" wp14:textId="77777777">
       <w:proofErr w:type="gramStart"/>
       <w:r>
         <w:t>around</w:t>
@@ -2874,7 +2874,7 @@
         <w:t xml:space="preserve"> the world to engage in a divestment</w:t>
       </w:r>
     </w:p>
-    <w:p>
+    <w:p xmlns:wp14="http://schemas.microsoft.com/office/word/2010/wordml" wp14:textId="77777777">
       <w:proofErr w:type="gramStart"/>
       <w:r>
         <w:t>movement</w:t>
@@ -2884,17 +2884,17 @@
         <w:t>.</w:t>
       </w:r>
     </w:p>
-    <w:p>
+    <w:p xmlns:wp14="http://schemas.microsoft.com/office/word/2010/wordml" wp14:textId="77777777">
       <w:r>
         <w:t>I do not know if there are other companies.</w:t>
       </w:r>
     </w:p>
-    <w:p>
+    <w:p xmlns:wp14="http://schemas.microsoft.com/office/word/2010/wordml" wp14:textId="77777777">
       <w:r>
         <w:t>Talisman Energy has, of course,</w:t>
       </w:r>
     </w:p>
-    <w:p>
+    <w:p xmlns:wp14="http://schemas.microsoft.com/office/word/2010/wordml" wp14:textId="77777777">
       <w:proofErr w:type="gramStart"/>
       <w:r>
         <w:t>caught</w:t>
@@ -2904,7 +2904,7 @@
         <w:t xml:space="preserve"> the attention of the country,</w:t>
       </w:r>
     </w:p>
-    <w:p>
+    <w:p xmlns:wp14="http://schemas.microsoft.com/office/word/2010/wordml" wp14:textId="77777777">
       <w:proofErr w:type="gramStart"/>
       <w:r>
         <w:t>and</w:t>
@@ -2914,7 +2914,7 @@
         <w:t xml:space="preserve"> they deserve the disinvestment</w:t>
       </w:r>
     </w:p>
-    <w:p>
+    <w:p xmlns:wp14="http://schemas.microsoft.com/office/word/2010/wordml" wp14:textId="77777777">
       <w:proofErr w:type="gramStart"/>
       <w:r>
         <w:t>they</w:t>
@@ -2924,12 +2924,12 @@
         <w:t xml:space="preserve"> are receiving.</w:t>
       </w:r>
     </w:p>
-    <w:p>
+    <w:p xmlns:wp14="http://schemas.microsoft.com/office/word/2010/wordml" wp14:textId="77777777">
       <w:r>
         <w:t>I would say to the gentleman, I do</w:t>
       </w:r>
     </w:p>
-    <w:p>
+    <w:p xmlns:wp14="http://schemas.microsoft.com/office/word/2010/wordml" wp14:textId="77777777">
       <w:proofErr w:type="gramStart"/>
       <w:r>
         <w:t>have</w:t>
@@ -2939,7 +2939,7 @@
         <w:t xml:space="preserve"> more to say, but in the spirit of</w:t>
       </w:r>
     </w:p>
-    <w:p>
+    <w:p xmlns:wp14="http://schemas.microsoft.com/office/word/2010/wordml" wp14:textId="77777777">
       <w:proofErr w:type="gramStart"/>
       <w:r>
         <w:t>going</w:t>
@@ -2949,7 +2949,7 @@
         <w:t xml:space="preserve"> back and forth in the colloquy in</w:t>
       </w:r>
     </w:p>
-    <w:p>
+    <w:p xmlns:wp14="http://schemas.microsoft.com/office/word/2010/wordml" wp14:textId="77777777">
       <w:proofErr w:type="gramStart"/>
       <w:r>
         <w:t>which</w:t>
@@ -2959,7 +2959,7 @@
         <w:t xml:space="preserve"> we are engaged, I yield back to</w:t>
       </w:r>
     </w:p>
-    <w:p>
+    <w:p xmlns:wp14="http://schemas.microsoft.com/office/word/2010/wordml" wp14:textId="77777777">
       <w:proofErr w:type="gramStart"/>
       <w:r>
         <w:t>the</w:t>
@@ -2969,12 +2969,12 @@
         <w:t xml:space="preserve"> gentleman at this time.</w:t>
       </w:r>
     </w:p>
-    <w:p>
+    <w:p xmlns:wp14="http://schemas.microsoft.com/office/word/2010/wordml" wp14:textId="77777777">
       <w:r>
         <w:t>Mr. Speaker, I thank</w:t>
       </w:r>
     </w:p>
-    <w:p>
+    <w:p xmlns:wp14="http://schemas.microsoft.com/office/word/2010/wordml" wp14:textId="77777777">
       <w:proofErr w:type="gramStart"/>
       <w:r>
         <w:t>the</w:t>
@@ -2984,7 +2984,7 @@
         <w:t xml:space="preserve"> gentleman from New Jersey (Mr.</w:t>
       </w:r>
     </w:p>
-    <w:p>
+    <w:p xmlns:wp14="http://schemas.microsoft.com/office/word/2010/wordml" wp14:textId="77777777">
       <w:proofErr w:type="gramStart"/>
       <w:r>
         <w:lastRenderedPageBreak/>
@@ -2995,7 +2995,7 @@
         <w:t xml:space="preserve"> Once again, I</w:t>
       </w:r>
     </w:p>
-    <w:p>
+    <w:p xmlns:wp14="http://schemas.microsoft.com/office/word/2010/wordml" wp14:textId="77777777">
       <w:proofErr w:type="gramStart"/>
       <w:r>
         <w:t>thank</w:t>
@@ -3005,7 +3005,7 @@
         <w:t xml:space="preserve"> him for his consistent leadership</w:t>
       </w:r>
     </w:p>
-    <w:p>
+    <w:p xmlns:wp14="http://schemas.microsoft.com/office/word/2010/wordml" wp14:textId="77777777">
       <w:proofErr w:type="gramStart"/>
       <w:r>
         <w:t>on</w:t>
@@ -3015,7 +3015,7 @@
         <w:t xml:space="preserve"> this issue, for his work not only in</w:t>
       </w:r>
     </w:p>
-    <w:p>
+    <w:p xmlns:wp14="http://schemas.microsoft.com/office/word/2010/wordml" wp14:textId="77777777">
       <w:proofErr w:type="gramStart"/>
       <w:r>
         <w:t>the</w:t>
@@ -3025,12 +3025,12 @@
         <w:t xml:space="preserve"> Congress but throughout the Nation.</w:t>
       </w:r>
     </w:p>
-    <w:p>
+    <w:p xmlns:wp14="http://schemas.microsoft.com/office/word/2010/wordml" wp14:textId="77777777">
       <w:r>
         <w:t>This evening, what he is doing, I</w:t>
       </w:r>
     </w:p>
-    <w:p>
+    <w:p xmlns:wp14="http://schemas.microsoft.com/office/word/2010/wordml" wp14:textId="77777777">
       <w:proofErr w:type="gramStart"/>
       <w:r>
         <w:t>think</w:t>
@@ -3040,12 +3040,12 @@
         <w:t>, his 10,000 men to join him, his</w:t>
       </w:r>
     </w:p>
-    <w:p>
+    <w:p xmlns:wp14="http://schemas.microsoft.com/office/word/2010/wordml" wp14:textId="77777777">
       <w:r>
         <w:t>10,000 women, I think has indeed some</w:t>
       </w:r>
     </w:p>
-    <w:p>
+    <w:p xmlns:wp14="http://schemas.microsoft.com/office/word/2010/wordml" wp14:textId="77777777">
       <w:proofErr w:type="gramStart"/>
       <w:r>
         <w:t>possibility</w:t>
@@ -3055,12 +3055,12 @@
         <w:t>. I certainly want to join.</w:t>
       </w:r>
     </w:p>
-    <w:p>
+    <w:p xmlns:wp14="http://schemas.microsoft.com/office/word/2010/wordml" wp14:textId="77777777">
       <w:r>
         <w:t>The gentleman knows that the Khartoum</w:t>
       </w:r>
     </w:p>
-    <w:p>
+    <w:p xmlns:wp14="http://schemas.microsoft.com/office/word/2010/wordml" wp14:textId="77777777">
       <w:proofErr w:type="gramStart"/>
       <w:r>
         <w:t>government</w:t>
@@ -3070,7 +3070,7 @@
         <w:t xml:space="preserve"> had long denied that</w:t>
       </w:r>
     </w:p>
-    <w:p>
+    <w:p xmlns:wp14="http://schemas.microsoft.com/office/word/2010/wordml" wp14:textId="77777777">
       <w:proofErr w:type="gramStart"/>
       <w:r>
         <w:t>there</w:t>
@@ -3080,12 +3080,12 @@
         <w:t xml:space="preserve"> was slavery at all in the Sudan.</w:t>
       </w:r>
     </w:p>
-    <w:p>
+    <w:p xmlns:wp14="http://schemas.microsoft.com/office/word/2010/wordml" wp14:textId="77777777">
       <w:r>
         <w:t>It is interesting that just last year,</w:t>
       </w:r>
     </w:p>
-    <w:p>
+    <w:p xmlns:wp14="http://schemas.microsoft.com/office/word/2010/wordml" wp14:textId="77777777">
       <w:proofErr w:type="gramStart"/>
       <w:r>
         <w:t>when</w:t>
@@ -3095,7 +3095,7 @@
         <w:t xml:space="preserve"> the evidence began to be overwhelming</w:t>
       </w:r>
     </w:p>
-    <w:p>
+    <w:p xmlns:wp14="http://schemas.microsoft.com/office/word/2010/wordml" wp14:textId="77777777">
       <w:proofErr w:type="gramStart"/>
       <w:r>
         <w:t>because</w:t>
@@ -3105,7 +3105,7 @@
         <w:t xml:space="preserve"> journalists from</w:t>
       </w:r>
     </w:p>
-    <w:p>
+    <w:p xmlns:wp14="http://schemas.microsoft.com/office/word/2010/wordml" wp14:textId="77777777">
       <w:proofErr w:type="gramStart"/>
       <w:r>
         <w:t>around</w:t>
@@ -3115,7 +3115,7 @@
         <w:t xml:space="preserve"> the world had documented endlessly</w:t>
       </w:r>
     </w:p>
-    <w:p>
+    <w:p xmlns:wp14="http://schemas.microsoft.com/office/word/2010/wordml" wp14:textId="77777777">
       <w:proofErr w:type="gramStart"/>
       <w:r>
         <w:t>the</w:t>
@@ -3125,7 +3125,7 @@
         <w:t xml:space="preserve"> slavery because the slaves</w:t>
       </w:r>
     </w:p>
-    <w:p>
+    <w:p xmlns:wp14="http://schemas.microsoft.com/office/word/2010/wordml" wp14:textId="77777777">
       <w:proofErr w:type="gramStart"/>
       <w:r>
         <w:t>themselves</w:t>
@@ -3135,7 +3135,7 @@
         <w:t xml:space="preserve"> were offering irrefutable</w:t>
       </w:r>
     </w:p>
-    <w:p>
+    <w:p xmlns:wp14="http://schemas.microsoft.com/office/word/2010/wordml" wp14:textId="77777777">
       <w:proofErr w:type="gramStart"/>
       <w:r>
         <w:t>testimony</w:t>
@@ -3145,7 +3145,7 @@
         <w:t>, then Khartoum said that,</w:t>
       </w:r>
     </w:p>
-    <w:p>
+    <w:p xmlns:wp14="http://schemas.microsoft.com/office/word/2010/wordml" wp14:textId="77777777">
       <w:proofErr w:type="gramStart"/>
       <w:r>
         <w:t>yes</w:t>
@@ -3155,17 +3155,17 @@
         <w:t>, there is slavery but only independent</w:t>
       </w:r>
     </w:p>
-    <w:p>
+    <w:p xmlns:wp14="http://schemas.microsoft.com/office/word/2010/wordml" wp14:textId="77777777">
       <w:r>
         <w:t>Arab tribes operating without</w:t>
       </w:r>
     </w:p>
-    <w:p>
+    <w:p xmlns:wp14="http://schemas.microsoft.com/office/word/2010/wordml" wp14:textId="77777777">
       <w:r>
         <w:t>Khartoum’s approval are engaged in</w:t>
       </w:r>
     </w:p>
-    <w:p>
+    <w:p xmlns:wp14="http://schemas.microsoft.com/office/word/2010/wordml" wp14:textId="77777777">
       <w:proofErr w:type="gramStart"/>
       <w:r>
         <w:t>slavery</w:t>
@@ -3175,17 +3175,17 @@
         <w:t>.</w:t>
       </w:r>
     </w:p>
-    <w:p>
+    <w:p xmlns:wp14="http://schemas.microsoft.com/office/word/2010/wordml" wp14:textId="77777777">
       <w:r>
         <w:t>I mean, that is like the United States</w:t>
       </w:r>
     </w:p>
-    <w:p>
+    <w:p xmlns:wp14="http://schemas.microsoft.com/office/word/2010/wordml" wp14:textId="77777777">
       <w:r>
         <w:t>Government, I will say to the gentleman</w:t>
       </w:r>
     </w:p>
-    <w:p>
+    <w:p xmlns:wp14="http://schemas.microsoft.com/office/word/2010/wordml" wp14:textId="77777777">
       <w:proofErr w:type="gramStart"/>
       <w:r>
         <w:t>from</w:t>
@@ -3195,7 +3195,7 @@
         <w:t xml:space="preserve"> New Jersey (Mr. PAYNE),</w:t>
       </w:r>
     </w:p>
-    <w:p>
+    <w:p xmlns:wp14="http://schemas.microsoft.com/office/word/2010/wordml" wp14:textId="77777777">
       <w:proofErr w:type="gramStart"/>
       <w:r>
         <w:lastRenderedPageBreak/>
@@ -3206,7 +3206,7 @@
         <w:t xml:space="preserve"> us in 1920 that these people who</w:t>
       </w:r>
     </w:p>
-    <w:p>
+    <w:p xmlns:wp14="http://schemas.microsoft.com/office/word/2010/wordml" wp14:textId="77777777">
       <w:proofErr w:type="gramStart"/>
       <w:r>
         <w:t>are</w:t>
@@ -3216,7 +3216,7 @@
         <w:t xml:space="preserve"> going around lynching blacks are</w:t>
       </w:r>
     </w:p>
-    <w:p>
+    <w:p xmlns:wp14="http://schemas.microsoft.com/office/word/2010/wordml" wp14:textId="77777777">
       <w:proofErr w:type="gramStart"/>
       <w:r>
         <w:t>operating</w:t>
@@ -3226,7 +3226,7 @@
         <w:t xml:space="preserve"> without their approval. All</w:t>
       </w:r>
     </w:p>
-    <w:p>
+    <w:p xmlns:wp14="http://schemas.microsoft.com/office/word/2010/wordml" wp14:textId="77777777">
       <w:proofErr w:type="gramStart"/>
       <w:r>
         <w:t>they</w:t>
@@ -3236,7 +3236,7 @@
         <w:t xml:space="preserve"> had to do was arrest someone. I</w:t>
       </w:r>
     </w:p>
-    <w:p>
+    <w:p xmlns:wp14="http://schemas.microsoft.com/office/word/2010/wordml" wp14:textId="77777777">
       <w:proofErr w:type="gramStart"/>
       <w:r>
         <w:t>think</w:t>
@@ -3246,7 +3246,7 @@
         <w:t xml:space="preserve"> the message would have gone</w:t>
       </w:r>
     </w:p>
-    <w:p>
+    <w:p xmlns:wp14="http://schemas.microsoft.com/office/word/2010/wordml" wp14:textId="77777777">
       <w:proofErr w:type="gramStart"/>
       <w:r>
         <w:t>throughout</w:t>
@@ -3256,7 +3256,7 @@
         <w:t xml:space="preserve"> the south. There would</w:t>
       </w:r>
     </w:p>
-    <w:p>
+    <w:p xmlns:wp14="http://schemas.microsoft.com/office/word/2010/wordml" wp14:textId="77777777">
       <w:proofErr w:type="gramStart"/>
       <w:r>
         <w:t>have</w:t>
@@ -3266,7 +3266,7 @@
         <w:t xml:space="preserve"> been thousands of black people</w:t>
       </w:r>
     </w:p>
-    <w:p>
+    <w:p xmlns:wp14="http://schemas.microsoft.com/office/word/2010/wordml" wp14:textId="77777777">
       <w:proofErr w:type="gramStart"/>
       <w:r>
         <w:t>who</w:t>
@@ -3276,12 +3276,12 @@
         <w:t xml:space="preserve"> would have been saved from lynching.</w:t>
       </w:r>
     </w:p>
-    <w:p>
+    <w:p xmlns:wp14="http://schemas.microsoft.com/office/word/2010/wordml" wp14:textId="77777777">
       <w:r>
         <w:t>The fact is that this is a militaristic</w:t>
       </w:r>
     </w:p>
-    <w:p>
+    <w:p xmlns:wp14="http://schemas.microsoft.com/office/word/2010/wordml" wp14:textId="77777777">
       <w:proofErr w:type="gramStart"/>
       <w:r>
         <w:t>government</w:t>
@@ -3291,7 +3291,7 @@
         <w:t>. If it wanted to stop the</w:t>
       </w:r>
     </w:p>
-    <w:p>
+    <w:p xmlns:wp14="http://schemas.microsoft.com/office/word/2010/wordml" wp14:textId="77777777">
       <w:proofErr w:type="gramStart"/>
       <w:r>
         <w:t>slavery</w:t>
@@ -3301,7 +3301,7 @@
         <w:t>, it knows how to do so. It does</w:t>
       </w:r>
     </w:p>
-    <w:p>
+    <w:p xmlns:wp14="http://schemas.microsoft.com/office/word/2010/wordml" wp14:textId="77777777">
       <w:proofErr w:type="gramStart"/>
       <w:r>
         <w:t>not</w:t>
@@ -3311,7 +3311,7 @@
         <w:t xml:space="preserve"> want to do so. It condones it. It is</w:t>
       </w:r>
     </w:p>
-    <w:p>
+    <w:p xmlns:wp14="http://schemas.microsoft.com/office/word/2010/wordml" wp14:textId="77777777">
       <w:proofErr w:type="gramStart"/>
       <w:r>
         <w:t>involved</w:t>
@@ -3321,7 +3321,7 @@
         <w:t xml:space="preserve"> up to the teeth in this cultural</w:t>
       </w:r>
     </w:p>
-    <w:p>
+    <w:p xmlns:wp14="http://schemas.microsoft.com/office/word/2010/wordml" wp14:textId="77777777">
       <w:proofErr w:type="gramStart"/>
       <w:r>
         <w:t>war</w:t>
@@ -3331,7 +3331,7 @@
         <w:t>. It is a civil war, and their</w:t>
       </w:r>
     </w:p>
-    <w:p>
+    <w:p xmlns:wp14="http://schemas.microsoft.com/office/word/2010/wordml" wp14:textId="77777777">
       <w:proofErr w:type="gramStart"/>
       <w:r>
         <w:t>way</w:t>
@@ -3341,7 +3341,7 @@
         <w:t xml:space="preserve"> of dealing with it is to strip these</w:t>
       </w:r>
     </w:p>
-    <w:p>
+    <w:p xmlns:wp14="http://schemas.microsoft.com/office/word/2010/wordml" wp14:textId="77777777">
       <w:proofErr w:type="gramStart"/>
       <w:r>
         <w:t>people</w:t>
@@ -3351,7 +3351,7 @@
         <w:t xml:space="preserve"> of their religion and of their</w:t>
       </w:r>
     </w:p>
-    <w:p>
+    <w:p xmlns:wp14="http://schemas.microsoft.com/office/word/2010/wordml" wp14:textId="77777777">
       <w:proofErr w:type="gramStart"/>
       <w:r>
         <w:t>culture</w:t>
@@ -3361,7 +3361,7 @@
         <w:t>. That is uncivilized. That cannot</w:t>
       </w:r>
     </w:p>
-    <w:p>
+    <w:p xmlns:wp14="http://schemas.microsoft.com/office/word/2010/wordml" wp14:textId="77777777">
       <w:proofErr w:type="gramStart"/>
       <w:r>
         <w:t>be</w:t>
@@ -3371,7 +3371,7 @@
         <w:t xml:space="preserve"> condoned anywhere on the planet</w:t>
       </w:r>
     </w:p>
-    <w:p>
+    <w:p xmlns:wp14="http://schemas.microsoft.com/office/word/2010/wordml" wp14:textId="77777777">
       <w:proofErr w:type="gramStart"/>
       <w:r>
         <w:t>under</w:t>
@@ -3381,17 +3381,17 @@
         <w:t xml:space="preserve"> any circumstances today.</w:t>
       </w:r>
     </w:p>
-    <w:p>
+    <w:p xmlns:wp14="http://schemas.microsoft.com/office/word/2010/wordml" wp14:textId="77777777">
       <w:r>
         <w:t>I would say to the gentleman from</w:t>
       </w:r>
     </w:p>
-    <w:p>
+    <w:p xmlns:wp14="http://schemas.microsoft.com/office/word/2010/wordml" wp14:textId="77777777">
       <w:r>
         <w:t>New Jersey that I would like to close</w:t>
       </w:r>
     </w:p>
-    <w:p>
+    <w:p xmlns:wp14="http://schemas.microsoft.com/office/word/2010/wordml" wp14:textId="77777777">
       <w:proofErr w:type="gramStart"/>
       <w:r>
         <w:t>and</w:t>
@@ -3401,7 +3401,7 @@
         <w:t xml:space="preserve"> give him the opportunity to close</w:t>
       </w:r>
     </w:p>
-    <w:p>
+    <w:p xmlns:wp14="http://schemas.microsoft.com/office/word/2010/wordml" wp14:textId="77777777">
       <w:proofErr w:type="gramStart"/>
       <w:r>
         <w:t>this</w:t>
@@ -3411,7 +3411,7 @@
         <w:t xml:space="preserve"> special order by simply referring</w:t>
       </w:r>
     </w:p>
-    <w:p>
+    <w:p xmlns:wp14="http://schemas.microsoft.com/office/word/2010/wordml" wp14:textId="77777777">
       <w:proofErr w:type="gramStart"/>
       <w:r>
         <w:t>to</w:t>
@@ -3421,7 +3421,7 @@
         <w:t xml:space="preserve"> some of the testimony so that it will</w:t>
       </w:r>
     </w:p>
-    <w:p>
+    <w:p xmlns:wp14="http://schemas.microsoft.com/office/word/2010/wordml" wp14:textId="77777777">
       <w:proofErr w:type="gramStart"/>
       <w:r>
         <w:t>be</w:t>
@@ -3431,7 +3431,7 @@
         <w:t xml:space="preserve"> clear that we are speaking here for</w:t>
       </w:r>
     </w:p>
-    <w:p>
+    <w:p xmlns:wp14="http://schemas.microsoft.com/office/word/2010/wordml" wp14:textId="77777777">
       <w:proofErr w:type="gramStart"/>
       <w:r>
         <w:lastRenderedPageBreak/>
@@ -3442,7 +3442,7 @@
         <w:t xml:space="preserve"> and ex-slaves who cannot speak</w:t>
       </w:r>
     </w:p>
-    <w:p>
+    <w:p xmlns:wp14="http://schemas.microsoft.com/office/word/2010/wordml" wp14:textId="77777777">
       <w:proofErr w:type="gramStart"/>
       <w:r>
         <w:t>for</w:t>
@@ -3452,7 +3452,7 @@
         <w:t xml:space="preserve"> themselves, who do not have access</w:t>
       </w:r>
     </w:p>
-    <w:p>
+    <w:p xmlns:wp14="http://schemas.microsoft.com/office/word/2010/wordml" wp14:textId="77777777">
       <w:proofErr w:type="gramStart"/>
       <w:r>
         <w:t>to</w:t>
@@ -3462,12 +3462,12 @@
         <w:t xml:space="preserve"> the podium that we come before tonight.</w:t>
       </w:r>
     </w:p>
-    <w:p>
+    <w:p xmlns:wp14="http://schemas.microsoft.com/office/word/2010/wordml" wp14:textId="77777777">
       <w:r>
         <w:t>I was particularly struck by words</w:t>
       </w:r>
     </w:p>
-    <w:p>
+    <w:p xmlns:wp14="http://schemas.microsoft.com/office/word/2010/wordml" wp14:textId="77777777">
       <w:proofErr w:type="gramStart"/>
       <w:r>
         <w:t>from</w:t>
@@ -3477,7 +3477,7 @@
         <w:t xml:space="preserve"> the Calgary Herald in Africa, December</w:t>
       </w:r>
     </w:p>
-    <w:p>
+    <w:p xmlns:wp14="http://schemas.microsoft.com/office/word/2010/wordml" wp14:textId="77777777">
       <w:proofErr w:type="gramStart"/>
       <w:r>
         <w:t>26,</w:t>
@@ -3487,7 +3487,7 @@
         <w:t xml:space="preserve"> and I would like to quote because</w:t>
       </w:r>
     </w:p>
-    <w:p>
+    <w:p xmlns:wp14="http://schemas.microsoft.com/office/word/2010/wordml" wp14:textId="77777777">
       <w:proofErr w:type="gramStart"/>
       <w:r>
         <w:t>this</w:t>
@@ -3497,7 +3497,7 @@
         <w:t xml:space="preserve"> was an article that involved</w:t>
       </w:r>
     </w:p>
-    <w:p>
+    <w:p xmlns:wp14="http://schemas.microsoft.com/office/word/2010/wordml" wp14:textId="77777777">
       <w:proofErr w:type="gramStart"/>
       <w:r>
         <w:t>an</w:t>
@@ -3507,7 +3507,7 @@
         <w:t xml:space="preserve"> interview of a former slave</w:t>
       </w:r>
     </w:p>
-    <w:p>
+    <w:p xmlns:wp14="http://schemas.microsoft.com/office/word/2010/wordml" wp14:textId="77777777">
       <w:proofErr w:type="spellStart"/>
       <w:r>
         <w:t>Natalinia</w:t>
@@ -3525,12 +3525,12 @@
         <w:t>. Here the article said,</w:t>
       </w:r>
     </w:p>
-    <w:p>
+    <w:p xmlns:wp14="http://schemas.microsoft.com/office/word/2010/wordml" wp14:textId="77777777">
       <w:r>
         <w:t>‘‘She could hear the galloping horses in</w:t>
       </w:r>
     </w:p>
-    <w:p>
+    <w:p xmlns:wp14="http://schemas.microsoft.com/office/word/2010/wordml" wp14:textId="77777777">
       <w:proofErr w:type="gramStart"/>
       <w:r>
         <w:t>the</w:t>
@@ -3540,7 +3540,7 @@
         <w:t xml:space="preserve"> distance. She had lost her shoes in</w:t>
       </w:r>
     </w:p>
-    <w:p>
+    <w:p xmlns:wp14="http://schemas.microsoft.com/office/word/2010/wordml" wp14:textId="77777777">
       <w:proofErr w:type="gramStart"/>
       <w:r>
         <w:t>her</w:t>
@@ -3550,12 +3550,12 @@
         <w:t xml:space="preserve"> rush to escape the Arab marauders.</w:t>
       </w:r>
     </w:p>
-    <w:p>
+    <w:p xmlns:wp14="http://schemas.microsoft.com/office/word/2010/wordml" wp14:textId="77777777">
       <w:r>
         <w:t>As she headed for the deep undergrowth,</w:t>
       </w:r>
     </w:p>
-    <w:p>
+    <w:p xmlns:wp14="http://schemas.microsoft.com/office/word/2010/wordml" wp14:textId="77777777">
       <w:proofErr w:type="gramStart"/>
       <w:r>
         <w:t>she</w:t>
@@ -3565,7 +3565,7 @@
         <w:t xml:space="preserve"> knew she would eventually</w:t>
       </w:r>
     </w:p>
-    <w:p>
+    <w:p xmlns:wp14="http://schemas.microsoft.com/office/word/2010/wordml" wp14:textId="77777777">
       <w:proofErr w:type="gramStart"/>
       <w:r>
         <w:t>be</w:t>
@@ -3575,7 +3575,7 @@
         <w:t xml:space="preserve"> safe and avoid being taken as a</w:t>
       </w:r>
     </w:p>
-    <w:p>
+    <w:p xmlns:wp14="http://schemas.microsoft.com/office/word/2010/wordml" wp14:textId="77777777">
       <w:proofErr w:type="gramStart"/>
       <w:r>
         <w:t>slave</w:t>
@@ -3585,12 +3585,12 @@
         <w:t>.</w:t>
       </w:r>
     </w:p>
-    <w:p>
+    <w:p xmlns:wp14="http://schemas.microsoft.com/office/word/2010/wordml" wp14:textId="77777777">
       <w:r>
         <w:t>‘‘But she was still running, and</w:t>
       </w:r>
     </w:p>
-    <w:p>
+    <w:p xmlns:wp14="http://schemas.microsoft.com/office/word/2010/wordml" wp14:textId="77777777">
       <w:proofErr w:type="gramStart"/>
       <w:r>
         <w:t>screaming</w:t>
@@ -3600,7 +3600,7 @@
         <w:t>, trying to find out if her</w:t>
       </w:r>
     </w:p>
-    <w:p>
+    <w:p xmlns:wp14="http://schemas.microsoft.com/office/word/2010/wordml" wp14:textId="77777777">
       <w:proofErr w:type="gramStart"/>
       <w:r>
         <w:t>mother</w:t>
@@ -3610,7 +3610,7 @@
         <w:t xml:space="preserve"> was close by. Looking back</w:t>
       </w:r>
     </w:p>
-    <w:p>
+    <w:p xmlns:wp14="http://schemas.microsoft.com/office/word/2010/wordml" wp14:textId="77777777">
       <w:proofErr w:type="gramStart"/>
       <w:r>
         <w:t>would</w:t>
@@ -3620,7 +3620,7 @@
         <w:t xml:space="preserve"> cost her precious seconds.</w:t>
       </w:r>
     </w:p>
-    <w:p>
+    <w:p xmlns:wp14="http://schemas.microsoft.com/office/word/2010/wordml" wp14:textId="77777777">
       <w:proofErr w:type="gramStart"/>
       <w:r>
         <w:t>‘‘Running, running, running.</w:t>
@@ -3630,7 +3630,7 @@
         <w:t xml:space="preserve"> Then, as</w:t>
       </w:r>
     </w:p>
-    <w:p>
+    <w:p xmlns:wp14="http://schemas.microsoft.com/office/word/2010/wordml" wp14:textId="77777777">
       <w:proofErr w:type="gramStart"/>
       <w:r>
         <w:t>though</w:t>
@@ -3640,7 +3640,7 @@
         <w:t xml:space="preserve"> someone had made an opening,</w:t>
       </w:r>
     </w:p>
-    <w:p>
+    <w:p xmlns:wp14="http://schemas.microsoft.com/office/word/2010/wordml" wp14:textId="77777777">
       <w:proofErr w:type="gramStart"/>
       <w:r>
         <w:t>she</w:t>
@@ -3650,7 +3650,7 @@
         <w:t xml:space="preserve"> found solace in the deep, thick</w:t>
       </w:r>
     </w:p>
-    <w:p>
+    <w:p xmlns:wp14="http://schemas.microsoft.com/office/word/2010/wordml" wp14:textId="77777777">
       <w:proofErr w:type="gramStart"/>
       <w:r>
         <w:t>bushes</w:t>
@@ -3660,7 +3660,7 @@
         <w:t>. Alone, scared, tired, but safe—</w:t>
       </w:r>
     </w:p>
-    <w:p>
+    <w:p xmlns:wp14="http://schemas.microsoft.com/office/word/2010/wordml" wp14:textId="77777777">
       <w:proofErr w:type="gramStart"/>
       <w:r>
         <w:t>for</w:t>
@@ -3670,7 +3670,7 @@
         <w:t xml:space="preserve"> now.’’</w:t>
       </w:r>
     </w:p>
-    <w:p>
+    <w:p xmlns:wp14="http://schemas.microsoft.com/office/word/2010/wordml" wp14:textId="77777777">
       <w:proofErr w:type="gramStart"/>
       <w:r>
         <w:lastRenderedPageBreak/>
@@ -3678,12 +3678,12 @@
       </w:r>
       <w:proofErr w:type="gramEnd"/>
     </w:p>
-    <w:p>
+    <w:p xmlns:wp14="http://schemas.microsoft.com/office/word/2010/wordml" wp14:textId="77777777">
       <w:r>
         <w:t>This was a human being. Somehow</w:t>
       </w:r>
     </w:p>
-    <w:p>
+    <w:p xmlns:wp14="http://schemas.microsoft.com/office/word/2010/wordml" wp14:textId="77777777">
       <w:proofErr w:type="gramStart"/>
       <w:r>
         <w:t>this</w:t>
@@ -3693,7 +3693,7 @@
         <w:t xml:space="preserve"> reporter makes me feel what</w:t>
       </w:r>
     </w:p>
-    <w:p>
+    <w:p xmlns:wp14="http://schemas.microsoft.com/office/word/2010/wordml" wp14:textId="77777777">
       <w:proofErr w:type="gramStart"/>
       <w:r>
         <w:t>it</w:t>
@@ -3703,7 +3703,7 @@
         <w:t xml:space="preserve"> must have been like.</w:t>
       </w:r>
     </w:p>
-    <w:p>
+    <w:p xmlns:wp14="http://schemas.microsoft.com/office/word/2010/wordml" wp14:textId="77777777">
       <w:r>
         <w:t xml:space="preserve">He goes on to say, </w:t>
       </w:r>
@@ -3716,7 +3716,7 @@
         <w:t xml:space="preserve"> is where she</w:t>
       </w:r>
     </w:p>
-    <w:p>
+    <w:p xmlns:wp14="http://schemas.microsoft.com/office/word/2010/wordml" wp14:textId="77777777">
       <w:proofErr w:type="gramStart"/>
       <w:r>
         <w:t>would</w:t>
@@ -3726,7 +3726,7 @@
         <w:t xml:space="preserve"> remain for days, weeks, until it</w:t>
       </w:r>
     </w:p>
-    <w:p>
+    <w:p xmlns:wp14="http://schemas.microsoft.com/office/word/2010/wordml" wp14:textId="77777777">
       <w:proofErr w:type="gramStart"/>
       <w:r>
         <w:t>was</w:t>
@@ -3736,7 +3736,7 @@
         <w:t xml:space="preserve"> safe to return to her village. This</w:t>
       </w:r>
     </w:p>
-    <w:p>
+    <w:p xmlns:wp14="http://schemas.microsoft.com/office/word/2010/wordml" wp14:textId="77777777">
       <w:proofErr w:type="gramStart"/>
       <w:r>
         <w:t>is</w:t>
@@ -3746,7 +3746,7 @@
         <w:t xml:space="preserve"> where other members of her village</w:t>
       </w:r>
     </w:p>
-    <w:p>
+    <w:p xmlns:wp14="http://schemas.microsoft.com/office/word/2010/wordml" wp14:textId="77777777">
       <w:proofErr w:type="gramStart"/>
       <w:r>
         <w:t>would</w:t>
@@ -3756,12 +3756,12 @@
         <w:t xml:space="preserve"> join her.’’</w:t>
       </w:r>
     </w:p>
-    <w:p>
+    <w:p xmlns:wp14="http://schemas.microsoft.com/office/word/2010/wordml" wp14:textId="77777777">
       <w:r>
         <w:t>The woman is now married. She married</w:t>
       </w:r>
     </w:p>
-    <w:p>
+    <w:p xmlns:wp14="http://schemas.microsoft.com/office/word/2010/wordml" wp14:textId="77777777">
       <w:proofErr w:type="gramStart"/>
       <w:r>
         <w:t>an</w:t>
@@ -3771,7 +3771,7 @@
         <w:t xml:space="preserve"> African in Nairobi, Kenya.</w:t>
       </w:r>
     </w:p>
-    <w:p>
+    <w:p xmlns:wp14="http://schemas.microsoft.com/office/word/2010/wordml" wp14:textId="77777777">
       <w:r>
         <w:t xml:space="preserve">These are </w:t>
       </w:r>
@@ -3784,7 +3784,7 @@
         <w:t xml:space="preserve"> words: ‘‘Will I ever</w:t>
       </w:r>
     </w:p>
-    <w:p>
+    <w:p xmlns:wp14="http://schemas.microsoft.com/office/word/2010/wordml" wp14:textId="77777777">
       <w:proofErr w:type="gramStart"/>
       <w:r>
         <w:t>be</w:t>
@@ -3794,12 +3794,12 @@
         <w:t xml:space="preserve"> able to sleep without disruption?</w:t>
       </w:r>
     </w:p>
-    <w:p>
+    <w:p xmlns:wp14="http://schemas.microsoft.com/office/word/2010/wordml" wp14:textId="77777777">
       <w:r>
         <w:t>The memories are vivid, I can still</w:t>
       </w:r>
     </w:p>
-    <w:p>
+    <w:p xmlns:wp14="http://schemas.microsoft.com/office/word/2010/wordml" wp14:textId="77777777">
       <w:proofErr w:type="gramStart"/>
       <w:r>
         <w:t>smell</w:t>
@@ -3809,7 +3809,7 @@
         <w:t xml:space="preserve"> the horses chasing me. How can I</w:t>
       </w:r>
     </w:p>
-    <w:p>
+    <w:p xmlns:wp14="http://schemas.microsoft.com/office/word/2010/wordml" wp14:textId="77777777">
       <w:proofErr w:type="gramStart"/>
       <w:r>
         <w:t>possibly</w:t>
@@ -3819,12 +3819,12 @@
         <w:t xml:space="preserve"> forget?’’</w:t>
       </w:r>
     </w:p>
-    <w:p>
+    <w:p xmlns:wp14="http://schemas.microsoft.com/office/word/2010/wordml" wp14:textId="77777777">
       <w:r>
         <w:t>She indicates that the marauders</w:t>
       </w:r>
     </w:p>
-    <w:p>
+    <w:p xmlns:wp14="http://schemas.microsoft.com/office/word/2010/wordml" wp14:textId="77777777">
       <w:proofErr w:type="gramStart"/>
       <w:r>
         <w:t>take</w:t>
@@ -3834,7 +3834,7 @@
         <w:t xml:space="preserve"> young boys. They want young</w:t>
       </w:r>
     </w:p>
-    <w:p>
+    <w:p xmlns:wp14="http://schemas.microsoft.com/office/word/2010/wordml" wp14:textId="77777777">
       <w:proofErr w:type="gramStart"/>
       <w:r>
         <w:t>boys</w:t>
@@ -3844,7 +3844,7 @@
         <w:t>, because they want young boys</w:t>
       </w:r>
     </w:p>
-    <w:p>
+    <w:p xmlns:wp14="http://schemas.microsoft.com/office/word/2010/wordml" wp14:textId="77777777">
       <w:proofErr w:type="gramStart"/>
       <w:r>
         <w:t>who</w:t>
@@ -3854,7 +3854,7 @@
         <w:t xml:space="preserve"> have no memory of their culture</w:t>
       </w:r>
     </w:p>
-    <w:p>
+    <w:p xmlns:wp14="http://schemas.microsoft.com/office/word/2010/wordml" wp14:textId="77777777">
       <w:proofErr w:type="gramStart"/>
       <w:r>
         <w:t>so</w:t>
@@ -3864,7 +3864,7 @@
         <w:t xml:space="preserve"> they can completely convert them,</w:t>
       </w:r>
     </w:p>
-    <w:p>
+    <w:p xmlns:wp14="http://schemas.microsoft.com/office/word/2010/wordml" wp14:textId="77777777">
       <w:proofErr w:type="gramStart"/>
       <w:r>
         <w:t>get</w:t>
@@ -3874,7 +3874,7 @@
         <w:t xml:space="preserve"> them to speak another language,</w:t>
       </w:r>
     </w:p>
-    <w:p>
+    <w:p xmlns:wp14="http://schemas.microsoft.com/office/word/2010/wordml" wp14:textId="77777777">
       <w:r>
         <w:t xml:space="preserve">Arabic, as it turns out, </w:t>
       </w:r>
@@ -3887,7 +3887,7 @@
         <w:t xml:space="preserve"> them to forget</w:t>
       </w:r>
     </w:p>
-    <w:p>
+    <w:p xmlns:wp14="http://schemas.microsoft.com/office/word/2010/wordml" wp14:textId="77777777">
       <w:proofErr w:type="gramStart"/>
       <w:r>
         <w:t>that</w:t>
@@ -3897,12 +3897,12 @@
         <w:t xml:space="preserve"> they ever had their own religion.</w:t>
       </w:r>
     </w:p>
-    <w:p>
+    <w:p xmlns:wp14="http://schemas.microsoft.com/office/word/2010/wordml" wp14:textId="77777777">
       <w:r>
         <w:t>Then they take girls and women,</w:t>
       </w:r>
     </w:p>
-    <w:p>
+    <w:p xmlns:wp14="http://schemas.microsoft.com/office/word/2010/wordml" wp14:textId="77777777">
       <w:proofErr w:type="gramStart"/>
       <w:r>
         <w:lastRenderedPageBreak/>
@@ -3913,7 +3913,7 @@
         <w:t xml:space="preserve"> girls and women are always</w:t>
       </w:r>
     </w:p>
-    <w:p>
+    <w:p xmlns:wp14="http://schemas.microsoft.com/office/word/2010/wordml" wp14:textId="77777777">
       <w:proofErr w:type="gramStart"/>
       <w:r>
         <w:t>helpless</w:t>
@@ -3923,7 +3923,7 @@
         <w:t xml:space="preserve"> in every society, or at least</w:t>
       </w:r>
     </w:p>
-    <w:p>
+    <w:p xmlns:wp14="http://schemas.microsoft.com/office/word/2010/wordml" wp14:textId="77777777">
       <w:proofErr w:type="gramStart"/>
       <w:r>
         <w:t>more</w:t>
@@ -3933,7 +3933,7 @@
         <w:t xml:space="preserve"> helpless than men. Then they sell</w:t>
       </w:r>
     </w:p>
-    <w:p>
+    <w:p xmlns:wp14="http://schemas.microsoft.com/office/word/2010/wordml" wp14:textId="77777777">
       <w:proofErr w:type="gramStart"/>
       <w:r>
         <w:t>them</w:t>
@@ -3943,7 +3943,7 @@
         <w:t>, apparently, to Arab merchants</w:t>
       </w:r>
     </w:p>
-    <w:p>
+    <w:p xmlns:wp14="http://schemas.microsoft.com/office/word/2010/wordml" wp14:textId="77777777">
       <w:proofErr w:type="gramStart"/>
       <w:r>
         <w:t>and</w:t>
@@ -3953,7 +3953,7 @@
         <w:t xml:space="preserve"> put them to work on farms.</w:t>
       </w:r>
     </w:p>
-    <w:p>
+    <w:p xmlns:wp14="http://schemas.microsoft.com/office/word/2010/wordml" wp14:textId="77777777">
       <w:r>
         <w:t xml:space="preserve">This woman, </w:t>
       </w:r>
@@ -3974,7 +3974,7 @@
         <w:t>, spoke of</w:t>
       </w:r>
     </w:p>
-    <w:p>
+    <w:p xmlns:wp14="http://schemas.microsoft.com/office/word/2010/wordml" wp14:textId="77777777">
       <w:proofErr w:type="gramStart"/>
       <w:r>
         <w:t>being</w:t>
@@ -3984,7 +3984,7 @@
         <w:t xml:space="preserve"> placed in a circular compound,</w:t>
       </w:r>
     </w:p>
-    <w:p>
+    <w:p xmlns:wp14="http://schemas.microsoft.com/office/word/2010/wordml" wp14:textId="77777777">
       <w:proofErr w:type="gramStart"/>
       <w:r>
         <w:t>fenced</w:t>
@@ -3994,7 +3994,7 @@
         <w:t xml:space="preserve"> off with thorns. She talks of vile</w:t>
       </w:r>
     </w:p>
-    <w:p>
+    <w:p xmlns:wp14="http://schemas.microsoft.com/office/word/2010/wordml" wp14:textId="77777777">
       <w:proofErr w:type="gramStart"/>
       <w:r>
         <w:t>health</w:t>
@@ -4004,7 +4004,7 @@
         <w:t xml:space="preserve"> conditions. She spoke of working</w:t>
       </w:r>
     </w:p>
-    <w:p>
+    <w:p xmlns:wp14="http://schemas.microsoft.com/office/word/2010/wordml" wp14:textId="77777777">
       <w:proofErr w:type="gramStart"/>
       <w:r>
         <w:t>with</w:t>
@@ -4014,12 +4014,12 @@
         <w:t xml:space="preserve"> livestock.</w:t>
       </w:r>
     </w:p>
-    <w:p>
+    <w:p xmlns:wp14="http://schemas.microsoft.com/office/word/2010/wordml" wp14:textId="77777777">
       <w:r>
         <w:t>Now I am quoting her, ‘‘Escape is the</w:t>
       </w:r>
     </w:p>
-    <w:p>
+    <w:p xmlns:wp14="http://schemas.microsoft.com/office/word/2010/wordml" wp14:textId="77777777">
       <w:proofErr w:type="gramStart"/>
       <w:r>
         <w:t>most</w:t>
@@ -4029,12 +4029,12 @@
         <w:t xml:space="preserve"> important issue on their minds.’’</w:t>
       </w:r>
     </w:p>
-    <w:p>
+    <w:p xmlns:wp14="http://schemas.microsoft.com/office/word/2010/wordml" wp14:textId="77777777">
       <w:r>
         <w:t>‘‘Every day they plan, strategize. Getting</w:t>
       </w:r>
     </w:p>
-    <w:p>
+    <w:p xmlns:wp14="http://schemas.microsoft.com/office/word/2010/wordml" wp14:textId="77777777">
       <w:proofErr w:type="gramStart"/>
       <w:r>
         <w:t>out</w:t>
@@ -4044,7 +4044,7 @@
         <w:t xml:space="preserve"> of this hell hole is the only</w:t>
       </w:r>
     </w:p>
-    <w:p>
+    <w:p xmlns:wp14="http://schemas.microsoft.com/office/word/2010/wordml" wp14:textId="77777777">
       <w:proofErr w:type="gramStart"/>
       <w:r>
         <w:t>thing</w:t>
@@ -4054,7 +4054,7 @@
         <w:t xml:space="preserve"> that occupies their thoughts. But</w:t>
       </w:r>
     </w:p>
-    <w:p>
+    <w:p xmlns:wp14="http://schemas.microsoft.com/office/word/2010/wordml" wp14:textId="77777777">
       <w:proofErr w:type="gramStart"/>
       <w:r>
         <w:t>so</w:t>
@@ -4064,7 +4064,7 @@
         <w:t xml:space="preserve"> many don’t make it.’’</w:t>
       </w:r>
     </w:p>
-    <w:p>
+    <w:p xmlns:wp14="http://schemas.microsoft.com/office/word/2010/wordml" wp14:textId="77777777">
       <w:proofErr w:type="spellStart"/>
       <w:r>
         <w:t>Natalinia</w:t>
@@ -4082,7 +4082,7 @@
         <w:t xml:space="preserve"> father and two</w:t>
       </w:r>
     </w:p>
-    <w:p>
+    <w:p xmlns:wp14="http://schemas.microsoft.com/office/word/2010/wordml" wp14:textId="77777777">
       <w:proofErr w:type="gramStart"/>
       <w:r>
         <w:t>brothers</w:t>
@@ -4092,12 +4092,12 @@
         <w:t xml:space="preserve"> did not make it.</w:t>
       </w:r>
     </w:p>
-    <w:p>
+    <w:p xmlns:wp14="http://schemas.microsoft.com/office/word/2010/wordml" wp14:textId="77777777">
       <w:r>
         <w:t>I am particularly moved by the</w:t>
       </w:r>
     </w:p>
-    <w:p>
+    <w:p xmlns:wp14="http://schemas.microsoft.com/office/word/2010/wordml" wp14:textId="77777777">
       <w:proofErr w:type="spellStart"/>
       <w:r>
         <w:t>Dinka</w:t>
@@ -4107,7 +4107,7 @@
         <w:t xml:space="preserve"> youth who apparently are</w:t>
       </w:r>
     </w:p>
-    <w:p>
+    <w:p xmlns:wp14="http://schemas.microsoft.com/office/word/2010/wordml" wp14:textId="77777777">
       <w:proofErr w:type="gramStart"/>
       <w:r>
         <w:t>among</w:t>
@@ -4117,7 +4117,7 @@
         <w:t xml:space="preserve"> the targeted prey, because these</w:t>
       </w:r>
     </w:p>
-    <w:p>
+    <w:p xmlns:wp14="http://schemas.microsoft.com/office/word/2010/wordml" wp14:textId="77777777">
       <w:proofErr w:type="gramStart"/>
       <w:r>
         <w:t>children</w:t>
@@ -4127,7 +4127,7 @@
         <w:t xml:space="preserve"> are captured so young that</w:t>
       </w:r>
     </w:p>
-    <w:p>
+    <w:p xmlns:wp14="http://schemas.microsoft.com/office/word/2010/wordml" wp14:textId="77777777">
       <w:proofErr w:type="gramStart"/>
       <w:r>
         <w:t>their</w:t>
@@ -4137,7 +4137,7 @@
         <w:t xml:space="preserve"> marauders turned them against</w:t>
       </w:r>
     </w:p>
-    <w:p>
+    <w:p xmlns:wp14="http://schemas.microsoft.com/office/word/2010/wordml" wp14:textId="77777777">
       <w:proofErr w:type="gramStart"/>
       <w:r>
         <w:t>their</w:t>
@@ -4147,7 +4147,7 @@
         <w:t xml:space="preserve"> own people. They are enslaved so</w:t>
       </w:r>
     </w:p>
-    <w:p>
+    <w:p xmlns:wp14="http://schemas.microsoft.com/office/word/2010/wordml" wp14:textId="77777777">
       <w:proofErr w:type="gramStart"/>
       <w:r>
         <w:t>young</w:t>
@@ -4157,7 +4157,7 @@
         <w:t>, they do not have any idea where</w:t>
       </w:r>
     </w:p>
-    <w:p>
+    <w:p xmlns:wp14="http://schemas.microsoft.com/office/word/2010/wordml" wp14:textId="77777777">
       <w:proofErr w:type="gramStart"/>
       <w:r>
         <w:lastRenderedPageBreak/>
@@ -4168,7 +4168,7 @@
         <w:t xml:space="preserve"> came from, where their birth family</w:t>
       </w:r>
     </w:p>
-    <w:p>
+    <w:p xmlns:wp14="http://schemas.microsoft.com/office/word/2010/wordml" wp14:textId="77777777">
       <w:proofErr w:type="gramStart"/>
       <w:r>
         <w:t>might</w:t>
@@ -4178,7 +4178,7 @@
         <w:t xml:space="preserve"> be, so they simply speak the</w:t>
       </w:r>
     </w:p>
-    <w:p>
+    <w:p xmlns:wp14="http://schemas.microsoft.com/office/word/2010/wordml" wp14:textId="77777777">
       <w:proofErr w:type="gramStart"/>
       <w:r>
         <w:t>oppressor’s</w:t>
@@ -4193,7 +4193,7 @@
       </w:r>
       <w:proofErr w:type="gramEnd"/>
     </w:p>
-    <w:p>
+    <w:p xmlns:wp14="http://schemas.microsoft.com/office/word/2010/wordml" wp14:textId="77777777">
       <w:proofErr w:type="gramStart"/>
       <w:r>
         <w:t>to</w:t>
@@ -4203,7 +4203,7 @@
         <w:t xml:space="preserve"> speak the oppressor’s language? We</w:t>
       </w:r>
     </w:p>
-    <w:p>
+    <w:p xmlns:wp14="http://schemas.microsoft.com/office/word/2010/wordml" wp14:textId="77777777">
       <w:proofErr w:type="gramStart"/>
       <w:r>
         <w:t>have</w:t>
@@ -4213,7 +4213,7 @@
         <w:t xml:space="preserve"> forgotten the language of our</w:t>
       </w:r>
     </w:p>
-    <w:p>
+    <w:p xmlns:wp14="http://schemas.microsoft.com/office/word/2010/wordml" wp14:textId="77777777">
       <w:proofErr w:type="gramStart"/>
       <w:r>
         <w:t>forbearers</w:t>
@@ -4223,7 +4223,7 @@
         <w:t>. We know, we feel what that</w:t>
       </w:r>
     </w:p>
-    <w:p>
+    <w:p xmlns:wp14="http://schemas.microsoft.com/office/word/2010/wordml" wp14:textId="77777777">
       <w:proofErr w:type="gramStart"/>
       <w:r>
         <w:t>is</w:t>
@@ -4233,12 +4233,12 @@
         <w:t xml:space="preserve"> about.</w:t>
       </w:r>
     </w:p>
-    <w:p>
+    <w:p xmlns:wp14="http://schemas.microsoft.com/office/word/2010/wordml" wp14:textId="77777777">
       <w:r>
         <w:t>I do want to say something about</w:t>
       </w:r>
     </w:p>
-    <w:p>
+    <w:p xmlns:wp14="http://schemas.microsoft.com/office/word/2010/wordml" wp14:textId="77777777">
       <w:proofErr w:type="gramStart"/>
       <w:r>
         <w:t>after</w:t>
@@ -4248,7 +4248,7 @@
         <w:t xml:space="preserve"> freedom. One would think, well,</w:t>
       </w:r>
     </w:p>
-    <w:p>
+    <w:p xmlns:wp14="http://schemas.microsoft.com/office/word/2010/wordml" wp14:textId="77777777">
       <w:proofErr w:type="gramStart"/>
       <w:r>
         <w:t>when</w:t>
@@ -4258,7 +4258,7 @@
         <w:t xml:space="preserve"> people are free, that is it. These</w:t>
       </w:r>
     </w:p>
-    <w:p>
+    <w:p xmlns:wp14="http://schemas.microsoft.com/office/word/2010/wordml" wp14:textId="77777777">
       <w:proofErr w:type="gramStart"/>
       <w:r>
         <w:t>people</w:t>
@@ -4268,7 +4268,7 @@
         <w:t>, when they are free, when they</w:t>
       </w:r>
     </w:p>
-    <w:p>
+    <w:p xmlns:wp14="http://schemas.microsoft.com/office/word/2010/wordml" wp14:textId="77777777">
       <w:proofErr w:type="gramStart"/>
       <w:r>
         <w:t>are</w:t>
@@ -4278,7 +4278,7 @@
         <w:t xml:space="preserve"> bought back apparently are terribly</w:t>
       </w:r>
     </w:p>
-    <w:p>
+    <w:p xmlns:wp14="http://schemas.microsoft.com/office/word/2010/wordml" wp14:textId="77777777">
       <w:proofErr w:type="gramStart"/>
       <w:r>
         <w:t>damaged</w:t>
@@ -4288,12 +4288,12 @@
         <w:t>, humiliated, broken.</w:t>
       </w:r>
     </w:p>
-    <w:p>
+    <w:p xmlns:wp14="http://schemas.microsoft.com/office/word/2010/wordml" wp14:textId="77777777">
       <w:r>
         <w:t>They are often walked back to their</w:t>
       </w:r>
     </w:p>
-    <w:p>
+    <w:p xmlns:wp14="http://schemas.microsoft.com/office/word/2010/wordml" wp14:textId="77777777">
       <w:proofErr w:type="gramStart"/>
       <w:r>
         <w:t>villages</w:t>
@@ -4303,7 +4303,7 @@
         <w:t xml:space="preserve"> in 110-degree heat. They are</w:t>
       </w:r>
     </w:p>
-    <w:p>
+    <w:p xmlns:wp14="http://schemas.microsoft.com/office/word/2010/wordml" wp14:textId="77777777">
       <w:proofErr w:type="gramStart"/>
       <w:r>
         <w:t>surely</w:t>
@@ -4313,7 +4313,7 @@
         <w:t xml:space="preserve"> grateful to be freed. But they</w:t>
       </w:r>
     </w:p>
-    <w:p>
+    <w:p xmlns:wp14="http://schemas.microsoft.com/office/word/2010/wordml" wp14:textId="77777777">
       <w:proofErr w:type="gramStart"/>
       <w:r>
         <w:t>walk</w:t>
@@ -4323,7 +4323,7 @@
         <w:t xml:space="preserve"> hundreds of miles back from the</w:t>
       </w:r>
     </w:p>
-    <w:p>
+    <w:p xmlns:wp14="http://schemas.microsoft.com/office/word/2010/wordml" wp14:textId="77777777">
       <w:proofErr w:type="gramStart"/>
       <w:r>
         <w:t>north</w:t>
@@ -4333,7 +4333,7 @@
         <w:t xml:space="preserve"> to their home region that they</w:t>
       </w:r>
     </w:p>
-    <w:p>
+    <w:p xmlns:wp14="http://schemas.microsoft.com/office/word/2010/wordml" wp14:textId="77777777">
       <w:proofErr w:type="gramStart"/>
       <w:r>
         <w:t>have</w:t>
@@ -4343,7 +4343,7 @@
         <w:t xml:space="preserve"> been bought for $50 a head. They</w:t>
       </w:r>
     </w:p>
-    <w:p>
+    <w:p xmlns:wp14="http://schemas.microsoft.com/office/word/2010/wordml" wp14:textId="77777777">
       <w:proofErr w:type="gramStart"/>
       <w:r>
         <w:t>are</w:t>
@@ -4353,12 +4353,12 @@
         <w:t xml:space="preserve"> stripped of their religion.</w:t>
       </w:r>
     </w:p>
-    <w:p>
+    <w:p xmlns:wp14="http://schemas.microsoft.com/office/word/2010/wordml" wp14:textId="77777777">
       <w:r>
         <w:t>They go back, not at all certain that</w:t>
       </w:r>
     </w:p>
-    <w:p>
+    <w:p xmlns:wp14="http://schemas.microsoft.com/office/word/2010/wordml" wp14:textId="77777777">
       <w:proofErr w:type="gramStart"/>
       <w:r>
         <w:t>they</w:t>
@@ -4368,7 +4368,7 @@
         <w:t xml:space="preserve"> will remain free. The marauders</w:t>
       </w:r>
     </w:p>
-    <w:p>
+    <w:p xmlns:wp14="http://schemas.microsoft.com/office/word/2010/wordml" wp14:textId="77777777">
       <w:proofErr w:type="gramStart"/>
       <w:r>
         <w:t>can</w:t>
@@ -4378,7 +4378,7 @@
         <w:t xml:space="preserve"> come again. They can be sold back</w:t>
       </w:r>
     </w:p>
-    <w:p>
+    <w:p xmlns:wp14="http://schemas.microsoft.com/office/word/2010/wordml" wp14:textId="77777777">
       <w:proofErr w:type="gramStart"/>
       <w:r>
         <w:t>again</w:t>
@@ -4388,7 +4388,7 @@
         <w:t>. That is why people are buying</w:t>
       </w:r>
     </w:p>
-    <w:p>
+    <w:p xmlns:wp14="http://schemas.microsoft.com/office/word/2010/wordml" wp14:textId="77777777">
       <w:proofErr w:type="gramStart"/>
       <w:r>
         <w:t>these</w:t>
@@ -4398,13 +4398,13 @@
         <w:t xml:space="preserve"> slaves.</w:t>
       </w:r>
     </w:p>
-    <w:p>
+    <w:p xmlns:wp14="http://schemas.microsoft.com/office/word/2010/wordml" wp14:textId="77777777">
       <w:r>
         <w:lastRenderedPageBreak/>
         <w:t>Mr. Speaker, when you face this kind</w:t>
       </w:r>
     </w:p>
-    <w:p>
+    <w:p xmlns:wp14="http://schemas.microsoft.com/office/word/2010/wordml" wp14:textId="77777777">
       <w:proofErr w:type="gramStart"/>
       <w:r>
         <w:t>of</w:t>
@@ -4414,7 +4414,7 @@
         <w:t xml:space="preserve"> desperation, at least in the United</w:t>
       </w:r>
     </w:p>
-    <w:p>
+    <w:p xmlns:wp14="http://schemas.microsoft.com/office/word/2010/wordml" wp14:textId="77777777">
       <w:r>
         <w:t xml:space="preserve">States, if you could get </w:t>
       </w:r>
@@ -4427,7 +4427,7 @@
         <w:t>, away</w:t>
       </w:r>
     </w:p>
-    <w:p>
+    <w:p xmlns:wp14="http://schemas.microsoft.com/office/word/2010/wordml" wp14:textId="77777777">
       <w:proofErr w:type="gramStart"/>
       <w:r>
         <w:t>from</w:t>
@@ -4437,12 +4437,12 @@
         <w:t xml:space="preserve"> slavery, apparently, if you get</w:t>
       </w:r>
     </w:p>
-    <w:p>
+    <w:p xmlns:wp14="http://schemas.microsoft.com/office/word/2010/wordml" wp14:textId="77777777">
       <w:r>
         <w:t>South, back to where you came from,</w:t>
       </w:r>
     </w:p>
-    <w:p>
+    <w:p xmlns:wp14="http://schemas.microsoft.com/office/word/2010/wordml" wp14:textId="77777777">
       <w:proofErr w:type="gramStart"/>
       <w:r>
         <w:t>the</w:t>
@@ -4452,7 +4452,7 @@
         <w:t xml:space="preserve"> marauders can come and get this</w:t>
       </w:r>
     </w:p>
-    <w:p>
+    <w:p xmlns:wp14="http://schemas.microsoft.com/office/word/2010/wordml" wp14:textId="77777777">
       <w:proofErr w:type="gramStart"/>
       <w:r>
         <w:t>again</w:t>
@@ -4462,12 +4462,12 @@
         <w:t>. This is intolerable. This is hell.</w:t>
       </w:r>
     </w:p>
-    <w:p>
+    <w:p xmlns:wp14="http://schemas.microsoft.com/office/word/2010/wordml" wp14:textId="77777777">
       <w:r>
         <w:t>What to do? I do want to say something</w:t>
       </w:r>
     </w:p>
-    <w:p>
+    <w:p xmlns:wp14="http://schemas.microsoft.com/office/word/2010/wordml" wp14:textId="77777777">
       <w:proofErr w:type="gramStart"/>
       <w:r>
         <w:t>about</w:t>
@@ -4477,17 +4477,17 @@
         <w:t xml:space="preserve"> that. Our country is trying.</w:t>
       </w:r>
     </w:p>
-    <w:p>
+    <w:p xmlns:wp14="http://schemas.microsoft.com/office/word/2010/wordml" wp14:textId="77777777">
       <w:r>
         <w:t>Obviously, we cannot go there.</w:t>
       </w:r>
     </w:p>
-    <w:p>
+    <w:p xmlns:wp14="http://schemas.microsoft.com/office/word/2010/wordml" wp14:textId="77777777">
       <w:r>
         <w:t>This is not a situation where we can</w:t>
       </w:r>
     </w:p>
-    <w:p>
+    <w:p xmlns:wp14="http://schemas.microsoft.com/office/word/2010/wordml" wp14:textId="77777777">
       <w:proofErr w:type="gramStart"/>
       <w:r>
         <w:t>simply</w:t>
@@ -4497,7 +4497,7 @@
         <w:t xml:space="preserve"> storm the country and do something</w:t>
       </w:r>
     </w:p>
-    <w:p>
+    <w:p xmlns:wp14="http://schemas.microsoft.com/office/word/2010/wordml" wp14:textId="77777777">
       <w:proofErr w:type="gramStart"/>
       <w:r>
         <w:t>about</w:t>
@@ -4507,7 +4507,7 @@
         <w:t xml:space="preserve"> it. This is not that kind of</w:t>
       </w:r>
     </w:p>
-    <w:p>
+    <w:p xmlns:wp14="http://schemas.microsoft.com/office/word/2010/wordml" wp14:textId="77777777">
       <w:proofErr w:type="gramStart"/>
       <w:r>
         <w:t>situation</w:t>
@@ -4517,7 +4517,7 @@
         <w:t>. It is not what the American</w:t>
       </w:r>
     </w:p>
-    <w:p>
+    <w:p xmlns:wp14="http://schemas.microsoft.com/office/word/2010/wordml" wp14:textId="77777777">
       <w:proofErr w:type="gramStart"/>
       <w:r>
         <w:t>people</w:t>
@@ -4527,7 +4527,7 @@
         <w:t xml:space="preserve"> want, and that is not what we</w:t>
       </w:r>
     </w:p>
-    <w:p>
+    <w:p xmlns:wp14="http://schemas.microsoft.com/office/word/2010/wordml" wp14:textId="77777777">
       <w:proofErr w:type="gramStart"/>
       <w:r>
         <w:t>want</w:t>
@@ -4537,12 +4537,12 @@
         <w:t>.</w:t>
       </w:r>
     </w:p>
-    <w:p>
+    <w:p xmlns:wp14="http://schemas.microsoft.com/office/word/2010/wordml" wp14:textId="77777777">
       <w:r>
         <w:t>I do applaud Secretary Albright for</w:t>
       </w:r>
     </w:p>
-    <w:p>
+    <w:p xmlns:wp14="http://schemas.microsoft.com/office/word/2010/wordml" wp14:textId="77777777">
       <w:proofErr w:type="gramStart"/>
       <w:r>
         <w:t>what</w:t>
@@ -4552,7 +4552,7 @@
         <w:t xml:space="preserve"> she is trying to do. There is some</w:t>
       </w:r>
     </w:p>
-    <w:p>
+    <w:p xmlns:wp14="http://schemas.microsoft.com/office/word/2010/wordml" wp14:textId="77777777">
       <w:proofErr w:type="gramStart"/>
       <w:r>
         <w:t>notion</w:t>
@@ -4562,12 +4562,12 @@
         <w:t xml:space="preserve"> that one way to, perhaps, bring</w:t>
       </w:r>
     </w:p>
-    <w:p>
+    <w:p xmlns:wp14="http://schemas.microsoft.com/office/word/2010/wordml" wp14:textId="77777777">
       <w:r>
         <w:t>Sudan to its senses, make it into a civilized</w:t>
       </w:r>
     </w:p>
-    <w:p>
+    <w:p xmlns:wp14="http://schemas.microsoft.com/office/word/2010/wordml" wp14:textId="77777777">
       <w:proofErr w:type="gramStart"/>
       <w:r>
         <w:t>nation</w:t>
@@ -4577,7 +4577,7 @@
         <w:t>, would be to reward the</w:t>
       </w:r>
     </w:p>
-    <w:p>
+    <w:p xmlns:wp14="http://schemas.microsoft.com/office/word/2010/wordml" wp14:textId="77777777">
       <w:proofErr w:type="gramStart"/>
       <w:r>
         <w:t>country</w:t>
@@ -4587,7 +4587,7 @@
         <w:t xml:space="preserve"> for progress towards any peace</w:t>
       </w:r>
     </w:p>
-    <w:p>
+    <w:p xmlns:wp14="http://schemas.microsoft.com/office/word/2010/wordml" wp14:textId="77777777">
       <w:proofErr w:type="gramStart"/>
       <w:r>
         <w:t>that</w:t>
@@ -4597,7 +4597,7 @@
         <w:t xml:space="preserve"> it moves toward. If you see them</w:t>
       </w:r>
     </w:p>
-    <w:p>
+    <w:p xmlns:wp14="http://schemas.microsoft.com/office/word/2010/wordml" wp14:textId="77777777">
       <w:proofErr w:type="gramStart"/>
       <w:r>
         <w:t>ending</w:t>
@@ -4607,7 +4607,7 @@
         <w:t xml:space="preserve"> human rights abuses by easing</w:t>
       </w:r>
     </w:p>
-    <w:p>
+    <w:p xmlns:wp14="http://schemas.microsoft.com/office/word/2010/wordml" wp14:textId="77777777">
       <w:proofErr w:type="gramStart"/>
       <w:r>
         <w:t>off</w:t>
@@ -4617,13 +4617,13 @@
         <w:t xml:space="preserve"> the economic sanctions imposed in</w:t>
       </w:r>
     </w:p>
-    <w:p>
+    <w:p xmlns:wp14="http://schemas.microsoft.com/office/word/2010/wordml" wp14:textId="77777777">
       <w:r>
         <w:lastRenderedPageBreak/>
         <w:t>1997, I have to say one would have to</w:t>
       </w:r>
     </w:p>
-    <w:p>
+    <w:p xmlns:wp14="http://schemas.microsoft.com/office/word/2010/wordml" wp14:textId="77777777">
       <w:proofErr w:type="gramStart"/>
       <w:r>
         <w:t>see</w:t>
@@ -4633,7 +4633,7 @@
         <w:t xml:space="preserve"> very strong evidence in order for</w:t>
       </w:r>
     </w:p>
-    <w:p>
+    <w:p xmlns:wp14="http://schemas.microsoft.com/office/word/2010/wordml" wp14:textId="77777777">
       <w:proofErr w:type="gramStart"/>
       <w:r>
         <w:t>any</w:t>
@@ -4643,7 +4643,7 @@
         <w:t xml:space="preserve"> of us to believe that that is what</w:t>
       </w:r>
     </w:p>
-    <w:p>
+    <w:p xmlns:wp14="http://schemas.microsoft.com/office/word/2010/wordml" wp14:textId="77777777">
       <w:proofErr w:type="gramStart"/>
       <w:r>
         <w:t>should</w:t>
@@ -4653,7 +4653,7 @@
         <w:t xml:space="preserve"> happen, but you have to begin</w:t>
       </w:r>
     </w:p>
-    <w:p>
+    <w:p xmlns:wp14="http://schemas.microsoft.com/office/word/2010/wordml" wp14:textId="77777777">
       <w:proofErr w:type="gramStart"/>
       <w:r>
         <w:t>to</w:t>
@@ -4663,12 +4663,12 @@
         <w:t xml:space="preserve"> find a way.</w:t>
       </w:r>
     </w:p>
-    <w:p>
+    <w:p xmlns:wp14="http://schemas.microsoft.com/office/word/2010/wordml" wp14:textId="77777777">
       <w:r>
         <w:t>Ms. Albright has suggested that this</w:t>
       </w:r>
     </w:p>
-    <w:p>
+    <w:p xmlns:wp14="http://schemas.microsoft.com/office/word/2010/wordml" wp14:textId="77777777">
       <w:proofErr w:type="gramStart"/>
       <w:r>
         <w:t>country</w:t>
@@ -4678,7 +4678,7 @@
         <w:t xml:space="preserve"> would pick up the costs of the</w:t>
       </w:r>
     </w:p>
-    <w:p>
+    <w:p xmlns:wp14="http://schemas.microsoft.com/office/word/2010/wordml" wp14:textId="77777777">
       <w:proofErr w:type="gramStart"/>
       <w:r>
         <w:t>next</w:t>
@@ -4688,7 +4688,7 @@
         <w:t xml:space="preserve"> round of regional peace talks in</w:t>
       </w:r>
     </w:p>
-    <w:p>
+    <w:p xmlns:wp14="http://schemas.microsoft.com/office/word/2010/wordml" wp14:textId="77777777">
       <w:proofErr w:type="gramStart"/>
       <w:r>
         <w:t>Sudan,</w:t>
@@ -4698,7 +4698,7 @@
         <w:t xml:space="preserve"> and the administration did appoint</w:t>
       </w:r>
     </w:p>
-    <w:p>
+    <w:p xmlns:wp14="http://schemas.microsoft.com/office/word/2010/wordml" wp14:textId="77777777">
       <w:proofErr w:type="gramStart"/>
       <w:r>
         <w:t>a</w:t>
@@ -4708,7 +4708,7 @@
         <w:t xml:space="preserve"> peace envoy to Sudan, but, of</w:t>
       </w:r>
     </w:p>
-    <w:p>
+    <w:p xmlns:wp14="http://schemas.microsoft.com/office/word/2010/wordml" wp14:textId="77777777">
       <w:proofErr w:type="gramStart"/>
       <w:r>
         <w:t>course</w:t>
@@ -4718,7 +4718,7 @@
         <w:t>, that did not get very far, because</w:t>
       </w:r>
     </w:p>
-    <w:p>
+    <w:p xmlns:wp14="http://schemas.microsoft.com/office/word/2010/wordml" wp14:textId="77777777">
       <w:proofErr w:type="gramStart"/>
       <w:r>
         <w:t>the</w:t>
@@ -4728,7 +4728,7 @@
         <w:t xml:space="preserve"> adamants against moving towards</w:t>
       </w:r>
     </w:p>
-    <w:p>
+    <w:p xmlns:wp14="http://schemas.microsoft.com/office/word/2010/wordml" wp14:textId="77777777">
       <w:proofErr w:type="gramStart"/>
       <w:r>
         <w:t>peace</w:t>
@@ -4738,12 +4738,12 @@
         <w:t xml:space="preserve"> could not be stronger.</w:t>
       </w:r>
     </w:p>
-    <w:p>
+    <w:p xmlns:wp14="http://schemas.microsoft.com/office/word/2010/wordml" wp14:textId="77777777">
       <w:r>
         <w:t>I do want to end, finally, with what I</w:t>
       </w:r>
     </w:p>
-    <w:p>
+    <w:p xmlns:wp14="http://schemas.microsoft.com/office/word/2010/wordml" wp14:textId="77777777">
       <w:proofErr w:type="gramStart"/>
       <w:r>
         <w:t>have</w:t>
@@ -4753,7 +4753,7 @@
         <w:t xml:space="preserve"> to say with some evidence of what</w:t>
       </w:r>
     </w:p>
-    <w:p>
+    <w:p xmlns:wp14="http://schemas.microsoft.com/office/word/2010/wordml" wp14:textId="77777777">
       <w:proofErr w:type="gramStart"/>
       <w:r>
         <w:t>it</w:t>
@@ -4763,12 +4763,12 @@
         <w:t xml:space="preserve"> is like to be a slave in Sudan. Here</w:t>
       </w:r>
     </w:p>
-    <w:p>
+    <w:p xmlns:wp14="http://schemas.microsoft.com/office/word/2010/wordml" wp14:textId="77777777">
       <w:r>
         <w:t>I am quoting from a slave, we were</w:t>
       </w:r>
     </w:p>
-    <w:p>
+    <w:p xmlns:wp14="http://schemas.microsoft.com/office/word/2010/wordml" wp14:textId="77777777">
       <w:proofErr w:type="gramStart"/>
       <w:r>
         <w:t>roped</w:t>
@@ -4778,7 +4778,7 @@
         <w:t xml:space="preserve"> together, 16 people to a rope, and</w:t>
       </w:r>
     </w:p>
-    <w:p>
+    <w:p xmlns:wp14="http://schemas.microsoft.com/office/word/2010/wordml" wp14:textId="77777777">
       <w:proofErr w:type="gramStart"/>
       <w:r>
         <w:t>marched</w:t>
@@ -4788,17 +4788,17 @@
         <w:t xml:space="preserve"> to the land of the Arabs.</w:t>
       </w:r>
     </w:p>
-    <w:p>
+    <w:p xmlns:wp14="http://schemas.microsoft.com/office/word/2010/wordml" wp14:textId="77777777">
       <w:r>
         <w:t>There some of us were sold to a farmer,</w:t>
       </w:r>
     </w:p>
-    <w:p>
+    <w:p xmlns:wp14="http://schemas.microsoft.com/office/word/2010/wordml" wp14:textId="77777777">
       <w:r>
         <w:t>Ali Mohammed, who made us servants</w:t>
       </w:r>
     </w:p>
-    <w:p>
+    <w:p xmlns:wp14="http://schemas.microsoft.com/office/word/2010/wordml" wp14:textId="77777777">
       <w:proofErr w:type="gramStart"/>
       <w:r>
         <w:t>to</w:t>
@@ -4816,7 +4816,7 @@
         <w:t>. I</w:t>
       </w:r>
     </w:p>
-    <w:p>
+    <w:p xmlns:wp14="http://schemas.microsoft.com/office/word/2010/wordml" wp14:textId="77777777">
       <w:proofErr w:type="gramStart"/>
       <w:r>
         <w:t>worked</w:t>
@@ -4826,7 +4826,7 @@
         <w:t xml:space="preserve"> dawn to night but was never</w:t>
       </w:r>
     </w:p>
-    <w:p>
+    <w:p xmlns:wp14="http://schemas.microsoft.com/office/word/2010/wordml" wp14:textId="77777777">
       <w:proofErr w:type="gramStart"/>
       <w:r>
         <w:t>given</w:t>
@@ -4836,7 +4836,7 @@
         <w:t xml:space="preserve"> even a coin. My food was table</w:t>
       </w:r>
     </w:p>
-    <w:p>
+    <w:p xmlns:wp14="http://schemas.microsoft.com/office/word/2010/wordml" wp14:textId="77777777">
       <w:proofErr w:type="gramStart"/>
       <w:r>
         <w:t>scraps</w:t>
@@ -4854,7 +4854,7 @@
         <w:t xml:space="preserve"> beat me with a stick if I</w:t>
       </w:r>
     </w:p>
-    <w:p>
+    <w:p xmlns:wp14="http://schemas.microsoft.com/office/word/2010/wordml" wp14:textId="77777777">
       <w:proofErr w:type="gramStart"/>
       <w:r>
         <w:lastRenderedPageBreak/>
@@ -4865,12 +4865,12 @@
         <w:t xml:space="preserve"> too slowly or broke a jug. But</w:t>
       </w:r>
     </w:p>
-    <w:p>
+    <w:p xmlns:wp14="http://schemas.microsoft.com/office/word/2010/wordml" wp14:textId="77777777">
       <w:r>
         <w:t>Fatima was kind and took pity. Once</w:t>
       </w:r>
     </w:p>
-    <w:p>
+    <w:p xmlns:wp14="http://schemas.microsoft.com/office/word/2010/wordml" wp14:textId="77777777">
       <w:proofErr w:type="gramStart"/>
       <w:r>
         <w:t>she</w:t>
@@ -4880,12 +4880,12 @@
         <w:t xml:space="preserve"> gave me a sugar piece.</w:t>
       </w:r>
     </w:p>
-    <w:p>
+    <w:p xmlns:wp14="http://schemas.microsoft.com/office/word/2010/wordml" wp14:textId="77777777">
       <w:r>
         <w:t>Another detail that particularly</w:t>
       </w:r>
     </w:p>
-    <w:p>
+    <w:p xmlns:wp14="http://schemas.microsoft.com/office/word/2010/wordml" wp14:textId="77777777">
       <w:proofErr w:type="gramStart"/>
       <w:r>
         <w:t>strikes</w:t>
@@ -4895,7 +4895,7 @@
         <w:t xml:space="preserve"> home, as far as I am concerned,</w:t>
       </w:r>
     </w:p>
-    <w:p>
+    <w:p xmlns:wp14="http://schemas.microsoft.com/office/word/2010/wordml" wp14:textId="77777777">
       <w:proofErr w:type="gramStart"/>
       <w:r>
         <w:t>they</w:t>
@@ -4905,7 +4905,7 @@
         <w:t xml:space="preserve"> said I must be a Muslim, that I</w:t>
       </w:r>
     </w:p>
-    <w:p>
+    <w:p xmlns:wp14="http://schemas.microsoft.com/office/word/2010/wordml" wp14:textId="77777777">
       <w:proofErr w:type="gramStart"/>
       <w:r>
         <w:t>must</w:t>
@@ -4915,7 +4915,7 @@
         <w:t xml:space="preserve"> pray on Fridays, and that also I</w:t>
       </w:r>
     </w:p>
-    <w:p>
+    <w:p xmlns:wp14="http://schemas.microsoft.com/office/word/2010/wordml" wp14:textId="77777777">
       <w:proofErr w:type="gramStart"/>
       <w:r>
         <w:t>must</w:t>
@@ -4930,7 +4930,7 @@
       </w:r>
       <w:proofErr w:type="spellEnd"/>
     </w:p>
-    <w:p>
+    <w:p xmlns:wp14="http://schemas.microsoft.com/office/word/2010/wordml" wp14:textId="77777777">
       <w:proofErr w:type="gramStart"/>
       <w:r>
         <w:t>is</w:t>
@@ -4940,7 +4940,7 @@
         <w:t xml:space="preserve"> talking about female circumcision.</w:t>
       </w:r>
     </w:p>
-    <w:p>
+    <w:p xmlns:wp14="http://schemas.microsoft.com/office/word/2010/wordml" wp14:textId="77777777">
       <w:r>
         <w:t xml:space="preserve">Reverend William Chan, a </w:t>
       </w:r>
@@ -4950,7 +4950,7 @@
       </w:r>
       <w:proofErr w:type="spellEnd"/>
     </w:p>
-    <w:p>
+    <w:p xmlns:wp14="http://schemas.microsoft.com/office/word/2010/wordml" wp14:textId="77777777">
       <w:r>
         <w:t xml:space="preserve">Roman Catholic </w:t>
       </w:r>
@@ -4963,7 +4963,7 @@
         <w:t xml:space="preserve"> remains there</w:t>
       </w:r>
     </w:p>
-    <w:p>
+    <w:p xmlns:wp14="http://schemas.microsoft.com/office/word/2010/wordml" wp14:textId="77777777">
       <w:proofErr w:type="gramStart"/>
       <w:r>
         <w:t>and</w:t>
@@ -4973,12 +4973,12 @@
         <w:t xml:space="preserve"> somehow has survived in Southern</w:t>
       </w:r>
     </w:p>
-    <w:p>
+    <w:p xmlns:wp14="http://schemas.microsoft.com/office/word/2010/wordml" wp14:textId="77777777">
       <w:r>
         <w:t>Sudan. Mr. Speaker, I would say with</w:t>
       </w:r>
     </w:p>
-    <w:p>
+    <w:p xmlns:wp14="http://schemas.microsoft.com/office/word/2010/wordml" wp14:textId="77777777">
       <w:proofErr w:type="gramStart"/>
       <w:r>
         <w:t>gratitude</w:t>
@@ -4988,12 +4988,12 @@
         <w:t xml:space="preserve"> to the gentleman from New</w:t>
       </w:r>
     </w:p>
-    <w:p>
+    <w:p xmlns:wp14="http://schemas.microsoft.com/office/word/2010/wordml" wp14:textId="77777777">
       <w:r>
         <w:t>Jersey (Mr. PAYNE) that I would like to</w:t>
       </w:r>
     </w:p>
-    <w:p>
+    <w:p xmlns:wp14="http://schemas.microsoft.com/office/word/2010/wordml" wp14:textId="77777777">
       <w:proofErr w:type="gramStart"/>
       <w:r>
         <w:t>end</w:t>
@@ -5003,12 +5003,12 @@
         <w:t xml:space="preserve"> with words from this priest. Reverend</w:t>
       </w:r>
     </w:p>
-    <w:p>
+    <w:p xmlns:wp14="http://schemas.microsoft.com/office/word/2010/wordml" wp14:textId="77777777">
       <w:r>
         <w:t>William Chan, we pray for our</w:t>
       </w:r>
     </w:p>
-    <w:p>
+    <w:p xmlns:wp14="http://schemas.microsoft.com/office/word/2010/wordml" wp14:textId="77777777">
       <w:proofErr w:type="gramStart"/>
       <w:r>
         <w:t>brothers</w:t>
@@ -5018,7 +5018,7 @@
         <w:t xml:space="preserve"> and sisters who are slaves. We</w:t>
       </w:r>
     </w:p>
-    <w:p>
+    <w:p xmlns:wp14="http://schemas.microsoft.com/office/word/2010/wordml" wp14:textId="77777777">
       <w:proofErr w:type="gramStart"/>
       <w:r>
         <w:t>pray</w:t>
@@ -5028,7 +5028,7 @@
         <w:t xml:space="preserve"> that the ears of the world will one</w:t>
       </w:r>
     </w:p>
-    <w:p>
+    <w:p xmlns:wp14="http://schemas.microsoft.com/office/word/2010/wordml" wp14:textId="77777777">
       <w:proofErr w:type="gramStart"/>
       <w:r>
         <w:t>day</w:t>
@@ -5038,7 +5038,7 @@
         <w:t xml:space="preserve"> open to the cries from Sudan. We</w:t>
       </w:r>
     </w:p>
-    <w:p>
+    <w:p xmlns:wp14="http://schemas.microsoft.com/office/word/2010/wordml" wp14:textId="77777777">
       <w:proofErr w:type="gramStart"/>
       <w:r>
         <w:t>rejoice</w:t>
@@ -5048,7 +5048,7 @@
         <w:t xml:space="preserve"> in the knowledge that God, our</w:t>
       </w:r>
     </w:p>
-    <w:p>
+    <w:p xmlns:wp14="http://schemas.microsoft.com/office/word/2010/wordml" wp14:textId="77777777">
       <w:proofErr w:type="gramStart"/>
       <w:r>
         <w:t>father</w:t>
@@ -5058,12 +5058,12 @@
         <w:t>, hears us.</w:t>
       </w:r>
     </w:p>
-    <w:p>
+    <w:p xmlns:wp14="http://schemas.microsoft.com/office/word/2010/wordml" wp14:textId="77777777">
       <w:r>
         <w:t>Mr. Speaker, I yield to the gentleman</w:t>
       </w:r>
     </w:p>
-    <w:p>
+    <w:p xmlns:wp14="http://schemas.microsoft.com/office/word/2010/wordml" wp14:textId="77777777">
       <w:proofErr w:type="gramStart"/>
       <w:r>
         <w:t>from</w:t>
@@ -5073,16 +5073,17 @@
         <w:t xml:space="preserve"> New Jersey (Mr. PAYNE).</w:t>
       </w:r>
     </w:p>
-    <w:p>
-      <w:bookmarkStart w:id="0" w:name="_GoBack"/>
+    <w:p xmlns:wp14="http://schemas.microsoft.com/office/word/2010/wordml" wp14:textId="77777777">
+      <w:bookmarkStart w:name="_GoBack" w:id="0"/>
       <w:bookmarkEnd w:id="0"/>
     </w:p>
     <w:sectPr>
       <w:headerReference w:type="default" r:id="rId7"/>
-      <w:pgSz w:w="12240" w:h="15840"/>
+      <w:pgSz w:w="12240" w:h="15840" w:orient="portrait"/>
       <w:pgMar w:top="1440" w:right="1440" w:bottom="1440" w:left="1440" w:header="720" w:footer="720" w:gutter="0"/>
       <w:cols w:space="720"/>
       <w:docGrid w:linePitch="360"/>
+      <w:footerReference w:type="default" r:id="Rfb0326d4b0ed4fd7"/>
     </w:sectPr>
   </w:body>
 </w:document>
@@ -5091,7 +5092,7 @@
 <file path=word/endnotes.xml><?xml version="1.0" encoding="utf-8"?>
 <w:endnotes xmlns:wpc="http://schemas.microsoft.com/office/word/2010/wordprocessingCanvas" xmlns:mc="http://schemas.openxmlformats.org/markup-compatibility/2006" xmlns:o="urn:schemas-microsoft-com:office:office" xmlns:r="http://schemas.openxmlformats.org/officeDocument/2006/relationships" xmlns:m="http://schemas.openxmlformats.org/officeDocument/2006/math" xmlns:v="urn:schemas-microsoft-com:vml" xmlns:wp14="http://schemas.microsoft.com/office/word/2010/wordprocessingDrawing" xmlns:wp="http://schemas.openxmlformats.org/drawingml/2006/wordprocessingDrawing" xmlns:w10="urn:schemas-microsoft-com:office:word" xmlns:w="http://schemas.openxmlformats.org/wordprocessingml/2006/main" xmlns:w14="http://schemas.microsoft.com/office/word/2010/wordml" xmlns:wpg="http://schemas.microsoft.com/office/word/2010/wordprocessingGroup" xmlns:wpi="http://schemas.microsoft.com/office/word/2010/wordprocessingInk" xmlns:wne="http://schemas.microsoft.com/office/word/2006/wordml" xmlns:wps="http://schemas.microsoft.com/office/word/2010/wordprocessingShape" mc:Ignorable="w14 wp14">
   <w:endnote w:type="separator" w:id="-1">
-    <w:p>
+    <w:p xmlns:wp14="http://schemas.microsoft.com/office/word/2010/wordml" wp14:textId="77777777">
       <w:pPr>
         <w:spacing w:after="0" w:line="240" w:lineRule="auto"/>
       </w:pPr>
@@ -5101,7 +5102,7 @@
     </w:p>
   </w:endnote>
   <w:endnote w:type="continuationSeparator" w:id="0">
-    <w:p>
+    <w:p xmlns:wp14="http://schemas.microsoft.com/office/word/2010/wordml" wp14:textId="77777777">
       <w:pPr>
         <w:spacing w:after="0" w:line="240" w:lineRule="auto"/>
       </w:pPr>
@@ -5111,12 +5112,80 @@
     </w:p>
   </w:endnote>
 </w:endnotes>
+</file>
+
+<file path=word/footer.xml><?xml version="1.0" encoding="utf-8"?>
+<w:ftr xmlns:w14="http://schemas.microsoft.com/office/word/2010/wordml" xmlns:w="http://schemas.openxmlformats.org/wordprocessingml/2006/main">
+  <w:tbl>
+    <w:tblPr>
+      <w:tblStyle w:val="TableNormal"/>
+      <w:bidiVisual w:val="0"/>
+      <w:tblW w:w="0" w:type="auto"/>
+      <w:tblLayout w:type="fixed"/>
+      <w:tblLook w:val="04A0" w:firstRow="1" w:lastRow="0" w:firstColumn="1" w:lastColumn="0" w:noHBand="0" w:noVBand="1"/>
+    </w:tblPr>
+    <w:tblGrid>
+      <w:gridCol w:w="3120"/>
+      <w:gridCol w:w="3120"/>
+      <w:gridCol w:w="3120"/>
+    </w:tblGrid>
+    <w:tr>
+      <w:tc>
+        <w:tcPr>
+          <w:tcW w:w="3120" w:type="dxa"/>
+          <w:tcMar/>
+        </w:tcPr>
+        <w:p>
+          <w:pPr>
+            <w:pStyle w:val="Header"/>
+            <w:bidi w:val="0"/>
+            <w:ind w:left="-115"/>
+            <w:jc w:val="left"/>
+          </w:pPr>
+        </w:p>
+      </w:tc>
+      <w:tc>
+        <w:tcPr>
+          <w:tcW w:w="3120" w:type="dxa"/>
+          <w:tcMar/>
+        </w:tcPr>
+        <w:p>
+          <w:pPr>
+            <w:pStyle w:val="Header"/>
+            <w:bidi w:val="0"/>
+            <w:jc w:val="center"/>
+          </w:pPr>
+        </w:p>
+      </w:tc>
+      <w:tc>
+        <w:tcPr>
+          <w:tcW w:w="3120" w:type="dxa"/>
+          <w:tcMar/>
+        </w:tcPr>
+        <w:p>
+          <w:pPr>
+            <w:pStyle w:val="Header"/>
+            <w:bidi w:val="0"/>
+            <w:ind w:right="-115"/>
+            <w:jc w:val="right"/>
+          </w:pPr>
+        </w:p>
+      </w:tc>
+    </w:tr>
+  </w:tbl>
+  <w:p>
+    <w:pPr>
+      <w:pStyle w:val="Footer"/>
+      <w:bidi w:val="0"/>
+    </w:pPr>
+  </w:p>
+</w:ftr>
 </file>
 
 <file path=word/footnotes.xml><?xml version="1.0" encoding="utf-8"?>
 <w:footnotes xmlns:wpc="http://schemas.microsoft.com/office/word/2010/wordprocessingCanvas" xmlns:mc="http://schemas.openxmlformats.org/markup-compatibility/2006" xmlns:o="urn:schemas-microsoft-com:office:office" xmlns:r="http://schemas.openxmlformats.org/officeDocument/2006/relationships" xmlns:m="http://schemas.openxmlformats.org/officeDocument/2006/math" xmlns:v="urn:schemas-microsoft-com:vml" xmlns:wp14="http://schemas.microsoft.com/office/word/2010/wordprocessingDrawing" xmlns:wp="http://schemas.openxmlformats.org/drawingml/2006/wordprocessingDrawing" xmlns:w10="urn:schemas-microsoft-com:office:word" xmlns:w="http://schemas.openxmlformats.org/wordprocessingml/2006/main" xmlns:w14="http://schemas.microsoft.com/office/word/2010/wordml" xmlns:wpg="http://schemas.microsoft.com/office/word/2010/wordprocessingGroup" xmlns:wpi="http://schemas.microsoft.com/office/word/2010/wordprocessingInk" xmlns:wne="http://schemas.microsoft.com/office/word/2006/wordml" xmlns:wps="http://schemas.microsoft.com/office/word/2010/wordprocessingShape" mc:Ignorable="w14 wp14">
   <w:footnote w:type="separator" w:id="-1">
-    <w:p>
+    <w:p xmlns:wp14="http://schemas.microsoft.com/office/word/2010/wordml" wp14:textId="77777777">
       <w:pPr>
         <w:spacing w:after="0" w:line="240" w:lineRule="auto"/>
       </w:pPr>
@@ -5126,7 +5195,7 @@
     </w:p>
   </w:footnote>
   <w:footnote w:type="continuationSeparator" w:id="0">
-    <w:p>
+    <w:p xmlns:wp14="http://schemas.microsoft.com/office/word/2010/wordml" wp14:textId="77777777">
       <w:pPr>
         <w:spacing w:after="0" w:line="240" w:lineRule="auto"/>
       </w:pPr>
@@ -5140,7 +5209,7 @@
 
 <file path=word/header1.xml><?xml version="1.0" encoding="utf-8"?>
 <w:hdr xmlns:wpc="http://schemas.microsoft.com/office/word/2010/wordprocessingCanvas" xmlns:mc="http://schemas.openxmlformats.org/markup-compatibility/2006" xmlns:o="urn:schemas-microsoft-com:office:office" xmlns:r="http://schemas.openxmlformats.org/officeDocument/2006/relationships" xmlns:m="http://schemas.openxmlformats.org/officeDocument/2006/math" xmlns:v="urn:schemas-microsoft-com:vml" xmlns:wp14="http://schemas.microsoft.com/office/word/2010/wordprocessingDrawing" xmlns:wp="http://schemas.openxmlformats.org/drawingml/2006/wordprocessingDrawing" xmlns:w10="urn:schemas-microsoft-com:office:word" xmlns:w="http://schemas.openxmlformats.org/wordprocessingml/2006/main" xmlns:w14="http://schemas.microsoft.com/office/word/2010/wordml" xmlns:wpg="http://schemas.microsoft.com/office/word/2010/wordprocessingGroup" xmlns:wpi="http://schemas.microsoft.com/office/word/2010/wordprocessingInk" xmlns:wne="http://schemas.microsoft.com/office/word/2006/wordml" xmlns:wps="http://schemas.microsoft.com/office/word/2010/wordprocessingShape" mc:Ignorable="w14 wp14">
-  <w:p>
+  <w:p xmlns:wp14="http://schemas.microsoft.com/office/word/2010/wordml" wp14:textId="77777777">
     <w:pPr>
       <w:pStyle w:val="Header"/>
     </w:pPr>
@@ -5149,10 +5218,14 @@
     </w:r>
     <w:r>
       <w:tab/>
+    </w:r>
+    <w:r>
       <w:t>Slavery in Sudan</w:t>
     </w:r>
     <w:r>
       <w:tab/>
+    </w:r>
+    <w:r>
       <w:t>Apr 4, 2000</w:t>
     </w:r>
   </w:p>
@@ -5160,11 +5233,11 @@
 </file>
 
 <file path=word/styles.xml><?xml version="1.0" encoding="utf-8"?>
-<w:styles xmlns:mc="http://schemas.openxmlformats.org/markup-compatibility/2006" xmlns:r="http://schemas.openxmlformats.org/officeDocument/2006/relationships" xmlns:w="http://schemas.openxmlformats.org/wordprocessingml/2006/main" xmlns:w14="http://schemas.microsoft.com/office/word/2010/wordml" mc:Ignorable="w14">
+<w:styles xmlns:wp14="http://schemas.microsoft.com/office/word/2010/wordprocessingDrawing" xmlns:mc="http://schemas.openxmlformats.org/markup-compatibility/2006" xmlns:r="http://schemas.openxmlformats.org/officeDocument/2006/relationships" xmlns:w="http://schemas.openxmlformats.org/wordprocessingml/2006/main" xmlns:w14="http://schemas.microsoft.com/office/word/2010/wordml" mc:Ignorable="w14 wp14">
   <w:docDefaults>
     <w:rPrDefault>
       <w:rPr>
-        <w:rFonts w:asciiTheme="minorHAnsi" w:eastAsiaTheme="minorHAnsi" w:hAnsiTheme="minorHAnsi" w:cstheme="minorBidi"/>
+        <w:rFonts w:asciiTheme="minorHAnsi" w:hAnsiTheme="minorHAnsi" w:eastAsiaTheme="minorHAnsi" w:cstheme="minorBidi"/>
         <w:sz w:val="22"/>
         <w:szCs w:val="22"/>
         <w:lang w:val="en-US" w:eastAsia="en-US" w:bidi="ar-SA"/>
@@ -5177,8 +5250,8 @@
     </w:pPrDefault>
   </w:docDefaults>
   <w:latentStyles w:defLockedState="0" w:defUIPriority="99" w:defSemiHidden="1" w:defUnhideWhenUsed="1" w:defQFormat="0" w:count="267">
-    <w:lsdException w:name="Normal" w:semiHidden="0" w:uiPriority="0" w:unhideWhenUsed="0" w:qFormat="1"/>
-    <w:lsdException w:name="heading 1" w:semiHidden="0" w:uiPriority="9" w:unhideWhenUsed="0" w:qFormat="1"/>
+    <w:lsdException w:name="Normal" w:uiPriority="0" w:semiHidden="0" w:unhideWhenUsed="0" w:qFormat="1"/>
+    <w:lsdException w:name="heading 1" w:uiPriority="9" w:semiHidden="0" w:unhideWhenUsed="0" w:qFormat="1"/>
     <w:lsdException w:name="heading 2" w:uiPriority="9" w:qFormat="1"/>
     <w:lsdException w:name="heading 3" w:uiPriority="9" w:qFormat="1"/>
     <w:lsdException w:name="heading 4" w:uiPriority="9" w:qFormat="1"/>
@@ -5197,134 +5270,134 @@
     <w:lsdException w:name="toc 8" w:uiPriority="39"/>
     <w:lsdException w:name="toc 9" w:uiPriority="39"/>
     <w:lsdException w:name="caption" w:uiPriority="35" w:qFormat="1"/>
-    <w:lsdException w:name="Title" w:semiHidden="0" w:uiPriority="10" w:unhideWhenUsed="0" w:qFormat="1"/>
+    <w:lsdException w:name="Title" w:uiPriority="10" w:semiHidden="0" w:unhideWhenUsed="0" w:qFormat="1"/>
     <w:lsdException w:name="Default Paragraph Font" w:uiPriority="1"/>
-    <w:lsdException w:name="Subtitle" w:semiHidden="0" w:uiPriority="11" w:unhideWhenUsed="0" w:qFormat="1"/>
-    <w:lsdException w:name="Strong" w:semiHidden="0" w:uiPriority="22" w:unhideWhenUsed="0" w:qFormat="1"/>
-    <w:lsdException w:name="Emphasis" w:semiHidden="0" w:uiPriority="20" w:unhideWhenUsed="0" w:qFormat="1"/>
-    <w:lsdException w:name="Table Grid" w:semiHidden="0" w:uiPriority="59" w:unhideWhenUsed="0"/>
+    <w:lsdException w:name="Subtitle" w:uiPriority="11" w:semiHidden="0" w:unhideWhenUsed="0" w:qFormat="1"/>
+    <w:lsdException w:name="Strong" w:uiPriority="22" w:semiHidden="0" w:unhideWhenUsed="0" w:qFormat="1"/>
+    <w:lsdException w:name="Emphasis" w:uiPriority="20" w:semiHidden="0" w:unhideWhenUsed="0" w:qFormat="1"/>
+    <w:lsdException w:name="Table Grid" w:uiPriority="59" w:semiHidden="0" w:unhideWhenUsed="0"/>
     <w:lsdException w:name="Placeholder Text" w:unhideWhenUsed="0"/>
-    <w:lsdException w:name="No Spacing" w:semiHidden="0" w:uiPriority="1" w:unhideWhenUsed="0" w:qFormat="1"/>
-    <w:lsdException w:name="Light Shading" w:semiHidden="0" w:uiPriority="60" w:unhideWhenUsed="0"/>
-    <w:lsdException w:name="Light List" w:semiHidden="0" w:uiPriority="61" w:unhideWhenUsed="0"/>
-    <w:lsdException w:name="Light Grid" w:semiHidden="0" w:uiPriority="62" w:unhideWhenUsed="0"/>
-    <w:lsdException w:name="Medium Shading 1" w:semiHidden="0" w:uiPriority="63" w:unhideWhenUsed="0"/>
-    <w:lsdException w:name="Medium Shading 2" w:semiHidden="0" w:uiPriority="64" w:unhideWhenUsed="0"/>
-    <w:lsdException w:name="Medium List 1" w:semiHidden="0" w:uiPriority="65" w:unhideWhenUsed="0"/>
-    <w:lsdException w:name="Medium List 2" w:semiHidden="0" w:uiPriority="66" w:unhideWhenUsed="0"/>
-    <w:lsdException w:name="Medium Grid 1" w:semiHidden="0" w:uiPriority="67" w:unhideWhenUsed="0"/>
-    <w:lsdException w:name="Medium Grid 2" w:semiHidden="0" w:uiPriority="68" w:unhideWhenUsed="0"/>
-    <w:lsdException w:name="Medium Grid 3" w:semiHidden="0" w:uiPriority="69" w:unhideWhenUsed="0"/>
-    <w:lsdException w:name="Dark List" w:semiHidden="0" w:uiPriority="70" w:unhideWhenUsed="0"/>
-    <w:lsdException w:name="Colorful Shading" w:semiHidden="0" w:uiPriority="71" w:unhideWhenUsed="0"/>
-    <w:lsdException w:name="Colorful List" w:semiHidden="0" w:uiPriority="72" w:unhideWhenUsed="0"/>
-    <w:lsdException w:name="Colorful Grid" w:semiHidden="0" w:uiPriority="73" w:unhideWhenUsed="0"/>
-    <w:lsdException w:name="Light Shading Accent 1" w:semiHidden="0" w:uiPriority="60" w:unhideWhenUsed="0"/>
-    <w:lsdException w:name="Light List Accent 1" w:semiHidden="0" w:uiPriority="61" w:unhideWhenUsed="0"/>
-    <w:lsdException w:name="Light Grid Accent 1" w:semiHidden="0" w:uiPriority="62" w:unhideWhenUsed="0"/>
-    <w:lsdException w:name="Medium Shading 1 Accent 1" w:semiHidden="0" w:uiPriority="63" w:unhideWhenUsed="0"/>
-    <w:lsdException w:name="Medium Shading 2 Accent 1" w:semiHidden="0" w:uiPriority="64" w:unhideWhenUsed="0"/>
-    <w:lsdException w:name="Medium List 1 Accent 1" w:semiHidden="0" w:uiPriority="65" w:unhideWhenUsed="0"/>
+    <w:lsdException w:name="No Spacing" w:uiPriority="1" w:semiHidden="0" w:unhideWhenUsed="0" w:qFormat="1"/>
+    <w:lsdException w:name="Light Shading" w:uiPriority="60" w:semiHidden="0" w:unhideWhenUsed="0"/>
+    <w:lsdException w:name="Light List" w:uiPriority="61" w:semiHidden="0" w:unhideWhenUsed="0"/>
+    <w:lsdException w:name="Light Grid" w:uiPriority="62" w:semiHidden="0" w:unhideWhenUsed="0"/>
+    <w:lsdException w:name="Medium Shading 1" w:uiPriority="63" w:semiHidden="0" w:unhideWhenUsed="0"/>
+    <w:lsdException w:name="Medium Shading 2" w:uiPriority="64" w:semiHidden="0" w:unhideWhenUsed="0"/>
+    <w:lsdException w:name="Medium List 1" w:uiPriority="65" w:semiHidden="0" w:unhideWhenUsed="0"/>
+    <w:lsdException w:name="Medium List 2" w:uiPriority="66" w:semiHidden="0" w:unhideWhenUsed="0"/>
+    <w:lsdException w:name="Medium Grid 1" w:uiPriority="67" w:semiHidden="0" w:unhideWhenUsed="0"/>
+    <w:lsdException w:name="Medium Grid 2" w:uiPriority="68" w:semiHidden="0" w:unhideWhenUsed="0"/>
+    <w:lsdException w:name="Medium Grid 3" w:uiPriority="69" w:semiHidden="0" w:unhideWhenUsed="0"/>
+    <w:lsdException w:name="Dark List" w:uiPriority="70" w:semiHidden="0" w:unhideWhenUsed="0"/>
+    <w:lsdException w:name="Colorful Shading" w:uiPriority="71" w:semiHidden="0" w:unhideWhenUsed="0"/>
+    <w:lsdException w:name="Colorful List" w:uiPriority="72" w:semiHidden="0" w:unhideWhenUsed="0"/>
+    <w:lsdException w:name="Colorful Grid" w:uiPriority="73" w:semiHidden="0" w:unhideWhenUsed="0"/>
+    <w:lsdException w:name="Light Shading Accent 1" w:uiPriority="60" w:semiHidden="0" w:unhideWhenUsed="0"/>
+    <w:lsdException w:name="Light List Accent 1" w:uiPriority="61" w:semiHidden="0" w:unhideWhenUsed="0"/>
+    <w:lsdException w:name="Light Grid Accent 1" w:uiPriority="62" w:semiHidden="0" w:unhideWhenUsed="0"/>
+    <w:lsdException w:name="Medium Shading 1 Accent 1" w:uiPriority="63" w:semiHidden="0" w:unhideWhenUsed="0"/>
+    <w:lsdException w:name="Medium Shading 2 Accent 1" w:uiPriority="64" w:semiHidden="0" w:unhideWhenUsed="0"/>
+    <w:lsdException w:name="Medium List 1 Accent 1" w:uiPriority="65" w:semiHidden="0" w:unhideWhenUsed="0"/>
     <w:lsdException w:name="Revision" w:unhideWhenUsed="0"/>
-    <w:lsdException w:name="List Paragraph" w:semiHidden="0" w:uiPriority="34" w:unhideWhenUsed="0" w:qFormat="1"/>
-    <w:lsdException w:name="Quote" w:semiHidden="0" w:uiPriority="29" w:unhideWhenUsed="0" w:qFormat="1"/>
-    <w:lsdException w:name="Intense Quote" w:semiHidden="0" w:uiPriority="30" w:unhideWhenUsed="0" w:qFormat="1"/>
-    <w:lsdException w:name="Medium List 2 Accent 1" w:semiHidden="0" w:uiPriority="66" w:unhideWhenUsed="0"/>
-    <w:lsdException w:name="Medium Grid 1 Accent 1" w:semiHidden="0" w:uiPriority="67" w:unhideWhenUsed="0"/>
-    <w:lsdException w:name="Medium Grid 2 Accent 1" w:semiHidden="0" w:uiPriority="68" w:unhideWhenUsed="0"/>
-    <w:lsdException w:name="Medium Grid 3 Accent 1" w:semiHidden="0" w:uiPriority="69" w:unhideWhenUsed="0"/>
-    <w:lsdException w:name="Dark List Accent 1" w:semiHidden="0" w:uiPriority="70" w:unhideWhenUsed="0"/>
-    <w:lsdException w:name="Colorful Shading Accent 1" w:semiHidden="0" w:uiPriority="71" w:unhideWhenUsed="0"/>
-    <w:lsdException w:name="Colorful List Accent 1" w:semiHidden="0" w:uiPriority="72" w:unhideWhenUsed="0"/>
-    <w:lsdException w:name="Colorful Grid Accent 1" w:semiHidden="0" w:uiPriority="73" w:unhideWhenUsed="0"/>
-    <w:lsdException w:name="Light Shading Accent 2" w:semiHidden="0" w:uiPriority="60" w:unhideWhenUsed="0"/>
-    <w:lsdException w:name="Light List Accent 2" w:semiHidden="0" w:uiPriority="61" w:unhideWhenUsed="0"/>
-    <w:lsdException w:name="Light Grid Accent 2" w:semiHidden="0" w:uiPriority="62" w:unhideWhenUsed="0"/>
-    <w:lsdException w:name="Medium Shading 1 Accent 2" w:semiHidden="0" w:uiPriority="63" w:unhideWhenUsed="0"/>
-    <w:lsdException w:name="Medium Shading 2 Accent 2" w:semiHidden="0" w:uiPriority="64" w:unhideWhenUsed="0"/>
-    <w:lsdException w:name="Medium List 1 Accent 2" w:semiHidden="0" w:uiPriority="65" w:unhideWhenUsed="0"/>
-    <w:lsdException w:name="Medium List 2 Accent 2" w:semiHidden="0" w:uiPriority="66" w:unhideWhenUsed="0"/>
-    <w:lsdException w:name="Medium Grid 1 Accent 2" w:semiHidden="0" w:uiPriority="67" w:unhideWhenUsed="0"/>
-    <w:lsdException w:name="Medium Grid 2 Accent 2" w:semiHidden="0" w:uiPriority="68" w:unhideWhenUsed="0"/>
-    <w:lsdException w:name="Medium Grid 3 Accent 2" w:semiHidden="0" w:uiPriority="69" w:unhideWhenUsed="0"/>
-    <w:lsdException w:name="Dark List Accent 2" w:semiHidden="0" w:uiPriority="70" w:unhideWhenUsed="0"/>
-    <w:lsdException w:name="Colorful Shading Accent 2" w:semiHidden="0" w:uiPriority="71" w:unhideWhenUsed="0"/>
-    <w:lsdException w:name="Colorful List Accent 2" w:semiHidden="0" w:uiPriority="72" w:unhideWhenUsed="0"/>
-    <w:lsdException w:name="Colorful Grid Accent 2" w:semiHidden="0" w:uiPriority="73" w:unhideWhenUsed="0"/>
-    <w:lsdException w:name="Light Shading Accent 3" w:semiHidden="0" w:uiPriority="60" w:unhideWhenUsed="0"/>
-    <w:lsdException w:name="Light List Accent 3" w:semiHidden="0" w:uiPriority="61" w:unhideWhenUsed="0"/>
-    <w:lsdException w:name="Light Grid Accent 3" w:semiHidden="0" w:uiPriority="62" w:unhideWhenUsed="0"/>
-    <w:lsdException w:name="Medium Shading 1 Accent 3" w:semiHidden="0" w:uiPriority="63" w:unhideWhenUsed="0"/>
-    <w:lsdException w:name="Medium Shading 2 Accent 3" w:semiHidden="0" w:uiPriority="64" w:unhideWhenUsed="0"/>
-    <w:lsdException w:name="Medium List 1 Accent 3" w:semiHidden="0" w:uiPriority="65" w:unhideWhenUsed="0"/>
-    <w:lsdException w:name="Medium List 2 Accent 3" w:semiHidden="0" w:uiPriority="66" w:unhideWhenUsed="0"/>
-    <w:lsdException w:name="Medium Grid 1 Accent 3" w:semiHidden="0" w:uiPriority="67" w:unhideWhenUsed="0"/>
-    <w:lsdException w:name="Medium Grid 2 Accent 3" w:semiHidden="0" w:uiPriority="68" w:unhideWhenUsed="0"/>
-    <w:lsdException w:name="Medium Grid 3 Accent 3" w:semiHidden="0" w:uiPriority="69" w:unhideWhenUsed="0"/>
-    <w:lsdException w:name="Dark List Accent 3" w:semiHidden="0" w:uiPriority="70" w:unhideWhenUsed="0"/>
-    <w:lsdException w:name="Colorful Shading Accent 3" w:semiHidden="0" w:uiPriority="71" w:unhideWhenUsed="0"/>
-    <w:lsdException w:name="Colorful List Accent 3" w:semiHidden="0" w:uiPriority="72" w:unhideWhenUsed="0"/>
-    <w:lsdException w:name="Colorful Grid Accent 3" w:semiHidden="0" w:uiPriority="73" w:unhideWhenUsed="0"/>
-    <w:lsdException w:name="Light Shading Accent 4" w:semiHidden="0" w:uiPriority="60" w:unhideWhenUsed="0"/>
-    <w:lsdException w:name="Light List Accent 4" w:semiHidden="0" w:uiPriority="61" w:unhideWhenUsed="0"/>
-    <w:lsdException w:name="Light Grid Accent 4" w:semiHidden="0" w:uiPriority="62" w:unhideWhenUsed="0"/>
-    <w:lsdException w:name="Medium Shading 1 Accent 4" w:semiHidden="0" w:uiPriority="63" w:unhideWhenUsed="0"/>
-    <w:lsdException w:name="Medium Shading 2 Accent 4" w:semiHidden="0" w:uiPriority="64" w:unhideWhenUsed="0"/>
-    <w:lsdException w:name="Medium List 1 Accent 4" w:semiHidden="0" w:uiPriority="65" w:unhideWhenUsed="0"/>
-    <w:lsdException w:name="Medium List 2 Accent 4" w:semiHidden="0" w:uiPriority="66" w:unhideWhenUsed="0"/>
-    <w:lsdException w:name="Medium Grid 1 Accent 4" w:semiHidden="0" w:uiPriority="67" w:unhideWhenUsed="0"/>
-    <w:lsdException w:name="Medium Grid 2 Accent 4" w:semiHidden="0" w:uiPriority="68" w:unhideWhenUsed="0"/>
-    <w:lsdException w:name="Medium Grid 3 Accent 4" w:semiHidden="0" w:uiPriority="69" w:unhideWhenUsed="0"/>
-    <w:lsdException w:name="Dark List Accent 4" w:semiHidden="0" w:uiPriority="70" w:unhideWhenUsed="0"/>
-    <w:lsdException w:name="Colorful Shading Accent 4" w:semiHidden="0" w:uiPriority="71" w:unhideWhenUsed="0"/>
-    <w:lsdException w:name="Colorful List Accent 4" w:semiHidden="0" w:uiPriority="72" w:unhideWhenUsed="0"/>
-    <w:lsdException w:name="Colorful Grid Accent 4" w:semiHidden="0" w:uiPriority="73" w:unhideWhenUsed="0"/>
-    <w:lsdException w:name="Light Shading Accent 5" w:semiHidden="0" w:uiPriority="60" w:unhideWhenUsed="0"/>
-    <w:lsdException w:name="Light List Accent 5" w:semiHidden="0" w:uiPriority="61" w:unhideWhenUsed="0"/>
-    <w:lsdException w:name="Light Grid Accent 5" w:semiHidden="0" w:uiPriority="62" w:unhideWhenUsed="0"/>
-    <w:lsdException w:name="Medium Shading 1 Accent 5" w:semiHidden="0" w:uiPriority="63" w:unhideWhenUsed="0"/>
-    <w:lsdException w:name="Medium Shading 2 Accent 5" w:semiHidden="0" w:uiPriority="64" w:unhideWhenUsed="0"/>
-    <w:lsdException w:name="Medium List 1 Accent 5" w:semiHidden="0" w:uiPriority="65" w:unhideWhenUsed="0"/>
-    <w:lsdException w:name="Medium List 2 Accent 5" w:semiHidden="0" w:uiPriority="66" w:unhideWhenUsed="0"/>
-    <w:lsdException w:name="Medium Grid 1 Accent 5" w:semiHidden="0" w:uiPriority="67" w:unhideWhenUsed="0"/>
-    <w:lsdException w:name="Medium Grid 2 Accent 5" w:semiHidden="0" w:uiPriority="68" w:unhideWhenUsed="0"/>
-    <w:lsdException w:name="Medium Grid 3 Accent 5" w:semiHidden="0" w:uiPriority="69" w:unhideWhenUsed="0"/>
-    <w:lsdException w:name="Dark List Accent 5" w:semiHidden="0" w:uiPriority="70" w:unhideWhenUsed="0"/>
-    <w:lsdException w:name="Colorful Shading Accent 5" w:semiHidden="0" w:uiPriority="71" w:unhideWhenUsed="0"/>
-    <w:lsdException w:name="Colorful List Accent 5" w:semiHidden="0" w:uiPriority="72" w:unhideWhenUsed="0"/>
-    <w:lsdException w:name="Colorful Grid Accent 5" w:semiHidden="0" w:uiPriority="73" w:unhideWhenUsed="0"/>
-    <w:lsdException w:name="Light Shading Accent 6" w:semiHidden="0" w:uiPriority="60" w:unhideWhenUsed="0"/>
-    <w:lsdException w:name="Light List Accent 6" w:semiHidden="0" w:uiPriority="61" w:unhideWhenUsed="0"/>
-    <w:lsdException w:name="Light Grid Accent 6" w:semiHidden="0" w:uiPriority="62" w:unhideWhenUsed="0"/>
-    <w:lsdException w:name="Medium Shading 1 Accent 6" w:semiHidden="0" w:uiPriority="63" w:unhideWhenUsed="0"/>
-    <w:lsdException w:name="Medium Shading 2 Accent 6" w:semiHidden="0" w:uiPriority="64" w:unhideWhenUsed="0"/>
-    <w:lsdException w:name="Medium List 1 Accent 6" w:semiHidden="0" w:uiPriority="65" w:unhideWhenUsed="0"/>
-    <w:lsdException w:name="Medium List 2 Accent 6" w:semiHidden="0" w:uiPriority="66" w:unhideWhenUsed="0"/>
-    <w:lsdException w:name="Medium Grid 1 Accent 6" w:semiHidden="0" w:uiPriority="67" w:unhideWhenUsed="0"/>
-    <w:lsdException w:name="Medium Grid 2 Accent 6" w:semiHidden="0" w:uiPriority="68" w:unhideWhenUsed="0"/>
-    <w:lsdException w:name="Medium Grid 3 Accent 6" w:semiHidden="0" w:uiPriority="69" w:unhideWhenUsed="0"/>
-    <w:lsdException w:name="Dark List Accent 6" w:semiHidden="0" w:uiPriority="70" w:unhideWhenUsed="0"/>
-    <w:lsdException w:name="Colorful Shading Accent 6" w:semiHidden="0" w:uiPriority="71" w:unhideWhenUsed="0"/>
-    <w:lsdException w:name="Colorful List Accent 6" w:semiHidden="0" w:uiPriority="72" w:unhideWhenUsed="0"/>
-    <w:lsdException w:name="Colorful Grid Accent 6" w:semiHidden="0" w:uiPriority="73" w:unhideWhenUsed="0"/>
-    <w:lsdException w:name="Subtle Emphasis" w:semiHidden="0" w:uiPriority="19" w:unhideWhenUsed="0" w:qFormat="1"/>
-    <w:lsdException w:name="Intense Emphasis" w:semiHidden="0" w:uiPriority="21" w:unhideWhenUsed="0" w:qFormat="1"/>
-    <w:lsdException w:name="Subtle Reference" w:semiHidden="0" w:uiPriority="31" w:unhideWhenUsed="0" w:qFormat="1"/>
-    <w:lsdException w:name="Intense Reference" w:semiHidden="0" w:uiPriority="32" w:unhideWhenUsed="0" w:qFormat="1"/>
-    <w:lsdException w:name="Book Title" w:semiHidden="0" w:uiPriority="33" w:unhideWhenUsed="0" w:qFormat="1"/>
+    <w:lsdException w:name="List Paragraph" w:uiPriority="34" w:semiHidden="0" w:unhideWhenUsed="0" w:qFormat="1"/>
+    <w:lsdException w:name="Quote" w:uiPriority="29" w:semiHidden="0" w:unhideWhenUsed="0" w:qFormat="1"/>
+    <w:lsdException w:name="Intense Quote" w:uiPriority="30" w:semiHidden="0" w:unhideWhenUsed="0" w:qFormat="1"/>
+    <w:lsdException w:name="Medium List 2 Accent 1" w:uiPriority="66" w:semiHidden="0" w:unhideWhenUsed="0"/>
+    <w:lsdException w:name="Medium Grid 1 Accent 1" w:uiPriority="67" w:semiHidden="0" w:unhideWhenUsed="0"/>
+    <w:lsdException w:name="Medium Grid 2 Accent 1" w:uiPriority="68" w:semiHidden="0" w:unhideWhenUsed="0"/>
+    <w:lsdException w:name="Medium Grid 3 Accent 1" w:uiPriority="69" w:semiHidden="0" w:unhideWhenUsed="0"/>
+    <w:lsdException w:name="Dark List Accent 1" w:uiPriority="70" w:semiHidden="0" w:unhideWhenUsed="0"/>
+    <w:lsdException w:name="Colorful Shading Accent 1" w:uiPriority="71" w:semiHidden="0" w:unhideWhenUsed="0"/>
+    <w:lsdException w:name="Colorful List Accent 1" w:uiPriority="72" w:semiHidden="0" w:unhideWhenUsed="0"/>
+    <w:lsdException w:name="Colorful Grid Accent 1" w:uiPriority="73" w:semiHidden="0" w:unhideWhenUsed="0"/>
+    <w:lsdException w:name="Light Shading Accent 2" w:uiPriority="60" w:semiHidden="0" w:unhideWhenUsed="0"/>
+    <w:lsdException w:name="Light List Accent 2" w:uiPriority="61" w:semiHidden="0" w:unhideWhenUsed="0"/>
+    <w:lsdException w:name="Light Grid Accent 2" w:uiPriority="62" w:semiHidden="0" w:unhideWhenUsed="0"/>
+    <w:lsdException w:name="Medium Shading 1 Accent 2" w:uiPriority="63" w:semiHidden="0" w:unhideWhenUsed="0"/>
+    <w:lsdException w:name="Medium Shading 2 Accent 2" w:uiPriority="64" w:semiHidden="0" w:unhideWhenUsed="0"/>
+    <w:lsdException w:name="Medium List 1 Accent 2" w:uiPriority="65" w:semiHidden="0" w:unhideWhenUsed="0"/>
+    <w:lsdException w:name="Medium List 2 Accent 2" w:uiPriority="66" w:semiHidden="0" w:unhideWhenUsed="0"/>
+    <w:lsdException w:name="Medium Grid 1 Accent 2" w:uiPriority="67" w:semiHidden="0" w:unhideWhenUsed="0"/>
+    <w:lsdException w:name="Medium Grid 2 Accent 2" w:uiPriority="68" w:semiHidden="0" w:unhideWhenUsed="0"/>
+    <w:lsdException w:name="Medium Grid 3 Accent 2" w:uiPriority="69" w:semiHidden="0" w:unhideWhenUsed="0"/>
+    <w:lsdException w:name="Dark List Accent 2" w:uiPriority="70" w:semiHidden="0" w:unhideWhenUsed="0"/>
+    <w:lsdException w:name="Colorful Shading Accent 2" w:uiPriority="71" w:semiHidden="0" w:unhideWhenUsed="0"/>
+    <w:lsdException w:name="Colorful List Accent 2" w:uiPriority="72" w:semiHidden="0" w:unhideWhenUsed="0"/>
+    <w:lsdException w:name="Colorful Grid Accent 2" w:uiPriority="73" w:semiHidden="0" w:unhideWhenUsed="0"/>
+    <w:lsdException w:name="Light Shading Accent 3" w:uiPriority="60" w:semiHidden="0" w:unhideWhenUsed="0"/>
+    <w:lsdException w:name="Light List Accent 3" w:uiPriority="61" w:semiHidden="0" w:unhideWhenUsed="0"/>
+    <w:lsdException w:name="Light Grid Accent 3" w:uiPriority="62" w:semiHidden="0" w:unhideWhenUsed="0"/>
+    <w:lsdException w:name="Medium Shading 1 Accent 3" w:uiPriority="63" w:semiHidden="0" w:unhideWhenUsed="0"/>
+    <w:lsdException w:name="Medium Shading 2 Accent 3" w:uiPriority="64" w:semiHidden="0" w:unhideWhenUsed="0"/>
+    <w:lsdException w:name="Medium List 1 Accent 3" w:uiPriority="65" w:semiHidden="0" w:unhideWhenUsed="0"/>
+    <w:lsdException w:name="Medium List 2 Accent 3" w:uiPriority="66" w:semiHidden="0" w:unhideWhenUsed="0"/>
+    <w:lsdException w:name="Medium Grid 1 Accent 3" w:uiPriority="67" w:semiHidden="0" w:unhideWhenUsed="0"/>
+    <w:lsdException w:name="Medium Grid 2 Accent 3" w:uiPriority="68" w:semiHidden="0" w:unhideWhenUsed="0"/>
+    <w:lsdException w:name="Medium Grid 3 Accent 3" w:uiPriority="69" w:semiHidden="0" w:unhideWhenUsed="0"/>
+    <w:lsdException w:name="Dark List Accent 3" w:uiPriority="70" w:semiHidden="0" w:unhideWhenUsed="0"/>
+    <w:lsdException w:name="Colorful Shading Accent 3" w:uiPriority="71" w:semiHidden="0" w:unhideWhenUsed="0"/>
+    <w:lsdException w:name="Colorful List Accent 3" w:uiPriority="72" w:semiHidden="0" w:unhideWhenUsed="0"/>
+    <w:lsdException w:name="Colorful Grid Accent 3" w:uiPriority="73" w:semiHidden="0" w:unhideWhenUsed="0"/>
+    <w:lsdException w:name="Light Shading Accent 4" w:uiPriority="60" w:semiHidden="0" w:unhideWhenUsed="0"/>
+    <w:lsdException w:name="Light List Accent 4" w:uiPriority="61" w:semiHidden="0" w:unhideWhenUsed="0"/>
+    <w:lsdException w:name="Light Grid Accent 4" w:uiPriority="62" w:semiHidden="0" w:unhideWhenUsed="0"/>
+    <w:lsdException w:name="Medium Shading 1 Accent 4" w:uiPriority="63" w:semiHidden="0" w:unhideWhenUsed="0"/>
+    <w:lsdException w:name="Medium Shading 2 Accent 4" w:uiPriority="64" w:semiHidden="0" w:unhideWhenUsed="0"/>
+    <w:lsdException w:name="Medium List 1 Accent 4" w:uiPriority="65" w:semiHidden="0" w:unhideWhenUsed="0"/>
+    <w:lsdException w:name="Medium List 2 Accent 4" w:uiPriority="66" w:semiHidden="0" w:unhideWhenUsed="0"/>
+    <w:lsdException w:name="Medium Grid 1 Accent 4" w:uiPriority="67" w:semiHidden="0" w:unhideWhenUsed="0"/>
+    <w:lsdException w:name="Medium Grid 2 Accent 4" w:uiPriority="68" w:semiHidden="0" w:unhideWhenUsed="0"/>
+    <w:lsdException w:name="Medium Grid 3 Accent 4" w:uiPriority="69" w:semiHidden="0" w:unhideWhenUsed="0"/>
+    <w:lsdException w:name="Dark List Accent 4" w:uiPriority="70" w:semiHidden="0" w:unhideWhenUsed="0"/>
+    <w:lsdException w:name="Colorful Shading Accent 4" w:uiPriority="71" w:semiHidden="0" w:unhideWhenUsed="0"/>
+    <w:lsdException w:name="Colorful List Accent 4" w:uiPriority="72" w:semiHidden="0" w:unhideWhenUsed="0"/>
+    <w:lsdException w:name="Colorful Grid Accent 4" w:uiPriority="73" w:semiHidden="0" w:unhideWhenUsed="0"/>
+    <w:lsdException w:name="Light Shading Accent 5" w:uiPriority="60" w:semiHidden="0" w:unhideWhenUsed="0"/>
+    <w:lsdException w:name="Light List Accent 5" w:uiPriority="61" w:semiHidden="0" w:unhideWhenUsed="0"/>
+    <w:lsdException w:name="Light Grid Accent 5" w:uiPriority="62" w:semiHidden="0" w:unhideWhenUsed="0"/>
+    <w:lsdException w:name="Medium Shading 1 Accent 5" w:uiPriority="63" w:semiHidden="0" w:unhideWhenUsed="0"/>
+    <w:lsdException w:name="Medium Shading 2 Accent 5" w:uiPriority="64" w:semiHidden="0" w:unhideWhenUsed="0"/>
+    <w:lsdException w:name="Medium List 1 Accent 5" w:uiPriority="65" w:semiHidden="0" w:unhideWhenUsed="0"/>
+    <w:lsdException w:name="Medium List 2 Accent 5" w:uiPriority="66" w:semiHidden="0" w:unhideWhenUsed="0"/>
+    <w:lsdException w:name="Medium Grid 1 Accent 5" w:uiPriority="67" w:semiHidden="0" w:unhideWhenUsed="0"/>
+    <w:lsdException w:name="Medium Grid 2 Accent 5" w:uiPriority="68" w:semiHidden="0" w:unhideWhenUsed="0"/>
+    <w:lsdException w:name="Medium Grid 3 Accent 5" w:uiPriority="69" w:semiHidden="0" w:unhideWhenUsed="0"/>
+    <w:lsdException w:name="Dark List Accent 5" w:uiPriority="70" w:semiHidden="0" w:unhideWhenUsed="0"/>
+    <w:lsdException w:name="Colorful Shading Accent 5" w:uiPriority="71" w:semiHidden="0" w:unhideWhenUsed="0"/>
+    <w:lsdException w:name="Colorful List Accent 5" w:uiPriority="72" w:semiHidden="0" w:unhideWhenUsed="0"/>
+    <w:lsdException w:name="Colorful Grid Accent 5" w:uiPriority="73" w:semiHidden="0" w:unhideWhenUsed="0"/>
+    <w:lsdException w:name="Light Shading Accent 6" w:uiPriority="60" w:semiHidden="0" w:unhideWhenUsed="0"/>
+    <w:lsdException w:name="Light List Accent 6" w:uiPriority="61" w:semiHidden="0" w:unhideWhenUsed="0"/>
+    <w:lsdException w:name="Light Grid Accent 6" w:uiPriority="62" w:semiHidden="0" w:unhideWhenUsed="0"/>
+    <w:lsdException w:name="Medium Shading 1 Accent 6" w:uiPriority="63" w:semiHidden="0" w:unhideWhenUsed="0"/>
+    <w:lsdException w:name="Medium Shading 2 Accent 6" w:uiPriority="64" w:semiHidden="0" w:unhideWhenUsed="0"/>
+    <w:lsdException w:name="Medium List 1 Accent 6" w:uiPriority="65" w:semiHidden="0" w:unhideWhenUsed="0"/>
+    <w:lsdException w:name="Medium List 2 Accent 6" w:uiPriority="66" w:semiHidden="0" w:unhideWhenUsed="0"/>
+    <w:lsdException w:name="Medium Grid 1 Accent 6" w:uiPriority="67" w:semiHidden="0" w:unhideWhenUsed="0"/>
+    <w:lsdException w:name="Medium Grid 2 Accent 6" w:uiPriority="68" w:semiHidden="0" w:unhideWhenUsed="0"/>
+    <w:lsdException w:name="Medium Grid 3 Accent 6" w:uiPriority="69" w:semiHidden="0" w:unhideWhenUsed="0"/>
+    <w:lsdException w:name="Dark List Accent 6" w:uiPriority="70" w:semiHidden="0" w:unhideWhenUsed="0"/>
+    <w:lsdException w:name="Colorful Shading Accent 6" w:uiPriority="71" w:semiHidden="0" w:unhideWhenUsed="0"/>
+    <w:lsdException w:name="Colorful List Accent 6" w:uiPriority="72" w:semiHidden="0" w:unhideWhenUsed="0"/>
+    <w:lsdException w:name="Colorful Grid Accent 6" w:uiPriority="73" w:semiHidden="0" w:unhideWhenUsed="0"/>
+    <w:lsdException w:name="Subtle Emphasis" w:uiPriority="19" w:semiHidden="0" w:unhideWhenUsed="0" w:qFormat="1"/>
+    <w:lsdException w:name="Intense Emphasis" w:uiPriority="21" w:semiHidden="0" w:unhideWhenUsed="0" w:qFormat="1"/>
+    <w:lsdException w:name="Subtle Reference" w:uiPriority="31" w:semiHidden="0" w:unhideWhenUsed="0" w:qFormat="1"/>
+    <w:lsdException w:name="Intense Reference" w:uiPriority="32" w:semiHidden="0" w:unhideWhenUsed="0" w:qFormat="1"/>
+    <w:lsdException w:name="Book Title" w:uiPriority="33" w:semiHidden="0" w:unhideWhenUsed="0" w:qFormat="1"/>
     <w:lsdException w:name="Bibliography" w:uiPriority="37"/>
     <w:lsdException w:name="TOC Heading" w:uiPriority="39" w:qFormat="1"/>
   </w:latentStyles>
-  <w:style w:type="paragraph" w:default="1" w:styleId="Normal">
+  <w:style w:type="paragraph" w:styleId="Normal" w:default="1">
     <w:name w:val="Normal"/>
     <w:qFormat/>
   </w:style>
-  <w:style w:type="character" w:default="1" w:styleId="DefaultParagraphFont">
+  <w:style w:type="character" w:styleId="DefaultParagraphFont" w:default="1">
     <w:name w:val="Default Paragraph Font"/>
     <w:uiPriority w:val="1"/>
     <w:unhideWhenUsed/>
   </w:style>
-  <w:style w:type="table" w:default="1" w:styleId="TableNormal">
+  <w:style w:type="table" w:styleId="TableNormal" w:default="1">
     <w:name w:val="Normal Table"/>
     <w:uiPriority w:val="99"/>
     <w:semiHidden/>
@@ -5339,7 +5412,7 @@
       </w:tblCellMar>
     </w:tblPr>
   </w:style>
-  <w:style w:type="numbering" w:default="1" w:styleId="NoList">
+  <w:style w:type="numbering" w:styleId="NoList" w:default="1">
     <w:name w:val="No List"/>
     <w:uiPriority w:val="99"/>
     <w:semiHidden/>
@@ -5360,7 +5433,7 @@
       <w:spacing w:after="0" w:line="240" w:lineRule="auto"/>
     </w:pPr>
   </w:style>
-  <w:style w:type="character" w:customStyle="1" w:styleId="HeaderChar">
+  <w:style w:type="character" w:styleId="HeaderChar" w:customStyle="1">
     <w:name w:val="Header Char"/>
     <w:basedOn w:val="DefaultParagraphFont"/>
     <w:link w:val="Header"/>
@@ -5382,12 +5455,38 @@
       <w:spacing w:after="0" w:line="240" w:lineRule="auto"/>
     </w:pPr>
   </w:style>
-  <w:style w:type="character" w:customStyle="1" w:styleId="FooterChar">
+  <w:style w:type="character" w:styleId="FooterChar" w:customStyle="1">
     <w:name w:val="Footer Char"/>
     <w:basedOn w:val="DefaultParagraphFont"/>
     <w:link w:val="Footer"/>
     <w:uiPriority w:val="99"/>
     <w:rsid w:val="004A1DE5"/>
+  </w:style>
+  <w:style xmlns:w="http://schemas.openxmlformats.org/wordprocessingml/2006/main" w:type="table" w:styleId="TableGrid">
+    <w:name xmlns:w="http://schemas.openxmlformats.org/wordprocessingml/2006/main" w:val="Table Grid"/>
+    <w:basedOn xmlns:w="http://schemas.openxmlformats.org/wordprocessingml/2006/main" w:val="TableNormal"/>
+    <w:uiPriority xmlns:w="http://schemas.openxmlformats.org/wordprocessingml/2006/main" w:val="59"/>
+    <w:rsid xmlns:w="http://schemas.openxmlformats.org/wordprocessingml/2006/main" w:val="00FB4123"/>
+    <w:pPr xmlns:w="http://schemas.openxmlformats.org/wordprocessingml/2006/main">
+      <w:spacing w:after="0" w:line="240" w:lineRule="auto"/>
+    </w:pPr>
+    <w:tblPr xmlns:w="http://schemas.openxmlformats.org/wordprocessingml/2006/main">
+      <w:tblInd w:w="0" w:type="dxa"/>
+      <w:tblBorders>
+        <w:top w:val="single" w:color="000000" w:themeColor="text1" w:sz="4" w:space="0"/>
+        <w:left w:val="single" w:color="000000" w:themeColor="text1" w:sz="4" w:space="0"/>
+        <w:bottom w:val="single" w:color="000000" w:themeColor="text1" w:sz="4" w:space="0"/>
+        <w:right w:val="single" w:color="000000" w:themeColor="text1" w:sz="4" w:space="0"/>
+        <w:insideH w:val="single" w:color="000000" w:themeColor="text1" w:sz="4" w:space="0"/>
+        <w:insideV w:val="single" w:color="000000" w:themeColor="text1" w:sz="4" w:space="0"/>
+      </w:tblBorders>
+      <w:tblCellMar>
+        <w:top w:w="0" w:type="dxa"/>
+        <w:left w:w="108" w:type="dxa"/>
+        <w:bottom w:w="0" w:type="dxa"/>
+        <w:right w:w="108" w:type="dxa"/>
+      </w:tblCellMar>
+    </w:tblPr>
   </w:style>
 </w:styles>
 </file>
